--- a/Proj1_report.docx
+++ b/Proj1_report.docx
@@ -1,6 +1,6 @@
 
 <file path=word/document.xml><?xml version="1.0" encoding="utf-8"?>
-<w:document xmlns:o="urn:schemas-microsoft-com:office:office" xmlns:r="http://schemas.openxmlformats.org/officeDocument/2006/relationships" xmlns:v="urn:schemas-microsoft-com:vml" xmlns:w="http://schemas.openxmlformats.org/wordprocessingml/2006/main" xmlns:w10="urn:schemas-microsoft-com:office:word" xmlns:wp="http://schemas.openxmlformats.org/drawingml/2006/wordprocessingDrawing" xmlns:wps="http://schemas.microsoft.com/office/word/2010/wordprocessingShape" xmlns:wpg="http://schemas.microsoft.com/office/word/2010/wordprocessingGroup" xmlns:mc="http://schemas.openxmlformats.org/markup-compatibility/2006" xmlns:wp14="http://schemas.microsoft.com/office/word/2010/wordprocessingDrawing" xmlns:w14="http://schemas.microsoft.com/office/word/2010/wordml" mc:Ignorable="w14 wp14">
+<w:document xmlns:wpc="http://schemas.microsoft.com/office/word/2010/wordprocessingCanvas" xmlns:cx="http://schemas.microsoft.com/office/drawing/2014/chartex" xmlns:cx1="http://schemas.microsoft.com/office/drawing/2015/9/8/chartex" xmlns:cx2="http://schemas.microsoft.com/office/drawing/2015/10/21/chartex" xmlns:cx3="http://schemas.microsoft.com/office/drawing/2016/5/9/chartex" xmlns:cx4="http://schemas.microsoft.com/office/drawing/2016/5/10/chartex" xmlns:cx5="http://schemas.microsoft.com/office/drawing/2016/5/11/chartex" xmlns:cx6="http://schemas.microsoft.com/office/drawing/2016/5/12/chartex" xmlns:cx7="http://schemas.microsoft.com/office/drawing/2016/5/13/chartex" xmlns:cx8="http://schemas.microsoft.com/office/drawing/2016/5/14/chartex" xmlns:mc="http://schemas.openxmlformats.org/markup-compatibility/2006" xmlns:aink="http://schemas.microsoft.com/office/drawing/2016/ink" xmlns:am3d="http://schemas.microsoft.com/office/drawing/2017/model3d" xmlns:o="urn:schemas-microsoft-com:office:office" xmlns:oel="http://schemas.microsoft.com/office/2019/extlst" xmlns:r="http://schemas.openxmlformats.org/officeDocument/2006/relationships" xmlns:m="http://schemas.openxmlformats.org/officeDocument/2006/math" xmlns:v="urn:schemas-microsoft-com:vml" xmlns:wp14="http://schemas.microsoft.com/office/word/2010/wordprocessingDrawing" xmlns:wp="http://schemas.openxmlformats.org/drawingml/2006/wordprocessingDrawing" xmlns:w10="urn:schemas-microsoft-com:office:word" xmlns:w="http://schemas.openxmlformats.org/wordprocessingml/2006/main" xmlns:w14="http://schemas.microsoft.com/office/word/2010/wordml" xmlns:w15="http://schemas.microsoft.com/office/word/2012/wordml" xmlns:w16cex="http://schemas.microsoft.com/office/word/2018/wordml/cex" xmlns:w16cid="http://schemas.microsoft.com/office/word/2016/wordml/cid" xmlns:w16="http://schemas.microsoft.com/office/word/2018/wordml" xmlns:w16du="http://schemas.microsoft.com/office/word/2023/wordml/word16du" xmlns:w16sdtdh="http://schemas.microsoft.com/office/word/2020/wordml/sdtdatahash" xmlns:w16se="http://schemas.microsoft.com/office/word/2015/wordml/symex" xmlns:wpg="http://schemas.microsoft.com/office/word/2010/wordprocessingGroup" xmlns:wpi="http://schemas.microsoft.com/office/word/2010/wordprocessingInk" xmlns:wne="http://schemas.microsoft.com/office/word/2006/wordml" xmlns:wps="http://schemas.microsoft.com/office/word/2010/wordprocessingShape" mc:Ignorable="w14 w15 w16se w16cid w16 w16cex w16sdtdh w16du wp14">
   <w:body>
     <w:p>
       <w:pPr>
@@ -10,20 +10,16 @@
           <w:lang w:eastAsia="ko-KR"/>
         </w:rPr>
       </w:pPr>
-      <w:r>
-        <w:rPr/>
-        <w:t>CprE 381: Computer Organization and Assembly-Level Programming</w:t>
-      </w:r>
-    </w:p>
-    <w:p>
-      <w:pPr>
-        <w:pStyle w:val="Normal"/>
-        <w:rPr/>
-      </w:pPr>
-      <w:r>
-        <w:rPr/>
-      </w:r>
-    </w:p>
+      <w:proofErr w:type="spellStart"/>
+      <w:r>
+        <w:t>CprE</w:t>
+      </w:r>
+      <w:proofErr w:type="spellEnd"/>
+      <w:r>
+        <w:t xml:space="preserve"> 381: Computer Organization and Assembly-Level Programming</w:t>
+      </w:r>
+    </w:p>
+    <w:p/>
     <w:p>
       <w:pPr>
         <w:pStyle w:val="Heading1"/>
@@ -33,7 +29,6 @@
         </w:rPr>
       </w:pPr>
       <w:r>
-        <w:rPr/>
         <w:t>Project Part 1</w:t>
       </w:r>
       <w:r>
@@ -43,22 +38,12 @@
         <w:t xml:space="preserve"> </w:t>
       </w:r>
       <w:r>
-        <w:rPr/>
         <w:t>Report</w:t>
       </w:r>
     </w:p>
-    <w:p>
-      <w:pPr>
-        <w:pStyle w:val="Normal"/>
-        <w:rPr/>
-      </w:pPr>
-      <w:r>
-        <w:rPr/>
-      </w:r>
-    </w:p>
-    <w:p>
-      <w:pPr>
-        <w:pStyle w:val="Normal"/>
+    <w:p/>
+    <w:p>
+      <w:pPr>
         <w:rPr>
           <w:sz w:val="24"/>
         </w:rPr>
@@ -68,102 +53,100 @@
           <w:sz w:val="24"/>
         </w:rPr>
         <w:t>Team Members:</w:t>
+      </w:r>
+      <w:r>
+        <w:rPr>
+          <w:sz w:val="24"/>
+        </w:rPr>
         <w:tab/>
+      </w:r>
+      <w:r>
+        <w:rPr>
+          <w:sz w:val="24"/>
+        </w:rPr>
+        <w:t>Joseph Barnes III</w:t>
+      </w:r>
+    </w:p>
+    <w:p>
+      <w:pPr>
+        <w:rPr>
+          <w:sz w:val="24"/>
+        </w:rPr>
+      </w:pPr>
+      <w:r>
+        <w:rPr>
+          <w:sz w:val="24"/>
+        </w:rPr>
+        <w:tab/>
+      </w:r>
+    </w:p>
+    <w:p>
+      <w:pPr>
+        <w:ind w:firstLine="720"/>
+        <w:rPr>
+          <w:sz w:val="24"/>
+        </w:rPr>
+      </w:pPr>
+      <w:r>
+        <w:rPr>
+          <w:sz w:val="24"/>
+        </w:rPr>
+        <w:tab/>
+      </w:r>
+      <w:r>
+        <w:rPr>
+          <w:sz w:val="24"/>
+        </w:rPr>
+        <w:tab/>
+      </w:r>
+      <w:r>
+        <w:rPr>
+          <w:sz w:val="24"/>
+        </w:rPr>
+        <w:t>Josh Arceo</w:t>
+      </w:r>
+    </w:p>
+    <w:p>
+      <w:pPr>
+        <w:ind w:firstLine="720"/>
+        <w:rPr>
+          <w:sz w:val="24"/>
+        </w:rPr>
+      </w:pPr>
+    </w:p>
+    <w:p>
+      <w:pPr>
+        <w:ind w:left="1440" w:firstLine="720"/>
+        <w:rPr>
+          <w:sz w:val="24"/>
+        </w:rPr>
+      </w:pPr>
+      <w:r>
+        <w:rPr>
+          <w:sz w:val="24"/>
+        </w:rPr>
         <w:t>______________________________________________</w:t>
       </w:r>
     </w:p>
     <w:p>
       <w:pPr>
-        <w:pStyle w:val="Normal"/>
-        <w:rPr>
-          <w:sz w:val="24"/>
-        </w:rPr>
-      </w:pPr>
-      <w:r>
-        <w:rPr>
-          <w:sz w:val="24"/>
-        </w:rPr>
-        <w:tab/>
-      </w:r>
-    </w:p>
-    <w:p>
-      <w:pPr>
-        <w:pStyle w:val="Normal"/>
+        <w:ind w:left="1440" w:firstLine="720"/>
+        <w:rPr>
+          <w:sz w:val="24"/>
+        </w:rPr>
+      </w:pPr>
+    </w:p>
+    <w:p>
+      <w:pPr>
         <w:ind w:firstLine="720"/>
         <w:rPr>
           <w:sz w:val="24"/>
         </w:rPr>
       </w:pPr>
-      <w:r>
-        <w:rPr>
-          <w:sz w:val="24"/>
-        </w:rPr>
-        <w:tab/>
-        <w:tab/>
-        <w:t>______________________________________________</w:t>
-      </w:r>
-    </w:p>
-    <w:p>
-      <w:pPr>
-        <w:pStyle w:val="Normal"/>
-        <w:ind w:firstLine="720"/>
-        <w:rPr>
-          <w:sz w:val="24"/>
-        </w:rPr>
-      </w:pPr>
-      <w:r>
-        <w:rPr>
-          <w:sz w:val="24"/>
-        </w:rPr>
-      </w:r>
-    </w:p>
-    <w:p>
-      <w:pPr>
-        <w:pStyle w:val="Normal"/>
-        <w:ind w:left="1440" w:firstLine="720"/>
-        <w:rPr>
-          <w:sz w:val="24"/>
-        </w:rPr>
-      </w:pPr>
-      <w:r>
-        <w:rPr>
-          <w:sz w:val="24"/>
-        </w:rPr>
-        <w:t>______________________________________________</w:t>
-      </w:r>
-    </w:p>
-    <w:p>
-      <w:pPr>
-        <w:pStyle w:val="Normal"/>
-        <w:ind w:left="1440" w:firstLine="720"/>
-        <w:rPr>
-          <w:sz w:val="24"/>
-        </w:rPr>
-      </w:pPr>
-      <w:r>
-        <w:rPr>
-          <w:sz w:val="24"/>
-        </w:rPr>
-      </w:r>
-    </w:p>
-    <w:p>
-      <w:pPr>
-        <w:pStyle w:val="Normal"/>
-        <w:ind w:firstLine="720"/>
-        <w:rPr>
-          <w:sz w:val="24"/>
-        </w:rPr>
-      </w:pPr>
-      <w:r>
-        <w:rPr>
-          <w:sz w:val="24"/>
-        </w:rPr>
-      </w:r>
     </w:p>
     <w:p>
       <w:pPr>
         <w:pStyle w:val="Heading2"/>
-        <w:rPr/>
       </w:pPr>
       <w:r>
         <w:rPr>
@@ -172,33 +155,14 @@
         <w:t>Project Teams Group #:</w:t>
       </w:r>
       <w:r>
-        <w:rPr/>
-        <w:t>_________________________</w:t>
-      </w:r>
-    </w:p>
-    <w:p>
-      <w:pPr>
-        <w:pStyle w:val="Normal"/>
-        <w:rPr/>
-      </w:pPr>
-      <w:r>
-        <w:rPr/>
-      </w:r>
-    </w:p>
-    <w:p>
-      <w:pPr>
-        <w:pStyle w:val="Normal"/>
-        <w:rPr/>
-      </w:pPr>
-      <w:r>
-        <w:rPr/>
-      </w:r>
-    </w:p>
-    <w:p>
-      <w:pPr>
-        <w:pStyle w:val="Normal"/>
-        <w:rPr>
-          <w:i/>
+        <w:t xml:space="preserve"> Sec C 03</w:t>
+      </w:r>
+    </w:p>
+    <w:p/>
+    <w:p/>
+    <w:p>
+      <w:pPr>
+        <w:rPr>
           <w:i/>
         </w:rPr>
       </w:pPr>
@@ -218,21 +182,13 @@
     </w:p>
     <w:p>
       <w:pPr>
-        <w:pStyle w:val="Normal"/>
         <w:rPr>
           <w:i/>
-          <w:i/>
-        </w:rPr>
-      </w:pPr>
-      <w:r>
-        <w:rPr>
-          <w:i/>
-        </w:rPr>
-      </w:r>
-    </w:p>
-    <w:p>
-      <w:pPr>
-        <w:pStyle w:val="Normal"/>
+        </w:rPr>
+      </w:pPr>
+    </w:p>
+    <w:p>
+      <w:pPr>
         <w:jc w:val="both"/>
         <w:rPr>
           <w:sz w:val="24"/>
@@ -264,7 +220,6 @@
     </w:p>
     <w:p>
       <w:pPr>
-        <w:pStyle w:val="Normal"/>
         <w:jc w:val="both"/>
         <w:rPr>
           <w:sz w:val="24"/>
@@ -272,9 +227,11 @@
         </w:rPr>
       </w:pPr>
       <w:r>
-        <w:rPr/>
+        <w:rPr>
+          <w:noProof/>
+        </w:rPr>
         <w:drawing>
-          <wp:inline distT="0" distB="0" distL="0" distR="0">
+          <wp:inline distT="0" distB="0" distL="0" distR="0" wp14:anchorId="2C50243B" wp14:editId="198AB158">
             <wp:extent cx="4270375" cy="2992120"/>
             <wp:effectExtent l="0" t="0" r="0" b="0"/>
             <wp:docPr id="1" name="Picture 1" descr="A diagram of a program&#10;&#10;Description automatically generated"/>
@@ -291,7 +248,7 @@
                     </pic:cNvPicPr>
                   </pic:nvPicPr>
                   <pic:blipFill>
-                    <a:blip r:embed="rId2"/>
+                    <a:blip r:embed="rId4"/>
                     <a:stretch>
                       <a:fillRect/>
                     </a:stretch>
@@ -314,33 +271,41 @@
     </w:p>
     <w:p>
       <w:pPr>
-        <w:pStyle w:val="Normal"/>
-        <w:rPr>
-          <w:sz w:val="24"/>
-          <w:szCs w:val="24"/>
-        </w:rPr>
-      </w:pPr>
-      <w:r>
-        <w:rPr>
-          <w:sz w:val="24"/>
-          <w:szCs w:val="24"/>
-        </w:rPr>
-      </w:r>
-    </w:p>
-    <w:p>
-      <w:pPr>
-        <w:pStyle w:val="Normal"/>
-        <w:rPr>
-          <w:sz w:val="24"/>
-          <w:szCs w:val="24"/>
-        </w:rPr>
-      </w:pPr>
-      <w:r>
-        <w:rPr>
-          <w:sz w:val="24"/>
-          <w:szCs w:val="24"/>
-        </w:rPr>
-        <w:t xml:space="preserve">[Part 2 (a.i)] </w:t>
+        <w:rPr>
+          <w:sz w:val="24"/>
+          <w:szCs w:val="24"/>
+        </w:rPr>
+      </w:pPr>
+    </w:p>
+    <w:p>
+      <w:pPr>
+        <w:rPr>
+          <w:sz w:val="24"/>
+          <w:szCs w:val="24"/>
+        </w:rPr>
+      </w:pPr>
+      <w:r>
+        <w:rPr>
+          <w:sz w:val="24"/>
+          <w:szCs w:val="24"/>
+        </w:rPr>
+        <w:t>[Part 2 (</w:t>
+      </w:r>
+      <w:proofErr w:type="spellStart"/>
+      <w:r>
+        <w:rPr>
+          <w:sz w:val="24"/>
+          <w:szCs w:val="24"/>
+        </w:rPr>
+        <w:t>a.i</w:t>
+      </w:r>
+      <w:proofErr w:type="spellEnd"/>
+      <w:r>
+        <w:rPr>
+          <w:sz w:val="24"/>
+          <w:szCs w:val="24"/>
+        </w:rPr>
+        <w:t xml:space="preserve">)] </w:t>
       </w:r>
       <w:r>
         <w:rPr>
@@ -365,7 +330,25 @@
           <w:szCs w:val="24"/>
           <w:highlight w:val="yellow"/>
         </w:rPr>
-        <w:t xml:space="preserve"> instructions to be supported in your project alongside their binary opcodes and funct fields, if applicable. Create a separate column for each binary bit. Inside this spreadsheet, create a new column for the </w:t>
+        <w:t xml:space="preserve"> instructions to be supported in your project alongside their binary opcodes and </w:t>
+      </w:r>
+      <w:proofErr w:type="spellStart"/>
+      <w:r>
+        <w:rPr>
+          <w:sz w:val="24"/>
+          <w:szCs w:val="24"/>
+          <w:highlight w:val="yellow"/>
+        </w:rPr>
+        <w:t>funct</w:t>
+      </w:r>
+      <w:proofErr w:type="spellEnd"/>
+      <w:r>
+        <w:rPr>
+          <w:sz w:val="24"/>
+          <w:szCs w:val="24"/>
+          <w:highlight w:val="yellow"/>
+        </w:rPr>
+        <w:t xml:space="preserve"> fields, if applicable. Create a separate column for each binary bit. Inside this spreadsheet, create a new column for the </w:t>
       </w:r>
       <w:r>
         <w:rPr>
@@ -382,7 +365,43 @@
           <w:szCs w:val="24"/>
           <w:highlight w:val="yellow"/>
         </w:rPr>
-        <w:t xml:space="preserve"> control signals needed by your datapath implementation. The end result should be an </w:t>
+        <w:t xml:space="preserve"> control signals needed by your </w:t>
+      </w:r>
+      <w:proofErr w:type="spellStart"/>
+      <w:r>
+        <w:rPr>
+          <w:sz w:val="24"/>
+          <w:szCs w:val="24"/>
+          <w:highlight w:val="yellow"/>
+        </w:rPr>
+        <w:t>datapath</w:t>
+      </w:r>
+      <w:proofErr w:type="spellEnd"/>
+      <w:r>
+        <w:rPr>
+          <w:sz w:val="24"/>
+          <w:szCs w:val="24"/>
+          <w:highlight w:val="yellow"/>
+        </w:rPr>
+        <w:t xml:space="preserve"> implementation. </w:t>
+      </w:r>
+      <w:proofErr w:type="gramStart"/>
+      <w:r>
+        <w:rPr>
+          <w:sz w:val="24"/>
+          <w:szCs w:val="24"/>
+          <w:highlight w:val="yellow"/>
+        </w:rPr>
+        <w:t>The end result</w:t>
+      </w:r>
+      <w:proofErr w:type="gramEnd"/>
+      <w:r>
+        <w:rPr>
+          <w:sz w:val="24"/>
+          <w:szCs w:val="24"/>
+          <w:highlight w:val="yellow"/>
+        </w:rPr>
+        <w:t xml:space="preserve"> should be an </w:t>
       </w:r>
       <w:r>
         <w:rPr>
@@ -421,55 +440,83 @@
     </w:p>
     <w:p>
       <w:pPr>
-        <w:pStyle w:val="Normal"/>
-        <w:rPr>
-          <w:sz w:val="24"/>
-          <w:szCs w:val="24"/>
-        </w:rPr>
-      </w:pPr>
-      <w:r>
-        <w:rPr>
-          <w:sz w:val="24"/>
-          <w:szCs w:val="24"/>
-        </w:rPr>
-      </w:r>
-    </w:p>
-    <w:p>
-      <w:pPr>
-        <w:pStyle w:val="Normal"/>
-        <w:rPr>
-          <w:sz w:val="24"/>
-          <w:szCs w:val="24"/>
-        </w:rPr>
-      </w:pPr>
-      <w:r>
-        <w:rPr>
-          <w:sz w:val="24"/>
-          <w:szCs w:val="24"/>
-        </w:rPr>
-        <w:t xml:space="preserve">[Part 2 (a.ii)] </w:t>
-      </w:r>
-      <w:r>
-        <w:rPr>
-          <w:sz w:val="24"/>
-          <w:szCs w:val="24"/>
-          <w:highlight w:val="yellow"/>
-        </w:rPr>
-        <w:t>Implement the control logic module using whatever method and coding style you prefer. Create a testbench to test this module individually, and show that your output matches the expected control signals from problem 1(a).</w:t>
-      </w:r>
-    </w:p>
-    <w:p>
-      <w:pPr>
-        <w:pStyle w:val="Normal"/>
-        <w:rPr>
-          <w:sz w:val="24"/>
-          <w:szCs w:val="24"/>
-        </w:rPr>
-      </w:pPr>
-      <w:r>
-        <w:rPr/>
+        <w:rPr>
+          <w:sz w:val="24"/>
+          <w:szCs w:val="24"/>
+        </w:rPr>
+      </w:pPr>
+    </w:p>
+    <w:p>
+      <w:pPr>
+        <w:rPr>
+          <w:sz w:val="24"/>
+          <w:szCs w:val="24"/>
+        </w:rPr>
+      </w:pPr>
+      <w:r>
+        <w:rPr>
+          <w:sz w:val="24"/>
+          <w:szCs w:val="24"/>
+        </w:rPr>
+        <w:t>[Part 2 (</w:t>
+      </w:r>
+      <w:proofErr w:type="spellStart"/>
+      <w:r>
+        <w:rPr>
+          <w:sz w:val="24"/>
+          <w:szCs w:val="24"/>
+        </w:rPr>
+        <w:t>a.ii</w:t>
+      </w:r>
+      <w:proofErr w:type="spellEnd"/>
+      <w:r>
+        <w:rPr>
+          <w:sz w:val="24"/>
+          <w:szCs w:val="24"/>
+        </w:rPr>
+        <w:t xml:space="preserve">)] </w:t>
+      </w:r>
+      <w:r>
+        <w:rPr>
+          <w:sz w:val="24"/>
+          <w:szCs w:val="24"/>
+          <w:highlight w:val="yellow"/>
+        </w:rPr>
+        <w:t xml:space="preserve">Implement the control logic module using whatever method and coding style you prefer. Create a testbench to test this module </w:t>
+      </w:r>
+      <w:proofErr w:type="gramStart"/>
+      <w:r>
+        <w:rPr>
+          <w:sz w:val="24"/>
+          <w:szCs w:val="24"/>
+          <w:highlight w:val="yellow"/>
+        </w:rPr>
+        <w:t>individually, and</w:t>
+      </w:r>
+      <w:proofErr w:type="gramEnd"/>
+      <w:r>
+        <w:rPr>
+          <w:sz w:val="24"/>
+          <w:szCs w:val="24"/>
+          <w:highlight w:val="yellow"/>
+        </w:rPr>
+        <w:t xml:space="preserve"> show that your output matches the expected control signals from problem 1(a).</w:t>
+      </w:r>
+    </w:p>
+    <w:p>
+      <w:pPr>
+        <w:rPr>
+          <w:sz w:val="24"/>
+          <w:szCs w:val="24"/>
+        </w:rPr>
+      </w:pPr>
+      <w:r>
+        <w:rPr>
+          <w:noProof/>
+        </w:rPr>
+        <w:lastRenderedPageBreak/>
         <w:drawing>
-          <wp:anchor behindDoc="0" distT="0" distB="0" distL="0" distR="0" simplePos="0" locked="0" layoutInCell="1" allowOverlap="1" relativeHeight="3">
+          <wp:anchor distT="0" distB="0" distL="0" distR="0" simplePos="0" relativeHeight="3" behindDoc="0" locked="0" layoutInCell="1" allowOverlap="1" wp14:anchorId="78C24280" wp14:editId="4F7E17EB">
             <wp:simplePos x="0" y="0"/>
             <wp:positionH relativeFrom="column">
               <wp:align>center</wp:align>
@@ -480,7 +527,7 @@
             <wp:extent cx="5486400" cy="605790"/>
             <wp:effectExtent l="0" t="0" r="0" b="0"/>
             <wp:wrapSquare wrapText="largest"/>
-            <wp:docPr id="2" name="Image1" descr=""/>
+            <wp:docPr id="2" name="Image1"/>
             <wp:cNvGraphicFramePr>
               <a:graphicFrameLocks xmlns:a="http://schemas.openxmlformats.org/drawingml/2006/main" noChangeAspect="1"/>
             </wp:cNvGraphicFramePr>
@@ -488,13 +535,13 @@
               <a:graphicData uri="http://schemas.openxmlformats.org/drawingml/2006/picture">
                 <pic:pic xmlns:pic="http://schemas.openxmlformats.org/drawingml/2006/picture">
                   <pic:nvPicPr>
-                    <pic:cNvPr id="2" name="Image1" descr=""/>
+                    <pic:cNvPr id="2" name="Image1"/>
                     <pic:cNvPicPr>
                       <a:picLocks noChangeAspect="1" noChangeArrowheads="1"/>
                     </pic:cNvPicPr>
                   </pic:nvPicPr>
                   <pic:blipFill>
-                    <a:blip r:embed="rId3"/>
+                    <a:blip r:embed="rId5"/>
                     <a:stretch>
                       <a:fillRect/>
                     </a:stretch>
@@ -517,33 +564,41 @@
     </w:p>
     <w:p>
       <w:pPr>
-        <w:pStyle w:val="Normal"/>
-        <w:rPr>
-          <w:sz w:val="24"/>
-          <w:szCs w:val="24"/>
-        </w:rPr>
-      </w:pPr>
-      <w:r>
-        <w:rPr>
-          <w:sz w:val="24"/>
-          <w:szCs w:val="24"/>
-        </w:rPr>
-      </w:r>
-    </w:p>
-    <w:p>
-      <w:pPr>
-        <w:pStyle w:val="Normal"/>
-        <w:rPr>
-          <w:sz w:val="24"/>
-          <w:szCs w:val="24"/>
-        </w:rPr>
-      </w:pPr>
-      <w:r>
-        <w:rPr>
-          <w:sz w:val="24"/>
-          <w:szCs w:val="24"/>
-        </w:rPr>
-        <w:t xml:space="preserve">[Part 2 (b.i)] </w:t>
+        <w:rPr>
+          <w:sz w:val="24"/>
+          <w:szCs w:val="24"/>
+        </w:rPr>
+      </w:pPr>
+    </w:p>
+    <w:p>
+      <w:pPr>
+        <w:rPr>
+          <w:sz w:val="24"/>
+          <w:szCs w:val="24"/>
+        </w:rPr>
+      </w:pPr>
+      <w:r>
+        <w:rPr>
+          <w:sz w:val="24"/>
+          <w:szCs w:val="24"/>
+        </w:rPr>
+        <w:t>[Part 2 (</w:t>
+      </w:r>
+      <w:proofErr w:type="spellStart"/>
+      <w:r>
+        <w:rPr>
+          <w:sz w:val="24"/>
+          <w:szCs w:val="24"/>
+        </w:rPr>
+        <w:t>b.i</w:t>
+      </w:r>
+      <w:proofErr w:type="spellEnd"/>
+      <w:r>
+        <w:rPr>
+          <w:sz w:val="24"/>
+          <w:szCs w:val="24"/>
+        </w:rPr>
+        <w:t xml:space="preserve">)] </w:t>
       </w:r>
       <w:r>
         <w:rPr>
@@ -556,42 +611,90 @@
     </w:p>
     <w:p>
       <w:pPr>
-        <w:pStyle w:val="Normal"/>
-        <w:rPr>
-          <w:sz w:val="24"/>
-          <w:szCs w:val="24"/>
-        </w:rPr>
-      </w:pPr>
-      <w:r>
-        <w:rPr>
-          <w:sz w:val="24"/>
-          <w:szCs w:val="24"/>
-        </w:rPr>
-        <w:t>The fetch logic needs to be able to manage three different control types: branch, jump and regular increment (PC+4 for majority of instructions). It is necessary that it supports both the branch and jump commands. The regular increment is utilized for all other command sets. Moreover, a halt instruction should also been included in the fetch logic which assists in halting program execution process when required.</w:t>
-      </w:r>
-    </w:p>
-    <w:p>
-      <w:pPr>
-        <w:pStyle w:val="Normal"/>
-        <w:rPr>
-          <w:sz w:val="24"/>
-          <w:szCs w:val="24"/>
-        </w:rPr>
-      </w:pPr>
-      <w:r>
-        <w:rPr>
-          <w:sz w:val="24"/>
-          <w:szCs w:val="24"/>
-        </w:rPr>
-        <w:t xml:space="preserve">[Part 2 (b.ii)] </w:t>
-      </w:r>
-      <w:r>
-        <w:rPr>
-          <w:sz w:val="24"/>
-          <w:szCs w:val="24"/>
-          <w:highlight w:val="yellow"/>
-        </w:rPr>
-        <w:t xml:space="preserve">Draw a schematic for the instruction fetch logic and any other datapath modifications needed for </w:t>
+        <w:rPr>
+          <w:sz w:val="24"/>
+          <w:szCs w:val="24"/>
+        </w:rPr>
+      </w:pPr>
+      <w:r>
+        <w:rPr>
+          <w:sz w:val="24"/>
+          <w:szCs w:val="24"/>
+        </w:rPr>
+        <w:t xml:space="preserve">The fetch logic needs to be able to manage three different control types: branch, jump and regular increment (PC+4 for majority of instructions). It is necessary that it supports both the branch and jump commands. The regular increment is utilized for all other command sets. Moreover, a halt instruction should also </w:t>
+      </w:r>
+      <w:proofErr w:type="gramStart"/>
+      <w:r>
+        <w:rPr>
+          <w:sz w:val="24"/>
+          <w:szCs w:val="24"/>
+        </w:rPr>
+        <w:t>been</w:t>
+      </w:r>
+      <w:proofErr w:type="gramEnd"/>
+      <w:r>
+        <w:rPr>
+          <w:sz w:val="24"/>
+          <w:szCs w:val="24"/>
+        </w:rPr>
+        <w:t xml:space="preserve"> included in the fetch logic which assists in halting program execution process when required.</w:t>
+      </w:r>
+    </w:p>
+    <w:p>
+      <w:pPr>
+        <w:rPr>
+          <w:sz w:val="24"/>
+          <w:szCs w:val="24"/>
+        </w:rPr>
+      </w:pPr>
+      <w:r>
+        <w:rPr>
+          <w:sz w:val="24"/>
+          <w:szCs w:val="24"/>
+        </w:rPr>
+        <w:t>[Part 2 (</w:t>
+      </w:r>
+      <w:proofErr w:type="spellStart"/>
+      <w:r>
+        <w:rPr>
+          <w:sz w:val="24"/>
+          <w:szCs w:val="24"/>
+        </w:rPr>
+        <w:t>b.ii</w:t>
+      </w:r>
+      <w:proofErr w:type="spellEnd"/>
+      <w:r>
+        <w:rPr>
+          <w:sz w:val="24"/>
+          <w:szCs w:val="24"/>
+        </w:rPr>
+        <w:t xml:space="preserve">)] </w:t>
+      </w:r>
+      <w:r>
+        <w:rPr>
+          <w:sz w:val="24"/>
+          <w:szCs w:val="24"/>
+          <w:highlight w:val="yellow"/>
+        </w:rPr>
+        <w:t xml:space="preserve">Draw a schematic for the instruction fetch logic and any other </w:t>
+      </w:r>
+      <w:proofErr w:type="spellStart"/>
+      <w:r>
+        <w:rPr>
+          <w:sz w:val="24"/>
+          <w:szCs w:val="24"/>
+          <w:highlight w:val="yellow"/>
+        </w:rPr>
+        <w:t>datapath</w:t>
+      </w:r>
+      <w:proofErr w:type="spellEnd"/>
+      <w:r>
+        <w:rPr>
+          <w:sz w:val="24"/>
+          <w:szCs w:val="24"/>
+          <w:highlight w:val="yellow"/>
+        </w:rPr>
+        <w:t xml:space="preserve"> modifications needed for </w:t>
       </w:r>
       <w:r>
         <w:rPr>
@@ -613,22 +716,70 @@
     </w:p>
     <w:p>
       <w:pPr>
-        <w:pStyle w:val="Normal"/>
-        <w:rPr>
-          <w:sz w:val="24"/>
-          <w:szCs w:val="24"/>
-        </w:rPr>
-      </w:pPr>
-      <w:r>
-        <w:rPr>
-          <w:sz w:val="24"/>
-          <w:szCs w:val="24"/>
-        </w:rPr>
-      </w:r>
-    </w:p>
-    <w:p>
-      <w:pPr>
-        <w:pStyle w:val="Normal"/>
+        <w:rPr>
+          <w:sz w:val="24"/>
+          <w:szCs w:val="24"/>
+        </w:rPr>
+      </w:pPr>
+      <w:r>
+        <w:rPr>
+          <w:noProof/>
+          <w:sz w:val="24"/>
+          <w:szCs w:val="24"/>
+        </w:rPr>
+        <w:drawing>
+          <wp:inline distT="0" distB="0" distL="0" distR="0" wp14:anchorId="1FD9E56B" wp14:editId="6B65E541">
+            <wp:extent cx="4193628" cy="2034201"/>
+            <wp:effectExtent l="0" t="0" r="0" b="0"/>
+            <wp:docPr id="1063540343" name="Picture 1" descr="A diagram of a diagram&#10;&#10;Description automatically generated"/>
+            <wp:cNvGraphicFramePr>
+              <a:graphicFrameLocks xmlns:a="http://schemas.openxmlformats.org/drawingml/2006/main" noChangeAspect="1"/>
+            </wp:cNvGraphicFramePr>
+            <a:graphic xmlns:a="http://schemas.openxmlformats.org/drawingml/2006/main">
+              <a:graphicData uri="http://schemas.openxmlformats.org/drawingml/2006/picture">
+                <pic:pic xmlns:pic="http://schemas.openxmlformats.org/drawingml/2006/picture">
+                  <pic:nvPicPr>
+                    <pic:cNvPr id="1063540343" name="Picture 1" descr="A diagram of a diagram&#10;&#10;Description automatically generated"/>
+                    <pic:cNvPicPr/>
+                  </pic:nvPicPr>
+                  <pic:blipFill>
+                    <a:blip r:embed="rId6" cstate="print">
+                      <a:extLst>
+                        <a:ext uri="{28A0092B-C50C-407E-A947-70E740481C1C}">
+                          <a14:useLocalDpi xmlns:a14="http://schemas.microsoft.com/office/drawing/2010/main" val="0"/>
+                        </a:ext>
+                      </a:extLst>
+                    </a:blip>
+                    <a:stretch>
+                      <a:fillRect/>
+                    </a:stretch>
+                  </pic:blipFill>
+                  <pic:spPr>
+                    <a:xfrm>
+                      <a:off x="0" y="0"/>
+                      <a:ext cx="4219830" cy="2046911"/>
+                    </a:xfrm>
+                    <a:prstGeom prst="rect">
+                      <a:avLst/>
+                    </a:prstGeom>
+                  </pic:spPr>
+                </pic:pic>
+              </a:graphicData>
+            </a:graphic>
+          </wp:inline>
+        </w:drawing>
+      </w:r>
+    </w:p>
+    <w:p>
+      <w:pPr>
+        <w:rPr>
+          <w:sz w:val="24"/>
+          <w:szCs w:val="24"/>
+        </w:rPr>
+      </w:pPr>
+    </w:p>
+    <w:p>
+      <w:pPr>
         <w:jc w:val="both"/>
         <w:rPr>
           <w:bCs/>
@@ -641,50 +792,87 @@
           <w:sz w:val="24"/>
           <w:szCs w:val="24"/>
         </w:rPr>
-        <w:t xml:space="preserve">[Part 2 (b.iii)] </w:t>
-      </w:r>
-      <w:r>
-        <w:rPr>
-          <w:sz w:val="24"/>
-          <w:szCs w:val="24"/>
-          <w:highlight w:val="yellow"/>
-        </w:rPr>
-        <w:t>Implement your new instruction fetch logic using VHDL. Use Modelsim to test your design thoroughly to make sure it is working as expected. Describe how the execution of the control flow possibilities corresponds to the Modelsim waveforms in your writeup.</w:t>
-      </w:r>
-    </w:p>
-    <w:p>
-      <w:pPr>
-        <w:pStyle w:val="Normal"/>
-        <w:rPr>
-          <w:sz w:val="24"/>
-          <w:szCs w:val="24"/>
-        </w:rPr>
-      </w:pPr>
-      <w:r>
-        <w:rPr>
-          <w:sz w:val="24"/>
-          <w:szCs w:val="24"/>
-        </w:rPr>
-      </w:r>
-    </w:p>
-    <w:p>
-      <w:pPr>
-        <w:pStyle w:val="Normal"/>
-        <w:rPr>
-          <w:sz w:val="24"/>
-          <w:szCs w:val="24"/>
-        </w:rPr>
-      </w:pPr>
-      <w:r>
-        <w:rPr>
-          <w:sz w:val="24"/>
-          <w:szCs w:val="24"/>
-        </w:rPr>
-      </w:r>
-    </w:p>
-    <w:p>
-      <w:pPr>
-        <w:pStyle w:val="Normal"/>
+        <w:t>[Part 2 (</w:t>
+      </w:r>
+      <w:proofErr w:type="spellStart"/>
+      <w:r>
+        <w:rPr>
+          <w:sz w:val="24"/>
+          <w:szCs w:val="24"/>
+        </w:rPr>
+        <w:t>b.iii</w:t>
+      </w:r>
+      <w:proofErr w:type="spellEnd"/>
+      <w:r>
+        <w:rPr>
+          <w:sz w:val="24"/>
+          <w:szCs w:val="24"/>
+        </w:rPr>
+        <w:t xml:space="preserve">)] </w:t>
+      </w:r>
+      <w:r>
+        <w:rPr>
+          <w:sz w:val="24"/>
+          <w:szCs w:val="24"/>
+          <w:highlight w:val="yellow"/>
+        </w:rPr>
+        <w:t xml:space="preserve">Implement your new instruction fetch logic using VHDL. Use </w:t>
+      </w:r>
+      <w:proofErr w:type="spellStart"/>
+      <w:r>
+        <w:rPr>
+          <w:sz w:val="24"/>
+          <w:szCs w:val="24"/>
+          <w:highlight w:val="yellow"/>
+        </w:rPr>
+        <w:t>Modelsim</w:t>
+      </w:r>
+      <w:proofErr w:type="spellEnd"/>
+      <w:r>
+        <w:rPr>
+          <w:sz w:val="24"/>
+          <w:szCs w:val="24"/>
+          <w:highlight w:val="yellow"/>
+        </w:rPr>
+        <w:t xml:space="preserve"> to test your design thoroughly to make sure it is working as expected. Describe how the execution of the control flow possibilities corresponds to the </w:t>
+      </w:r>
+      <w:proofErr w:type="spellStart"/>
+      <w:r>
+        <w:rPr>
+          <w:sz w:val="24"/>
+          <w:szCs w:val="24"/>
+          <w:highlight w:val="yellow"/>
+        </w:rPr>
+        <w:t>Modelsim</w:t>
+      </w:r>
+      <w:proofErr w:type="spellEnd"/>
+      <w:r>
+        <w:rPr>
+          <w:sz w:val="24"/>
+          <w:szCs w:val="24"/>
+          <w:highlight w:val="yellow"/>
+        </w:rPr>
+        <w:t xml:space="preserve"> waveforms in your writeup.</w:t>
+      </w:r>
+    </w:p>
+    <w:p>
+      <w:pPr>
+        <w:rPr>
+          <w:sz w:val="24"/>
+          <w:szCs w:val="24"/>
+        </w:rPr>
+      </w:pPr>
+    </w:p>
+    <w:p>
+      <w:pPr>
+        <w:rPr>
+          <w:sz w:val="24"/>
+          <w:szCs w:val="24"/>
+        </w:rPr>
+      </w:pPr>
+    </w:p>
+    <w:p>
+      <w:pPr>
         <w:rPr>
           <w:sz w:val="24"/>
           <w:szCs w:val="24"/>
@@ -705,32 +893,44 @@
         </w:rPr>
         <w:t>Describe the difference between logical (</w:t>
       </w:r>
-      <w:r>
-        <w:rPr>
-          <w:rFonts w:cs="Courier New" w:ascii="Courier New" w:hAnsi="Courier New"/>
+      <w:proofErr w:type="spellStart"/>
+      <w:r>
+        <w:rPr>
+          <w:rFonts w:ascii="Courier New" w:hAnsi="Courier New" w:cs="Courier New"/>
           <w:sz w:val="24"/>
           <w:szCs w:val="24"/>
           <w:highlight w:val="yellow"/>
         </w:rPr>
         <w:t>srl</w:t>
       </w:r>
-      <w:r>
-        <w:rPr>
-          <w:sz w:val="24"/>
-          <w:szCs w:val="24"/>
-          <w:highlight w:val="yellow"/>
-        </w:rPr>
-        <w:t>) and arithmetic (</w:t>
-      </w:r>
-      <w:r>
-        <w:rPr>
-          <w:rFonts w:cs="Courier New" w:ascii="Courier New" w:hAnsi="Courier New"/>
+      <w:proofErr w:type="spellEnd"/>
+      <w:r>
+        <w:rPr>
+          <w:sz w:val="24"/>
+          <w:szCs w:val="24"/>
+          <w:highlight w:val="yellow"/>
+        </w:rPr>
+        <w:t xml:space="preserve">) and </w:t>
+      </w:r>
+      <w:r>
+        <w:rPr>
+          <w:sz w:val="24"/>
+          <w:szCs w:val="24"/>
+          <w:highlight w:val="yellow"/>
+        </w:rPr>
+        <w:t>arithmetic (</w:t>
+      </w:r>
+      <w:proofErr w:type="spellStart"/>
+      <w:r>
+        <w:rPr>
+          <w:rFonts w:ascii="Courier New" w:hAnsi="Courier New" w:cs="Courier New"/>
           <w:sz w:val="24"/>
           <w:szCs w:val="24"/>
           <w:highlight w:val="yellow"/>
         </w:rPr>
         <w:t>sra</w:t>
       </w:r>
+      <w:proofErr w:type="spellEnd"/>
       <w:r>
         <w:rPr>
           <w:sz w:val="24"/>
@@ -739,15 +939,17 @@
         </w:rPr>
         <w:t xml:space="preserve">) shifts. Why does MIPS not have a </w:t>
       </w:r>
-      <w:r>
-        <w:rPr>
-          <w:rFonts w:cs="Courier New" w:ascii="Courier New" w:hAnsi="Courier New"/>
+      <w:proofErr w:type="spellStart"/>
+      <w:r>
+        <w:rPr>
+          <w:rFonts w:ascii="Courier New" w:hAnsi="Courier New" w:cs="Courier New"/>
           <w:sz w:val="24"/>
           <w:szCs w:val="24"/>
           <w:highlight w:val="yellow"/>
         </w:rPr>
         <w:t>sla</w:t>
       </w:r>
+      <w:proofErr w:type="spellEnd"/>
       <w:r>
         <w:rPr>
           <w:sz w:val="24"/>
@@ -759,22 +961,14 @@
     </w:p>
     <w:p>
       <w:pPr>
-        <w:pStyle w:val="Normal"/>
-        <w:rPr>
-          <w:sz w:val="24"/>
-          <w:szCs w:val="24"/>
-        </w:rPr>
-      </w:pPr>
-      <w:r>
-        <w:rPr>
-          <w:sz w:val="24"/>
-          <w:szCs w:val="24"/>
-        </w:rPr>
-      </w:r>
-    </w:p>
-    <w:p>
-      <w:pPr>
-        <w:pStyle w:val="Normal"/>
+        <w:rPr>
+          <w:sz w:val="24"/>
+          <w:szCs w:val="24"/>
+        </w:rPr>
+      </w:pPr>
+    </w:p>
+    <w:p>
+      <w:pPr>
         <w:rPr>
           <w:sz w:val="24"/>
           <w:szCs w:val="24"/>
@@ -798,22 +992,14 @@
     </w:p>
     <w:p>
       <w:pPr>
-        <w:pStyle w:val="Normal"/>
-        <w:rPr>
-          <w:sz w:val="24"/>
-          <w:szCs w:val="24"/>
-        </w:rPr>
-      </w:pPr>
-      <w:r>
-        <w:rPr>
-          <w:sz w:val="24"/>
-          <w:szCs w:val="24"/>
-        </w:rPr>
-      </w:r>
-    </w:p>
-    <w:p>
-      <w:pPr>
-        <w:pStyle w:val="Normal"/>
+        <w:rPr>
+          <w:sz w:val="24"/>
+          <w:szCs w:val="24"/>
+        </w:rPr>
+      </w:pPr>
+    </w:p>
+    <w:p>
+      <w:pPr>
         <w:rPr>
           <w:sz w:val="24"/>
           <w:szCs w:val="24"/>
@@ -837,22 +1023,14 @@
     </w:p>
     <w:p>
       <w:pPr>
-        <w:pStyle w:val="Normal"/>
-        <w:rPr>
-          <w:sz w:val="24"/>
-          <w:szCs w:val="24"/>
-        </w:rPr>
-      </w:pPr>
-      <w:r>
-        <w:rPr>
-          <w:sz w:val="24"/>
-          <w:szCs w:val="24"/>
-        </w:rPr>
-      </w:r>
-    </w:p>
-    <w:p>
-      <w:pPr>
-        <w:pStyle w:val="Normal"/>
+        <w:rPr>
+          <w:sz w:val="24"/>
+          <w:szCs w:val="24"/>
+        </w:rPr>
+      </w:pPr>
+    </w:p>
+    <w:p>
+      <w:pPr>
         <w:jc w:val="both"/>
         <w:rPr>
           <w:bCs/>
@@ -873,27 +1051,37 @@
           <w:szCs w:val="24"/>
           <w:highlight w:val="yellow"/>
         </w:rPr>
-        <w:t>Describe how the execution of the different shifting operations corresponds to the Modelsim waveforms in your writeup.</w:t>
-      </w:r>
-    </w:p>
-    <w:p>
-      <w:pPr>
-        <w:pStyle w:val="Normal"/>
-        <w:rPr>
-          <w:sz w:val="24"/>
-          <w:szCs w:val="24"/>
-        </w:rPr>
-      </w:pPr>
-      <w:r>
-        <w:rPr>
-          <w:sz w:val="24"/>
-          <w:szCs w:val="24"/>
-        </w:rPr>
-      </w:r>
-    </w:p>
-    <w:p>
-      <w:pPr>
-        <w:pStyle w:val="Normal"/>
+        <w:t xml:space="preserve">Describe how the execution of the different shifting operations corresponds to the </w:t>
+      </w:r>
+      <w:proofErr w:type="spellStart"/>
+      <w:r>
+        <w:rPr>
+          <w:sz w:val="24"/>
+          <w:szCs w:val="24"/>
+          <w:highlight w:val="yellow"/>
+        </w:rPr>
+        <w:t>Modelsim</w:t>
+      </w:r>
+      <w:proofErr w:type="spellEnd"/>
+      <w:r>
+        <w:rPr>
+          <w:sz w:val="24"/>
+          <w:szCs w:val="24"/>
+          <w:highlight w:val="yellow"/>
+        </w:rPr>
+        <w:t xml:space="preserve"> waveforms in your writeup.</w:t>
+      </w:r>
+    </w:p>
+    <w:p>
+      <w:pPr>
+        <w:rPr>
+          <w:sz w:val="24"/>
+          <w:szCs w:val="24"/>
+        </w:rPr>
+      </w:pPr>
+    </w:p>
+    <w:p>
+      <w:pPr>
         <w:jc w:val="both"/>
         <w:rPr>
           <w:bCs/>
@@ -919,22 +1107,14 @@
     </w:p>
     <w:p>
       <w:pPr>
-        <w:pStyle w:val="Normal"/>
-        <w:rPr>
-          <w:sz w:val="24"/>
-          <w:szCs w:val="24"/>
-        </w:rPr>
-      </w:pPr>
-      <w:r>
-        <w:rPr>
-          <w:sz w:val="24"/>
-          <w:szCs w:val="24"/>
-        </w:rPr>
-      </w:r>
-    </w:p>
-    <w:p>
-      <w:pPr>
-        <w:pStyle w:val="Normal"/>
+        <w:rPr>
+          <w:sz w:val="24"/>
+          <w:szCs w:val="24"/>
+        </w:rPr>
+      </w:pPr>
+    </w:p>
+    <w:p>
+      <w:pPr>
         <w:jc w:val="both"/>
         <w:rPr>
           <w:sz w:val="24"/>
@@ -954,28 +1134,38 @@
           <w:szCs w:val="24"/>
           <w:highlight w:val="yellow"/>
         </w:rPr>
-        <w:t>Describe how the execution of the different operations corresponds to the Modelsim waveforms in your writeup.</w:t>
-      </w:r>
-    </w:p>
-    <w:p>
-      <w:pPr>
-        <w:pStyle w:val="Normal"/>
+        <w:t xml:space="preserve">Describe how the execution of the different operations corresponds to the </w:t>
+      </w:r>
+      <w:proofErr w:type="spellStart"/>
+      <w:r>
+        <w:rPr>
+          <w:sz w:val="24"/>
+          <w:szCs w:val="24"/>
+          <w:highlight w:val="yellow"/>
+        </w:rPr>
+        <w:t>Modelsim</w:t>
+      </w:r>
+      <w:proofErr w:type="spellEnd"/>
+      <w:r>
+        <w:rPr>
+          <w:sz w:val="24"/>
+          <w:szCs w:val="24"/>
+          <w:highlight w:val="yellow"/>
+        </w:rPr>
+        <w:t xml:space="preserve"> waveforms in your writeup.</w:t>
+      </w:r>
+    </w:p>
+    <w:p>
+      <w:pPr>
         <w:jc w:val="both"/>
         <w:rPr>
           <w:sz w:val="24"/>
           <w:szCs w:val="24"/>
         </w:rPr>
       </w:pPr>
-      <w:r>
-        <w:rPr>
-          <w:sz w:val="24"/>
-          <w:szCs w:val="24"/>
-        </w:rPr>
-      </w:r>
-    </w:p>
-    <w:p>
-      <w:pPr>
-        <w:pStyle w:val="Normal"/>
+    </w:p>
+    <w:p>
+      <w:pPr>
         <w:jc w:val="both"/>
         <w:rPr>
           <w:sz w:val="24"/>
@@ -987,7 +1177,23 @@
           <w:sz w:val="24"/>
           <w:szCs w:val="24"/>
         </w:rPr>
-        <w:t xml:space="preserve">[Part 2 (c.iii)] </w:t>
+        <w:t>[Part 2 (</w:t>
+      </w:r>
+      <w:proofErr w:type="spellStart"/>
+      <w:r>
+        <w:rPr>
+          <w:sz w:val="24"/>
+          <w:szCs w:val="24"/>
+        </w:rPr>
+        <w:t>c.iii</w:t>
+      </w:r>
+      <w:proofErr w:type="spellEnd"/>
+      <w:r>
+        <w:rPr>
+          <w:sz w:val="24"/>
+          <w:szCs w:val="24"/>
+        </w:rPr>
+        <w:t xml:space="preserve">)] </w:t>
       </w:r>
       <w:r>
         <w:rPr>
@@ -997,15 +1203,17 @@
         </w:rPr>
         <w:t xml:space="preserve">Draw a simplified, high-level schematic for the 32-bit ALU. Consider the following questions: how is Overflow calculated? How is Zero calculated? How is </w:t>
       </w:r>
-      <w:r>
-        <w:rPr>
-          <w:rFonts w:cs="Courier New" w:ascii="Courier New" w:hAnsi="Courier New"/>
+      <w:proofErr w:type="spellStart"/>
+      <w:r>
+        <w:rPr>
+          <w:rFonts w:ascii="Courier New" w:hAnsi="Courier New" w:cs="Courier New"/>
           <w:sz w:val="24"/>
           <w:szCs w:val="24"/>
           <w:highlight w:val="yellow"/>
         </w:rPr>
         <w:t>slt</w:t>
       </w:r>
+      <w:proofErr w:type="spellEnd"/>
       <w:r>
         <w:rPr>
           <w:sz w:val="24"/>
@@ -1017,7 +1225,6 @@
     </w:p>
     <w:p>
       <w:pPr>
-        <w:pStyle w:val="Normal"/>
         <w:jc w:val="both"/>
         <w:rPr>
           <w:sz w:val="24"/>
@@ -1026,32 +1233,102 @@
       </w:pPr>
       <w:r>
         <w:rPr>
-          <w:sz w:val="24"/>
-          <w:szCs w:val="24"/>
-        </w:rPr>
-      </w:r>
+          <w:noProof/>
+          <w:sz w:val="24"/>
+          <w:szCs w:val="24"/>
+        </w:rPr>
+        <w:drawing>
+          <wp:inline distT="0" distB="0" distL="0" distR="0" wp14:anchorId="42448400" wp14:editId="77EB95D3">
+            <wp:extent cx="3619180" cy="1639941"/>
+            <wp:effectExtent l="0" t="0" r="635" b="0"/>
+            <wp:docPr id="479483316" name="Picture 2" descr="A diagram of a computer system&#10;&#10;Description automatically generated"/>
+            <wp:cNvGraphicFramePr>
+              <a:graphicFrameLocks xmlns:a="http://schemas.openxmlformats.org/drawingml/2006/main" noChangeAspect="1"/>
+            </wp:cNvGraphicFramePr>
+            <a:graphic xmlns:a="http://schemas.openxmlformats.org/drawingml/2006/main">
+              <a:graphicData uri="http://schemas.openxmlformats.org/drawingml/2006/picture">
+                <pic:pic xmlns:pic="http://schemas.openxmlformats.org/drawingml/2006/picture">
+                  <pic:nvPicPr>
+                    <pic:cNvPr id="479483316" name="Picture 2" descr="A diagram of a computer system&#10;&#10;Description automatically generated"/>
+                    <pic:cNvPicPr/>
+                  </pic:nvPicPr>
+                  <pic:blipFill>
+                    <a:blip r:embed="rId7" cstate="print">
+                      <a:extLst>
+                        <a:ext uri="{28A0092B-C50C-407E-A947-70E740481C1C}">
+                          <a14:useLocalDpi xmlns:a14="http://schemas.microsoft.com/office/drawing/2010/main" val="0"/>
+                        </a:ext>
+                      </a:extLst>
+                    </a:blip>
+                    <a:stretch>
+                      <a:fillRect/>
+                    </a:stretch>
+                  </pic:blipFill>
+                  <pic:spPr>
+                    <a:xfrm>
+                      <a:off x="0" y="0"/>
+                      <a:ext cx="3646660" cy="1652393"/>
+                    </a:xfrm>
+                    <a:prstGeom prst="rect">
+                      <a:avLst/>
+                    </a:prstGeom>
+                  </pic:spPr>
+                </pic:pic>
+              </a:graphicData>
+            </a:graphic>
+          </wp:inline>
+        </w:drawing>
+      </w:r>
+    </w:p>
+    <w:p>
+      <w:pPr>
+        <w:jc w:val="both"/>
+        <w:rPr>
+          <w:sz w:val="24"/>
+          <w:szCs w:val="24"/>
+        </w:rPr>
+      </w:pPr>
     </w:p>
     <w:p>
       <w:pPr>
         <w:pStyle w:val="NormalWeb"/>
-        <w:spacing w:beforeAutospacing="0" w:before="0" w:afterAutospacing="0" w:after="0"/>
+        <w:spacing w:beforeAutospacing="0" w:afterAutospacing="0"/>
         <w:jc w:val="both"/>
-        <w:rPr/>
-      </w:pPr>
-      <w:r>
-        <w:rPr/>
-        <w:t xml:space="preserve">[Part 2 (c.v)] </w:t>
-      </w:r>
-      <w:r>
-        <w:rPr>
-          <w:highlight w:val="yellow"/>
-        </w:rPr>
-        <w:t>Describe how the execution of the different operations corresponds to the Modelsim waveforms in your writeup.</w:t>
-      </w:r>
-    </w:p>
-    <w:p>
-      <w:pPr>
-        <w:pStyle w:val="Normal"/>
+      </w:pPr>
+      <w:r>
+        <w:t>[Part 2 (</w:t>
+      </w:r>
+      <w:proofErr w:type="spellStart"/>
+      <w:r>
+        <w:t>c.v</w:t>
+      </w:r>
+      <w:proofErr w:type="spellEnd"/>
+      <w:r>
+        <w:t xml:space="preserve">)] </w:t>
+      </w:r>
+      <w:r>
+        <w:rPr>
+          <w:highlight w:val="yellow"/>
+        </w:rPr>
+        <w:t xml:space="preserve">Describe how the execution of the different operations corresponds to the </w:t>
+      </w:r>
+      <w:proofErr w:type="spellStart"/>
+      <w:r>
+        <w:rPr>
+          <w:highlight w:val="yellow"/>
+        </w:rPr>
+        <w:t>Modelsim</w:t>
+      </w:r>
+      <w:proofErr w:type="spellEnd"/>
+      <w:r>
+        <w:rPr>
+          <w:highlight w:val="yellow"/>
+        </w:rPr>
+        <w:t xml:space="preserve"> waveforms in your writeup.</w:t>
+      </w:r>
+    </w:p>
+    <w:p>
+      <w:pPr>
         <w:jc w:val="both"/>
         <w:rPr>
           <w:bCs/>
@@ -1059,17 +1336,53 @@
           <w:szCs w:val="24"/>
         </w:rPr>
       </w:pPr>
-      <w:r>
+    </w:p>
+    <w:p>
+      <w:pPr>
+        <w:jc w:val="both"/>
         <w:rPr>
           <w:bCs/>
           <w:sz w:val="24"/>
           <w:szCs w:val="24"/>
         </w:rPr>
-      </w:r>
-    </w:p>
-    <w:p>
-      <w:pPr>
-        <w:pStyle w:val="Normal"/>
+      </w:pPr>
+      <w:r>
+        <w:rPr>
+          <w:bCs/>
+          <w:sz w:val="24"/>
+          <w:szCs w:val="24"/>
+        </w:rPr>
+        <w:t>[Part 2 (</w:t>
+      </w:r>
+      <w:proofErr w:type="spellStart"/>
+      <w:r>
+        <w:rPr>
+          <w:bCs/>
+          <w:sz w:val="24"/>
+          <w:szCs w:val="24"/>
+        </w:rPr>
+        <w:t>c.viii</w:t>
+      </w:r>
+      <w:proofErr w:type="spellEnd"/>
+      <w:r>
+        <w:rPr>
+          <w:bCs/>
+          <w:sz w:val="24"/>
+          <w:szCs w:val="24"/>
+        </w:rPr>
+        <w:t xml:space="preserve">)] </w:t>
+      </w:r>
+      <w:r>
+        <w:rPr>
+          <w:sz w:val="24"/>
+          <w:szCs w:val="24"/>
+          <w:highlight w:val="yellow"/>
+        </w:rPr>
+        <w:t>justify why your test plan is comprehensive. Include waveforms that demonstrate your test programs functioning.</w:t>
+      </w:r>
+    </w:p>
+    <w:p>
+      <w:pPr>
         <w:jc w:val="both"/>
         <w:rPr>
           <w:bCs/>
@@ -1077,47 +1390,11 @@
           <w:szCs w:val="24"/>
         </w:rPr>
       </w:pPr>
-      <w:r>
-        <w:rPr>
-          <w:bCs/>
-          <w:sz w:val="24"/>
-          <w:szCs w:val="24"/>
-        </w:rPr>
-        <w:t xml:space="preserve">[Part 2 (c.viii)] </w:t>
-      </w:r>
-      <w:r>
-        <w:rPr>
-          <w:sz w:val="24"/>
-          <w:szCs w:val="24"/>
-          <w:highlight w:val="yellow"/>
-        </w:rPr>
-        <w:t>justify why your test plan is comprehensive. Include waveforms that demonstrate your test programs functioning.</w:t>
-      </w:r>
-    </w:p>
-    <w:p>
-      <w:pPr>
-        <w:pStyle w:val="Normal"/>
+    </w:p>
+    <w:p>
+      <w:pPr>
         <w:jc w:val="both"/>
         <w:rPr>
-          <w:bCs/>
-          <w:sz w:val="24"/>
-          <w:szCs w:val="24"/>
-        </w:rPr>
-      </w:pPr>
-      <w:r>
-        <w:rPr>
-          <w:bCs/>
-          <w:sz w:val="24"/>
-          <w:szCs w:val="24"/>
-        </w:rPr>
-      </w:r>
-    </w:p>
-    <w:p>
-      <w:pPr>
-        <w:pStyle w:val="Normal"/>
-        <w:jc w:val="both"/>
-        <w:rPr>
-          <w:b/>
           <w:b/>
           <w:bCs/>
           <w:sz w:val="24"/>
@@ -1138,12 +1415,29 @@
           <w:szCs w:val="24"/>
           <w:highlight w:val="yellow"/>
         </w:rPr>
-        <w:t>In your writeup, show the Modelsim output for each of the following tests, and provide a discussion of result correctness. It may be helpful to also annotate the waveforms directly.</w:t>
-      </w:r>
-    </w:p>
-    <w:p>
-      <w:pPr>
-        <w:pStyle w:val="Normal"/>
+        <w:t xml:space="preserve">In your writeup, show the </w:t>
+      </w:r>
+      <w:proofErr w:type="spellStart"/>
+      <w:r>
+        <w:rPr>
+          <w:sz w:val="24"/>
+          <w:szCs w:val="24"/>
+          <w:highlight w:val="yellow"/>
+        </w:rPr>
+        <w:t>Modelsim</w:t>
+      </w:r>
+      <w:proofErr w:type="spellEnd"/>
+      <w:r>
+        <w:rPr>
+          <w:sz w:val="24"/>
+          <w:szCs w:val="24"/>
+          <w:highlight w:val="yellow"/>
+        </w:rPr>
+        <w:t xml:space="preserve"> output for each of the following tests, and provide a discussion of result correctness. It may be helpful to also annotate the waveforms directly.</w:t>
+      </w:r>
+    </w:p>
+    <w:p>
+      <w:pPr>
         <w:jc w:val="both"/>
         <w:rPr>
           <w:bCs/>
@@ -1151,103 +1445,78 @@
           <w:szCs w:val="24"/>
         </w:rPr>
       </w:pPr>
-      <w:r>
+    </w:p>
+    <w:p>
+      <w:pPr>
+        <w:jc w:val="both"/>
         <w:rPr>
           <w:bCs/>
           <w:sz w:val="24"/>
           <w:szCs w:val="24"/>
         </w:rPr>
-      </w:r>
-    </w:p>
-    <w:p>
-      <w:pPr>
-        <w:pStyle w:val="Normal"/>
+      </w:pPr>
+      <w:r>
+        <w:rPr>
+          <w:sz w:val="24"/>
+          <w:szCs w:val="24"/>
+        </w:rPr>
+        <w:t xml:space="preserve">[Part 3 (a)] </w:t>
+      </w:r>
+      <w:r>
+        <w:rPr>
+          <w:sz w:val="24"/>
+          <w:szCs w:val="24"/>
+          <w:highlight w:val="yellow"/>
+        </w:rPr>
+        <w:t>Create a test application that makes use of every required arithmetic/logical instruction at least once. The application need not perform any particularly useful task, but it should demonstrate the full functionality of the processor (e.g., sequences of many instructions executed sequentially, 1 per cycle while data written into registers can be effectively retrieved and used by later instructions). Name this file Proj1_base_test.s.</w:t>
+      </w:r>
+    </w:p>
+    <w:p>
+      <w:pPr>
+        <w:rPr>
+          <w:sz w:val="24"/>
+          <w:szCs w:val="24"/>
+        </w:rPr>
+      </w:pPr>
+    </w:p>
+    <w:p>
+      <w:pPr>
+        <w:rPr>
+          <w:sz w:val="24"/>
+          <w:szCs w:val="24"/>
+        </w:rPr>
+      </w:pPr>
+      <w:r>
+        <w:rPr>
+          <w:sz w:val="24"/>
+          <w:szCs w:val="24"/>
+        </w:rPr>
+        <w:t xml:space="preserve">[Part 3 (b)] </w:t>
+      </w:r>
+      <w:r>
+        <w:rPr>
+          <w:sz w:val="24"/>
+          <w:szCs w:val="24"/>
+          <w:highlight w:val="yellow"/>
+        </w:rPr>
+        <w:t>Create and test an application which uses each of the required control-flow instructions and has a call depth of at least 5 (i.e., the number of activation records on the stack is at least 4).  Name this file Proj1_cf_test.s.</w:t>
+      </w:r>
+    </w:p>
+    <w:p>
+      <w:pPr>
+        <w:rPr>
+          <w:sz w:val="24"/>
+          <w:szCs w:val="24"/>
+        </w:rPr>
+      </w:pPr>
+    </w:p>
+    <w:p>
+      <w:pPr>
+        <w:pStyle w:val="NormalWeb"/>
+        <w:spacing w:beforeAutospacing="0" w:afterAutospacing="0"/>
         <w:jc w:val="both"/>
-        <w:rPr>
-          <w:bCs/>
-          <w:sz w:val="24"/>
-          <w:szCs w:val="24"/>
-        </w:rPr>
-      </w:pPr>
-      <w:r>
-        <w:rPr>
-          <w:sz w:val="24"/>
-          <w:szCs w:val="24"/>
-        </w:rPr>
-        <w:t xml:space="preserve">[Part 3 (a)] </w:t>
-      </w:r>
-      <w:r>
-        <w:rPr>
-          <w:sz w:val="24"/>
-          <w:szCs w:val="24"/>
-          <w:highlight w:val="yellow"/>
-        </w:rPr>
-        <w:t>Create a test application that makes use of every required arithmetic/logical instruction at least once. The application need not perform any particularly useful task, but it should demonstrate the full functionality of the processor (e.g., sequences of many instructions executed sequentially, 1 per cycle while data written into registers can be effectively retrieved and used by later instructions). Name this file Proj1_base_test.s.</w:t>
-      </w:r>
-    </w:p>
-    <w:p>
-      <w:pPr>
-        <w:pStyle w:val="Normal"/>
-        <w:rPr>
-          <w:sz w:val="24"/>
-          <w:szCs w:val="24"/>
-        </w:rPr>
-      </w:pPr>
-      <w:r>
-        <w:rPr>
-          <w:sz w:val="24"/>
-          <w:szCs w:val="24"/>
-        </w:rPr>
-      </w:r>
-    </w:p>
-    <w:p>
-      <w:pPr>
-        <w:pStyle w:val="Normal"/>
-        <w:rPr>
-          <w:sz w:val="24"/>
-          <w:szCs w:val="24"/>
-        </w:rPr>
-      </w:pPr>
-      <w:r>
-        <w:rPr>
-          <w:sz w:val="24"/>
-          <w:szCs w:val="24"/>
-        </w:rPr>
-        <w:t xml:space="preserve">[Part 3 (b)] </w:t>
-      </w:r>
-      <w:r>
-        <w:rPr>
-          <w:sz w:val="24"/>
-          <w:szCs w:val="24"/>
-          <w:highlight w:val="yellow"/>
-        </w:rPr>
-        <w:t>Create and test an application which uses each of the required control-flow instructions and has a call depth of at least 5 (i.e., the number of activation records on the stack is at least 4).  Name this file Proj1_cf_test.s.</w:t>
-      </w:r>
-    </w:p>
-    <w:p>
-      <w:pPr>
-        <w:pStyle w:val="Normal"/>
-        <w:rPr>
-          <w:sz w:val="24"/>
-          <w:szCs w:val="24"/>
-        </w:rPr>
-      </w:pPr>
-      <w:r>
-        <w:rPr>
-          <w:sz w:val="24"/>
-          <w:szCs w:val="24"/>
-        </w:rPr>
-      </w:r>
-    </w:p>
-    <w:p>
-      <w:pPr>
-        <w:pStyle w:val="NormalWeb"/>
-        <w:spacing w:beforeAutospacing="0" w:before="0" w:afterAutospacing="0" w:after="0"/>
-        <w:jc w:val="both"/>
-        <w:rPr/>
-      </w:pPr>
-      <w:r>
-        <w:rPr/>
+      </w:pPr>
+      <w:r>
         <w:t xml:space="preserve">[Part 3 (c)] </w:t>
       </w:r>
       <w:r>
@@ -1267,12 +1536,26 @@
         <w:rPr>
           <w:highlight w:val="yellow"/>
         </w:rPr>
-        <w:t xml:space="preserve"> elements using the BubbleSort algorithm (</w:t>
-      </w:r>
-      <w:hyperlink r:id="rId4">
+        <w:t xml:space="preserve"> elements using the </w:t>
+      </w:r>
+      <w:proofErr w:type="spellStart"/>
+      <w:r>
+        <w:rPr>
+          <w:highlight w:val="yellow"/>
+        </w:rPr>
+        <w:t>BubbleSort</w:t>
+      </w:r>
+      <w:proofErr w:type="spellEnd"/>
+      <w:r>
+        <w:rPr>
+          <w:highlight w:val="yellow"/>
+        </w:rPr>
+        <w:t xml:space="preserve"> algorithm (</w:t>
+      </w:r>
+      <w:hyperlink r:id="rId8">
         <w:r>
           <w:rPr>
-            <w:rStyle w:val="InternetLink"/>
+            <w:rStyle w:val="Hyperlink"/>
             <w:highlight w:val="yellow"/>
           </w:rPr>
           <w:t>link</w:t>
@@ -1287,32 +1570,25 @@
     </w:p>
     <w:p>
       <w:pPr>
-        <w:pStyle w:val="Normal"/>
-        <w:rPr>
-          <w:sz w:val="24"/>
-          <w:szCs w:val="24"/>
-        </w:rPr>
-      </w:pPr>
-      <w:r>
-        <w:rPr>
-          <w:sz w:val="24"/>
-          <w:szCs w:val="24"/>
-        </w:rPr>
-      </w:r>
-    </w:p>
-    <w:p>
-      <w:pPr>
-        <w:pStyle w:val="Normal"/>
-        <w:rPr>
-          <w:sz w:val="24"/>
-          <w:szCs w:val="24"/>
-        </w:rPr>
-      </w:pPr>
-      <w:r>
-        <w:rPr>
-          <w:sz w:val="24"/>
-          <w:szCs w:val="24"/>
-        </w:rPr>
+        <w:rPr>
+          <w:sz w:val="24"/>
+          <w:szCs w:val="24"/>
+        </w:rPr>
+      </w:pPr>
+    </w:p>
+    <w:p>
+      <w:pPr>
+        <w:rPr>
+          <w:sz w:val="24"/>
+          <w:szCs w:val="24"/>
+        </w:rPr>
+      </w:pPr>
+      <w:r>
+        <w:rPr>
+          <w:sz w:val="24"/>
+          <w:szCs w:val="24"/>
+        </w:rPr>
+        <w:lastRenderedPageBreak/>
         <w:t xml:space="preserve">[Part 4] </w:t>
       </w:r>
       <w:r>
@@ -1325,30 +1601,28 @@
       </w:r>
     </w:p>
     <w:sectPr>
-      <w:type w:val="nextPage"/>
       <w:pgSz w:w="12240" w:h="15840"/>
-      <w:pgMar w:left="1800" w:right="1800" w:header="0" w:top="1440" w:footer="0" w:bottom="1440" w:gutter="0"/>
-      <w:pgNumType w:fmt="decimal"/>
-      <w:formProt w:val="false"/>
-      <w:textDirection w:val="lrTb"/>
-      <w:docGrid w:type="default" w:linePitch="100" w:charSpace="8192"/>
+      <w:pgMar w:top="1440" w:right="1800" w:bottom="1440" w:left="1800" w:header="0" w:footer="0" w:gutter="0"/>
+      <w:cols w:space="720"/>
+      <w:formProt w:val="0"/>
+      <w:docGrid w:linePitch="100" w:charSpace="8192"/>
     </w:sectPr>
   </w:body>
 </w:document>
 </file>
 
 <file path=word/styles.xml><?xml version="1.0" encoding="utf-8"?>
-<w:styles xmlns:w="http://schemas.openxmlformats.org/wordprocessingml/2006/main" xmlns:w14="http://schemas.microsoft.com/office/word/2010/wordml" xmlns:mc="http://schemas.openxmlformats.org/markup-compatibility/2006" mc:Ignorable="w14">
+<w:styles xmlns:mc="http://schemas.openxmlformats.org/markup-compatibility/2006" xmlns:r="http://schemas.openxmlformats.org/officeDocument/2006/relationships" xmlns:w="http://schemas.openxmlformats.org/wordprocessingml/2006/main" xmlns:w14="http://schemas.microsoft.com/office/word/2010/wordml" xmlns:w15="http://schemas.microsoft.com/office/word/2012/wordml" xmlns:w16cex="http://schemas.microsoft.com/office/word/2018/wordml/cex" xmlns:w16cid="http://schemas.microsoft.com/office/word/2016/wordml/cid" xmlns:w16="http://schemas.microsoft.com/office/word/2018/wordml" xmlns:w16du="http://schemas.microsoft.com/office/word/2023/wordml/word16du" xmlns:w16sdtdh="http://schemas.microsoft.com/office/word/2020/wordml/sdtdatahash" xmlns:w16se="http://schemas.microsoft.com/office/word/2015/wordml/symex" mc:Ignorable="w14 w15 w16se w16cid w16 w16cex w16sdtdh w16du">
   <w:docDefaults>
     <w:rPrDefault>
       <w:rPr>
-        <w:rFonts w:ascii="Times New Roman" w:hAnsi="Times New Roman" w:eastAsia="Malgun Gothic" w:cs="Times New Roman"/>
+        <w:rFonts w:ascii="Times New Roman" w:eastAsia="Malgun Gothic" w:hAnsi="Times New Roman" w:cs="Times New Roman"/>
         <w:lang w:val="en-US" w:eastAsia="en-US" w:bidi="ar-SA"/>
       </w:rPr>
     </w:rPrDefault>
     <w:pPrDefault>
       <w:pPr>
-        <w:suppressAutoHyphens w:val="true"/>
+        <w:suppressAutoHyphens/>
       </w:pPr>
     </w:pPrDefault>
   </w:docDefaults>
@@ -1357,12 +1631,12 @@
     <w:lsdException w:name="heading 1" w:uiPriority="9" w:qFormat="1"/>
     <w:lsdException w:name="heading 2" w:uiPriority="0" w:qFormat="1"/>
     <w:lsdException w:name="heading 3" w:uiPriority="9" w:qFormat="1"/>
-    <w:lsdException w:name="heading 4" w:uiPriority="9" w:semiHidden="1" w:unhideWhenUsed="1" w:qFormat="1"/>
-    <w:lsdException w:name="heading 5" w:uiPriority="9" w:semiHidden="1" w:unhideWhenUsed="1" w:qFormat="1"/>
-    <w:lsdException w:name="heading 6" w:uiPriority="9" w:semiHidden="1" w:unhideWhenUsed="1" w:qFormat="1"/>
-    <w:lsdException w:name="heading 7" w:uiPriority="9" w:semiHidden="1" w:unhideWhenUsed="1" w:qFormat="1"/>
-    <w:lsdException w:name="heading 8" w:uiPriority="9" w:semiHidden="1" w:unhideWhenUsed="1" w:qFormat="1"/>
-    <w:lsdException w:name="heading 9" w:uiPriority="9" w:semiHidden="1" w:unhideWhenUsed="1" w:qFormat="1"/>
+    <w:lsdException w:name="heading 4" w:semiHidden="1" w:uiPriority="9" w:unhideWhenUsed="1" w:qFormat="1"/>
+    <w:lsdException w:name="heading 5" w:semiHidden="1" w:uiPriority="9" w:unhideWhenUsed="1" w:qFormat="1"/>
+    <w:lsdException w:name="heading 6" w:semiHidden="1" w:uiPriority="9" w:unhideWhenUsed="1" w:qFormat="1"/>
+    <w:lsdException w:name="heading 7" w:semiHidden="1" w:uiPriority="9" w:unhideWhenUsed="1" w:qFormat="1"/>
+    <w:lsdException w:name="heading 8" w:semiHidden="1" w:uiPriority="9" w:unhideWhenUsed="1" w:qFormat="1"/>
+    <w:lsdException w:name="heading 9" w:semiHidden="1" w:uiPriority="9" w:unhideWhenUsed="1" w:qFormat="1"/>
     <w:lsdException w:name="index 1" w:semiHidden="1" w:unhideWhenUsed="1"/>
     <w:lsdException w:name="index 2" w:semiHidden="1" w:unhideWhenUsed="1"/>
     <w:lsdException w:name="index 3" w:semiHidden="1" w:unhideWhenUsed="1"/>
@@ -1372,22 +1646,22 @@
     <w:lsdException w:name="index 7" w:semiHidden="1" w:unhideWhenUsed="1"/>
     <w:lsdException w:name="index 8" w:semiHidden="1" w:unhideWhenUsed="1"/>
     <w:lsdException w:name="index 9" w:semiHidden="1" w:unhideWhenUsed="1"/>
-    <w:lsdException w:name="toc 1" w:uiPriority="39" w:semiHidden="1" w:unhideWhenUsed="1"/>
-    <w:lsdException w:name="toc 2" w:uiPriority="39" w:semiHidden="1" w:unhideWhenUsed="1"/>
-    <w:lsdException w:name="toc 3" w:uiPriority="39" w:semiHidden="1" w:unhideWhenUsed="1"/>
-    <w:lsdException w:name="toc 4" w:uiPriority="39" w:semiHidden="1" w:unhideWhenUsed="1"/>
-    <w:lsdException w:name="toc 5" w:uiPriority="39" w:semiHidden="1" w:unhideWhenUsed="1"/>
-    <w:lsdException w:name="toc 6" w:uiPriority="39" w:semiHidden="1" w:unhideWhenUsed="1"/>
-    <w:lsdException w:name="toc 7" w:uiPriority="39" w:semiHidden="1" w:unhideWhenUsed="1"/>
-    <w:lsdException w:name="toc 8" w:uiPriority="39" w:semiHidden="1" w:unhideWhenUsed="1"/>
-    <w:lsdException w:name="toc 9" w:uiPriority="39" w:semiHidden="1" w:unhideWhenUsed="1"/>
+    <w:lsdException w:name="toc 1" w:semiHidden="1" w:uiPriority="39" w:unhideWhenUsed="1"/>
+    <w:lsdException w:name="toc 2" w:semiHidden="1" w:uiPriority="39" w:unhideWhenUsed="1"/>
+    <w:lsdException w:name="toc 3" w:semiHidden="1" w:uiPriority="39" w:unhideWhenUsed="1"/>
+    <w:lsdException w:name="toc 4" w:semiHidden="1" w:uiPriority="39" w:unhideWhenUsed="1"/>
+    <w:lsdException w:name="toc 5" w:semiHidden="1" w:uiPriority="39" w:unhideWhenUsed="1"/>
+    <w:lsdException w:name="toc 6" w:semiHidden="1" w:uiPriority="39" w:unhideWhenUsed="1"/>
+    <w:lsdException w:name="toc 7" w:semiHidden="1" w:uiPriority="39" w:unhideWhenUsed="1"/>
+    <w:lsdException w:name="toc 8" w:semiHidden="1" w:uiPriority="39" w:unhideWhenUsed="1"/>
+    <w:lsdException w:name="toc 9" w:semiHidden="1" w:uiPriority="39" w:unhideWhenUsed="1"/>
     <w:lsdException w:name="Normal Indent" w:semiHidden="1" w:unhideWhenUsed="1"/>
     <w:lsdException w:name="footnote text" w:semiHidden="1" w:unhideWhenUsed="1"/>
     <w:lsdException w:name="annotation text" w:semiHidden="1" w:unhideWhenUsed="1"/>
     <w:lsdException w:name="header" w:semiHidden="1" w:unhideWhenUsed="1"/>
     <w:lsdException w:name="footer" w:semiHidden="1" w:unhideWhenUsed="1"/>
     <w:lsdException w:name="index heading" w:semiHidden="1" w:unhideWhenUsed="1"/>
-    <w:lsdException w:name="caption" w:uiPriority="35" w:semiHidden="1" w:unhideWhenUsed="1" w:qFormat="1"/>
+    <w:lsdException w:name="caption" w:semiHidden="1" w:uiPriority="35" w:unhideWhenUsed="1" w:qFormat="1"/>
     <w:lsdException w:name="table of figures" w:semiHidden="1" w:unhideWhenUsed="1"/>
     <w:lsdException w:name="envelope address" w:semiHidden="1" w:unhideWhenUsed="1"/>
     <w:lsdException w:name="envelope return" w:semiHidden="1" w:unhideWhenUsed="1"/>
@@ -1418,7 +1692,7 @@
     <w:lsdException w:name="Title" w:uiPriority="10" w:qFormat="1"/>
     <w:lsdException w:name="Closing" w:semiHidden="1" w:unhideWhenUsed="1"/>
     <w:lsdException w:name="Signature" w:semiHidden="1" w:unhideWhenUsed="1"/>
-    <w:lsdException w:name="Default Paragraph Font" w:uiPriority="1" w:semiHidden="1" w:unhideWhenUsed="1"/>
+    <w:lsdException w:name="Default Paragraph Font" w:semiHidden="1" w:uiPriority="1" w:unhideWhenUsed="1"/>
     <w:lsdException w:name="Body Text" w:semiHidden="1" w:unhideWhenUsed="1"/>
     <w:lsdException w:name="Body Text Indent" w:semiHidden="1" w:unhideWhenUsed="1"/>
     <w:lsdException w:name="List Continue" w:semiHidden="1" w:unhideWhenUsed="1"/>
@@ -1438,7 +1712,7 @@
     <w:lsdException w:name="Body Text Indent 2" w:semiHidden="1" w:unhideWhenUsed="1"/>
     <w:lsdException w:name="Body Text Indent 3" w:semiHidden="1" w:unhideWhenUsed="1"/>
     <w:lsdException w:name="Block Text" w:semiHidden="1" w:unhideWhenUsed="1"/>
-    <w:lsdException w:name="Hyperlink" w:uiPriority="0" w:semiHidden="1" w:unhideWhenUsed="1"/>
+    <w:lsdException w:name="Hyperlink" w:semiHidden="1" w:uiPriority="0" w:unhideWhenUsed="1"/>
     <w:lsdException w:name="FollowedHyperlink" w:semiHidden="1" w:unhideWhenUsed="1"/>
     <w:lsdException w:name="Strong" w:uiPriority="22" w:qFormat="1"/>
     <w:lsdException w:name="Emphasis" w:uiPriority="20" w:qFormat="1"/>
@@ -1447,7 +1721,7 @@
     <w:lsdException w:name="E-mail Signature" w:semiHidden="1" w:unhideWhenUsed="1"/>
     <w:lsdException w:name="HTML Top of Form" w:semiHidden="1" w:unhideWhenUsed="1"/>
     <w:lsdException w:name="HTML Bottom of Form" w:semiHidden="1" w:unhideWhenUsed="1"/>
-    <w:lsdException w:name="Normal (Web)" w:uiPriority="0" w:semiHidden="1" w:unhideWhenUsed="1"/>
+    <w:lsdException w:name="Normal (Web)" w:semiHidden="1" w:uiPriority="0" w:unhideWhenUsed="1"/>
     <w:lsdException w:name="HTML Acronym" w:semiHidden="1" w:unhideWhenUsed="1"/>
     <w:lsdException w:name="HTML Address" w:semiHidden="1" w:unhideWhenUsed="1"/>
     <w:lsdException w:name="HTML Cite" w:semiHidden="1" w:unhideWhenUsed="1"/>
@@ -1619,7 +1893,7 @@
     <w:lsdException w:name="Intense Reference" w:uiPriority="68" w:qFormat="1"/>
     <w:lsdException w:name="Book Title" w:uiPriority="69" w:qFormat="1"/>
     <w:lsdException w:name="Bibliography" w:uiPriority="70"/>
-    <w:lsdException w:name="TOC Heading" w:uiPriority="71" w:semiHidden="1" w:unhideWhenUsed="1" w:qFormat="1"/>
+    <w:lsdException w:name="TOC Heading" w:semiHidden="1" w:uiPriority="71" w:unhideWhenUsed="1" w:qFormat="1"/>
     <w:lsdException w:name="Plain Table 1" w:uiPriority="72"/>
     <w:lsdException w:name="Plain Table 2" w:uiPriority="73"/>
     <w:lsdException w:name="Plain Table 3" w:uiPriority="19" w:qFormat="1"/>
@@ -1627,8 +1901,8 @@
     <w:lsdException w:name="Plain Table 5" w:uiPriority="31" w:qFormat="1"/>
     <w:lsdException w:name="Grid Table Light" w:uiPriority="32" w:qFormat="1"/>
     <w:lsdException w:name="Grid Table 1 Light" w:uiPriority="33" w:qFormat="1"/>
-    <w:lsdException w:name="Grid Table 2" w:uiPriority="37" w:semiHidden="1" w:unhideWhenUsed="1"/>
-    <w:lsdException w:name="Grid Table 3" w:uiPriority="39" w:semiHidden="1" w:unhideWhenUsed="1" w:qFormat="1"/>
+    <w:lsdException w:name="Grid Table 2" w:uiPriority="37"/>
+    <w:lsdException w:name="Grid Table 3" w:uiPriority="39" w:qFormat="1"/>
     <w:lsdException w:name="Grid Table 4" w:uiPriority="41"/>
     <w:lsdException w:name="Grid Table 5 Dark" w:uiPriority="42"/>
     <w:lsdException w:name="Grid Table 6 Colorful" w:uiPriority="43"/>
@@ -1730,31 +2004,17 @@
     <w:lsdException w:name="Unresolved Mention" w:semiHidden="1" w:unhideWhenUsed="1"/>
     <w:lsdException w:name="Smart Link" w:semiHidden="1" w:unhideWhenUsed="1"/>
   </w:latentStyles>
-  <w:style w:type="paragraph" w:styleId="Normal" w:default="1">
+  <w:style w:type="paragraph" w:default="1" w:styleId="Normal">
     <w:name w:val="Normal"/>
     <w:qFormat/>
-    <w:pPr>
-      <w:widowControl/>
-      <w:bidi w:val="0"/>
-      <w:spacing w:before="0" w:after="0"/>
-      <w:jc w:val="left"/>
-    </w:pPr>
-    <w:rPr>
-      <w:rFonts w:ascii="Times New Roman" w:hAnsi="Times New Roman" w:eastAsia="Malgun Gothic" w:cs="Times New Roman"/>
-      <w:color w:val="auto"/>
-      <w:kern w:val="0"/>
-      <w:sz w:val="20"/>
-      <w:szCs w:val="20"/>
-      <w:lang w:val="en-US" w:eastAsia="en-US" w:bidi="ar-SA"/>
-    </w:rPr>
   </w:style>
   <w:style w:type="paragraph" w:styleId="Heading1">
-    <w:name w:val="Heading 1"/>
+    <w:name w:val="heading 1"/>
     <w:basedOn w:val="Normal"/>
     <w:next w:val="Normal"/>
     <w:qFormat/>
     <w:pPr>
-      <w:keepNext w:val="true"/>
+      <w:keepNext/>
       <w:outlineLvl w:val="0"/>
     </w:pPr>
     <w:rPr>
@@ -1764,13 +2024,13 @@
     </w:rPr>
   </w:style>
   <w:style w:type="paragraph" w:styleId="Heading2">
-    <w:name w:val="Heading 2"/>
+    <w:name w:val="heading 2"/>
     <w:basedOn w:val="Normal"/>
     <w:next w:val="Normal"/>
     <w:link w:val="Heading2Char"/>
     <w:qFormat/>
     <w:pPr>
-      <w:keepNext w:val="true"/>
+      <w:keepNext/>
       <w:outlineLvl w:val="1"/>
     </w:pPr>
     <w:rPr>
@@ -1779,12 +2039,12 @@
     </w:rPr>
   </w:style>
   <w:style w:type="paragraph" w:styleId="Heading3">
-    <w:name w:val="Heading 3"/>
+    <w:name w:val="heading 3"/>
     <w:basedOn w:val="Normal"/>
     <w:next w:val="Normal"/>
     <w:qFormat/>
     <w:pPr>
-      <w:keepNext w:val="true"/>
+      <w:keepNext/>
       <w:jc w:val="right"/>
       <w:outlineLvl w:val="2"/>
     </w:pPr>
@@ -1794,86 +2054,105 @@
       <w:sz w:val="24"/>
     </w:rPr>
   </w:style>
-  <w:style w:type="character" w:styleId="DefaultParagraphFont" w:default="1">
+  <w:style w:type="character" w:default="1" w:styleId="DefaultParagraphFont">
     <w:name w:val="Default Paragraph Font"/>
+    <w:uiPriority w:val="1"/>
     <w:semiHidden/>
-    <w:qFormat/>
-    <w:rPr/>
+    <w:unhideWhenUsed/>
   </w:style>
-  <w:style w:type="character" w:styleId="Heading2Char" w:customStyle="1">
+  <w:style w:type="table" w:default="1" w:styleId="TableNormal">
+    <w:name w:val="Normal Table"/>
+    <w:uiPriority w:val="99"/>
+    <w:semiHidden/>
+    <w:unhideWhenUsed/>
+    <w:tblPr>
+      <w:tblInd w:w="0" w:type="dxa"/>
+      <w:tblCellMar>
+        <w:top w:w="0" w:type="dxa"/>
+        <w:left w:w="108" w:type="dxa"/>
+        <w:bottom w:w="0" w:type="dxa"/>
+        <w:right w:w="108" w:type="dxa"/>
+      </w:tblCellMar>
+    </w:tblPr>
+  </w:style>
+  <w:style w:type="numbering" w:default="1" w:styleId="NoList">
+    <w:name w:val="No List"/>
+    <w:uiPriority w:val="99"/>
+    <w:semiHidden/>
+    <w:unhideWhenUsed/>
+  </w:style>
+  <w:style w:type="character" w:customStyle="1" w:styleId="Heading2Char">
     <w:name w:val="Heading 2 Char"/>
     <w:link w:val="Heading2"/>
     <w:qFormat/>
-    <w:rsid w:val="009019aa"/>
+    <w:rsid w:val="009019AA"/>
     <w:rPr>
       <w:sz w:val="24"/>
     </w:rPr>
   </w:style>
-  <w:style w:type="character" w:styleId="HeaderChar" w:customStyle="1">
+  <w:style w:type="character" w:customStyle="1" w:styleId="HeaderChar">
     <w:name w:val="Header Char"/>
     <w:link w:val="Header"/>
     <w:uiPriority w:val="99"/>
     <w:semiHidden/>
     <w:qFormat/>
-    <w:rsid w:val="00ca6222"/>
+    <w:rsid w:val="00CA6222"/>
     <w:rPr>
       <w:lang w:eastAsia="en-US"/>
     </w:rPr>
   </w:style>
-  <w:style w:type="character" w:styleId="FooterChar" w:customStyle="1">
+  <w:style w:type="character" w:customStyle="1" w:styleId="FooterChar">
     <w:name w:val="Footer Char"/>
     <w:link w:val="Footer"/>
     <w:uiPriority w:val="99"/>
     <w:semiHidden/>
     <w:qFormat/>
-    <w:rsid w:val="00ca6222"/>
+    <w:rsid w:val="00CA6222"/>
     <w:rPr>
       <w:lang w:eastAsia="en-US"/>
     </w:rPr>
   </w:style>
-  <w:style w:type="character" w:styleId="InternetLink">
+  <w:style w:type="character" w:styleId="Hyperlink">
     <w:name w:val="Hyperlink"/>
     <w:semiHidden/>
     <w:unhideWhenUsed/>
-    <w:rsid w:val="00a97bf3"/>
+    <w:rsid w:val="00A97BF3"/>
     <w:rPr>
       <w:color w:val="0000FF"/>
       <w:u w:val="single"/>
     </w:rPr>
   </w:style>
-  <w:style w:type="paragraph" w:styleId="Heading">
+  <w:style w:type="paragraph" w:customStyle="1" w:styleId="Heading">
     <w:name w:val="Heading"/>
     <w:basedOn w:val="Normal"/>
-    <w:next w:val="TextBody"/>
+    <w:next w:val="BodyText"/>
     <w:qFormat/>
     <w:pPr>
-      <w:keepNext w:val="true"/>
+      <w:keepNext/>
       <w:spacing w:before="240" w:after="120"/>
     </w:pPr>
     <w:rPr>
-      <w:rFonts w:ascii="Liberation Sans" w:hAnsi="Liberation Sans" w:eastAsia="Noto Sans CJK SC" w:cs="Lohit Devanagari"/>
+      <w:rFonts w:ascii="Liberation Sans" w:eastAsia="Noto Sans CJK SC" w:hAnsi="Liberation Sans" w:cs="Lohit Devanagari"/>
       <w:sz w:val="28"/>
       <w:szCs w:val="28"/>
     </w:rPr>
   </w:style>
-  <w:style w:type="paragraph" w:styleId="TextBody">
+  <w:style w:type="paragraph" w:styleId="BodyText">
     <w:name w:val="Body Text"/>
     <w:basedOn w:val="Normal"/>
     <w:pPr>
-      <w:spacing w:lineRule="auto" w:line="276" w:before="0" w:after="140"/>
+      <w:spacing w:after="140" w:line="276" w:lineRule="auto"/>
     </w:pPr>
-    <w:rPr/>
   </w:style>
   <w:style w:type="paragraph" w:styleId="List">
     <w:name w:val="List"/>
-    <w:basedOn w:val="TextBody"/>
-    <w:pPr/>
+    <w:basedOn w:val="BodyText"/>
     <w:rPr>
       <w:rFonts w:cs="Lohit Devanagari"/>
     </w:rPr>
   </w:style>
   <w:style w:type="paragraph" w:styleId="Caption">
-    <w:name w:val="Caption"/>
+    <w:name w:val="caption"/>
     <w:basedOn w:val="Normal"/>
     <w:qFormat/>
     <w:pPr>
@@ -1888,7 +2167,7 @@
       <w:szCs w:val="24"/>
     </w:rPr>
   </w:style>
-  <w:style w:type="paragraph" w:styleId="Index">
+  <w:style w:type="paragraph" w:customStyle="1" w:styleId="Index">
     <w:name w:val="Index"/>
     <w:basedOn w:val="Normal"/>
     <w:qFormat/>
@@ -1899,54 +2178,48 @@
       <w:rFonts w:cs="Lohit Devanagari"/>
     </w:rPr>
   </w:style>
-  <w:style w:type="paragraph" w:styleId="HeaderandFooter">
+  <w:style w:type="paragraph" w:customStyle="1" w:styleId="HeaderandFooter">
     <w:name w:val="Header and Footer"/>
     <w:basedOn w:val="Normal"/>
     <w:qFormat/>
-    <w:pPr/>
-    <w:rPr/>
   </w:style>
   <w:style w:type="paragraph" w:styleId="Header">
-    <w:name w:val="Header"/>
+    <w:name w:val="header"/>
     <w:basedOn w:val="Normal"/>
     <w:link w:val="HeaderChar"/>
     <w:uiPriority w:val="99"/>
     <w:semiHidden/>
     <w:unhideWhenUsed/>
-    <w:rsid w:val="00ca6222"/>
+    <w:rsid w:val="00CA6222"/>
     <w:pPr>
       <w:tabs>
-        <w:tab w:val="clear" w:pos="720"/>
-        <w:tab w:val="center" w:pos="4513" w:leader="none"/>
-        <w:tab w:val="right" w:pos="9026" w:leader="none"/>
+        <w:tab w:val="center" w:pos="4513"/>
+        <w:tab w:val="right" w:pos="9026"/>
       </w:tabs>
-      <w:snapToGrid w:val="false"/>
+      <w:snapToGrid w:val="0"/>
     </w:pPr>
-    <w:rPr/>
   </w:style>
   <w:style w:type="paragraph" w:styleId="Footer">
-    <w:name w:val="Footer"/>
+    <w:name w:val="footer"/>
     <w:basedOn w:val="Normal"/>
     <w:link w:val="FooterChar"/>
     <w:uiPriority w:val="99"/>
     <w:semiHidden/>
     <w:unhideWhenUsed/>
-    <w:rsid w:val="00ca6222"/>
+    <w:rsid w:val="00CA6222"/>
     <w:pPr>
       <w:tabs>
-        <w:tab w:val="clear" w:pos="720"/>
-        <w:tab w:val="center" w:pos="4513" w:leader="none"/>
-        <w:tab w:val="right" w:pos="9026" w:leader="none"/>
+        <w:tab w:val="center" w:pos="4513"/>
+        <w:tab w:val="right" w:pos="9026"/>
       </w:tabs>
-      <w:snapToGrid w:val="false"/>
+      <w:snapToGrid w:val="0"/>
     </w:pPr>
-    <w:rPr/>
   </w:style>
   <w:style w:type="paragraph" w:styleId="NormalWeb">
     <w:name w:val="Normal (Web)"/>
     <w:basedOn w:val="Normal"/>
     <w:qFormat/>
-    <w:rsid w:val="00954ba1"/>
+    <w:rsid w:val="00954BA1"/>
     <w:pPr>
       <w:spacing w:beforeAutospacing="1" w:afterAutospacing="1"/>
     </w:pPr>
@@ -1961,29 +2234,10 @@
     <w:basedOn w:val="Normal"/>
     <w:uiPriority w:val="72"/>
     <w:qFormat/>
-    <w:rsid w:val="001c0e09"/>
+    <w:rsid w:val="001C0E09"/>
     <w:pPr>
-      <w:ind w:left="720" w:hanging="0"/>
+      <w:ind w:left="720"/>
     </w:pPr>
-    <w:rPr/>
-  </w:style>
-  <w:style w:type="numbering" w:styleId="NoList" w:default="1">
-    <w:name w:val="No List"/>
-    <w:semiHidden/>
-    <w:qFormat/>
-  </w:style>
-  <w:style w:type="table" w:default="1" w:styleId="TableNormal">
-    <w:name w:val="Normal Table"/>
-    <w:semiHidden/>
-    <w:tblPr>
-      <w:tblInd w:w="0" w:type="dxa"/>
-      <w:tblCellMar>
-        <w:top w:w="0" w:type="dxa"/>
-        <w:left w:w="108" w:type="dxa"/>
-        <w:bottom w:w="0" w:type="dxa"/>
-        <w:right w:w="108" w:type="dxa"/>
-      </w:tblCellMar>
-    </w:tblPr>
   </w:style>
 </w:styles>
 </file>

--- a/Proj1_report.docx
+++ b/Proj1_report.docx
@@ -10,6 +10,9 @@
           <w:lang w:eastAsia="ko-KR"/>
         </w:rPr>
       </w:pPr>
+      <w:r>
+        <w:t xml:space="preserve"> </w:t>
+      </w:r>
       <w:proofErr w:type="spellStart"/>
       <w:r>
         <w:t>CprE</w:t>
@@ -910,15 +913,7 @@
           <w:szCs w:val="24"/>
           <w:highlight w:val="yellow"/>
         </w:rPr>
-        <w:t xml:space="preserve">) and </w:t>
-      </w:r>
-      <w:r>
-        <w:rPr>
-          <w:sz w:val="24"/>
-          <w:szCs w:val="24"/>
-          <w:highlight w:val="yellow"/>
-        </w:rPr>
-        <w:t>arithmetic (</w:t>
+        <w:t>) and arithmetic (</w:t>
       </w:r>
       <w:proofErr w:type="spellStart"/>
       <w:r>
@@ -1084,6 +1079,30 @@
       <w:pPr>
         <w:jc w:val="both"/>
         <w:rPr>
+          <w:sz w:val="24"/>
+          <w:szCs w:val="24"/>
+        </w:rPr>
+      </w:pPr>
+      <w:r>
+        <w:rPr>
+          <w:sz w:val="24"/>
+          <w:szCs w:val="24"/>
+        </w:rPr>
+        <w:t xml:space="preserve">[Part 2 (c.ii.1)] </w:t>
+      </w:r>
+      <w:r>
+        <w:rPr>
+          <w:sz w:val="24"/>
+          <w:szCs w:val="24"/>
+          <w:highlight w:val="yellow"/>
+        </w:rPr>
+        <w:t>In your writeup, briefly describe your design approach, including any resources you used to choose or implement the design. Include at least one design decision you had to make.</w:t>
+      </w:r>
+    </w:p>
+    <w:p>
+      <w:pPr>
+        <w:jc w:val="both"/>
+        <w:rPr>
           <w:bCs/>
           <w:sz w:val="24"/>
           <w:szCs w:val="24"/>
@@ -1094,15 +1113,23 @@
           <w:sz w:val="24"/>
           <w:szCs w:val="24"/>
         </w:rPr>
-        <w:t xml:space="preserve">[Part 2 (c.ii.1)] </w:t>
-      </w:r>
-      <w:r>
-        <w:rPr>
-          <w:sz w:val="24"/>
-          <w:szCs w:val="24"/>
-          <w:highlight w:val="yellow"/>
-        </w:rPr>
-        <w:t>In your writeup, briefly describe your design approach, including any resources you used to choose or implement the design. Include at least one design decision you had to make.</w:t>
+        <w:t xml:space="preserve">In the </w:t>
+      </w:r>
+      <w:proofErr w:type="spellStart"/>
+      <w:r>
+        <w:rPr>
+          <w:sz w:val="24"/>
+          <w:szCs w:val="24"/>
+        </w:rPr>
+        <w:t>ALUcontrol</w:t>
+      </w:r>
+      <w:proofErr w:type="spellEnd"/>
+      <w:r>
+        <w:rPr>
+          <w:sz w:val="24"/>
+          <w:szCs w:val="24"/>
+        </w:rPr>
+        <w:t xml:space="preserve"> output different signal for every instruction and make a different calculation for every instruction in the ALU based on the inputted control signal.</w:t>
       </w:r>
     </w:p>
     <w:p>
@@ -1163,6 +1190,13 @@
           <w:szCs w:val="24"/>
         </w:rPr>
       </w:pPr>
+      <w:r>
+        <w:rPr>
+          <w:sz w:val="24"/>
+          <w:szCs w:val="24"/>
+        </w:rPr>
+        <w:t>This depends on the instruction. There will be different instruction control signals and machine code, and the outputs in the waveform.</w:t>
+      </w:r>
     </w:p>
     <w:p>
       <w:pPr>
@@ -1336,6 +1370,14 @@
           <w:szCs w:val="24"/>
         </w:rPr>
       </w:pPr>
+      <w:r>
+        <w:rPr>
+          <w:bCs/>
+          <w:sz w:val="24"/>
+          <w:szCs w:val="24"/>
+        </w:rPr>
+        <w:t>Depending on the instructions the ALU will output different fetch signal and overflow.</w:t>
+      </w:r>
     </w:p>
     <w:p>
       <w:pPr>
@@ -1588,7 +1630,6 @@
           <w:sz w:val="24"/>
           <w:szCs w:val="24"/>
         </w:rPr>
-        <w:lastRenderedPageBreak/>
         <w:t xml:space="preserve">[Part 4] </w:t>
       </w:r>
       <w:r>

--- a/Proj1_report.docx
+++ b/Proj1_report.docx
@@ -128,7 +128,7 @@
         <w:rPr>
           <w:sz w:val="24"/>
         </w:rPr>
-        <w:t>______________________________________________</w:t>
+        <w:t>Evan Shiber</w:t>
       </w:r>
     </w:p>
     <w:p>
@@ -232,12 +232,14 @@
       <w:r>
         <w:rPr>
           <w:noProof/>
+          <w:sz w:val="24"/>
+          <w:szCs w:val="24"/>
         </w:rPr>
         <w:drawing>
-          <wp:inline distT="0" distB="0" distL="0" distR="0" wp14:anchorId="2C50243B" wp14:editId="198AB158">
-            <wp:extent cx="4270375" cy="2992120"/>
-            <wp:effectExtent l="0" t="0" r="0" b="0"/>
-            <wp:docPr id="1" name="Picture 1" descr="A diagram of a program&#10;&#10;Description automatically generated"/>
+          <wp:inline distT="0" distB="0" distL="0" distR="0" wp14:anchorId="6E9CF9F7" wp14:editId="56FFF33F">
+            <wp:extent cx="4458711" cy="3402863"/>
+            <wp:effectExtent l="0" t="0" r="0" b="1270"/>
+            <wp:docPr id="1579536895" name="Picture 1" descr="A diagram of a computer&#10;&#10;Description automatically generated"/>
             <wp:cNvGraphicFramePr>
               <a:graphicFrameLocks xmlns:a="http://schemas.openxmlformats.org/drawingml/2006/main" noChangeAspect="1"/>
             </wp:cNvGraphicFramePr>
@@ -245,21 +247,25 @@
               <a:graphicData uri="http://schemas.openxmlformats.org/drawingml/2006/picture">
                 <pic:pic xmlns:pic="http://schemas.openxmlformats.org/drawingml/2006/picture">
                   <pic:nvPicPr>
-                    <pic:cNvPr id="1" name="Picture 1" descr="A diagram of a program&#10;&#10;Description automatically generated"/>
-                    <pic:cNvPicPr>
-                      <a:picLocks noChangeAspect="1" noChangeArrowheads="1"/>
-                    </pic:cNvPicPr>
+                    <pic:cNvPr id="1579536895" name="Picture 1" descr="A diagram of a computer&#10;&#10;Description automatically generated"/>
+                    <pic:cNvPicPr/>
                   </pic:nvPicPr>
                   <pic:blipFill>
-                    <a:blip r:embed="rId4"/>
+                    <a:blip r:embed="rId5" cstate="print">
+                      <a:extLst>
+                        <a:ext uri="{28A0092B-C50C-407E-A947-70E740481C1C}">
+                          <a14:useLocalDpi xmlns:a14="http://schemas.microsoft.com/office/drawing/2010/main" val="0"/>
+                        </a:ext>
+                      </a:extLst>
+                    </a:blip>
                     <a:stretch>
                       <a:fillRect/>
                     </a:stretch>
                   </pic:blipFill>
-                  <pic:spPr bwMode="auto">
+                  <pic:spPr>
                     <a:xfrm>
                       <a:off x="0" y="0"/>
-                      <a:ext cx="4270375" cy="2992120"/>
+                      <a:ext cx="4475291" cy="3415517"/>
                     </a:xfrm>
                     <a:prstGeom prst="rect">
                       <a:avLst/>
@@ -386,25 +392,7 @@
           <w:szCs w:val="24"/>
           <w:highlight w:val="yellow"/>
         </w:rPr>
-        <w:t xml:space="preserve"> implementation. </w:t>
-      </w:r>
-      <w:proofErr w:type="gramStart"/>
-      <w:r>
-        <w:rPr>
-          <w:sz w:val="24"/>
-          <w:szCs w:val="24"/>
-          <w:highlight w:val="yellow"/>
-        </w:rPr>
-        <w:t>The end result</w:t>
-      </w:r>
-      <w:proofErr w:type="gramEnd"/>
-      <w:r>
-        <w:rPr>
-          <w:sz w:val="24"/>
-          <w:szCs w:val="24"/>
-          <w:highlight w:val="yellow"/>
-        </w:rPr>
-        <w:t xml:space="preserve"> should be an </w:t>
+        <w:t xml:space="preserve"> implementation. The end result should be an </w:t>
       </w:r>
       <w:r>
         <w:rPr>
@@ -461,6 +449,7 @@
           <w:sz w:val="24"/>
           <w:szCs w:val="24"/>
         </w:rPr>
+        <w:lastRenderedPageBreak/>
         <w:t>[Part 2 (</w:t>
       </w:r>
       <w:proofErr w:type="spellStart"/>
@@ -485,25 +474,7 @@
           <w:szCs w:val="24"/>
           <w:highlight w:val="yellow"/>
         </w:rPr>
-        <w:t xml:space="preserve">Implement the control logic module using whatever method and coding style you prefer. Create a testbench to test this module </w:t>
-      </w:r>
-      <w:proofErr w:type="gramStart"/>
-      <w:r>
-        <w:rPr>
-          <w:sz w:val="24"/>
-          <w:szCs w:val="24"/>
-          <w:highlight w:val="yellow"/>
-        </w:rPr>
-        <w:t>individually, and</w:t>
-      </w:r>
-      <w:proofErr w:type="gramEnd"/>
-      <w:r>
-        <w:rPr>
-          <w:sz w:val="24"/>
-          <w:szCs w:val="24"/>
-          <w:highlight w:val="yellow"/>
-        </w:rPr>
-        <w:t xml:space="preserve"> show that your output matches the expected control signals from problem 1(a).</w:t>
+        <w:t>Implement the control logic module using whatever method and coding style you prefer. Create a testbench to test this module individually, and show that your output matches the expected control signals from problem 1(a).</w:t>
       </w:r>
     </w:p>
     <w:p>
@@ -517,7 +488,6 @@
         <w:rPr>
           <w:noProof/>
         </w:rPr>
-        <w:lastRenderedPageBreak/>
         <w:drawing>
           <wp:anchor distT="0" distB="0" distL="0" distR="0" simplePos="0" relativeHeight="3" behindDoc="0" locked="0" layoutInCell="1" allowOverlap="1" wp14:anchorId="78C24280" wp14:editId="4F7E17EB">
             <wp:simplePos x="0" y="0"/>
@@ -544,7 +514,7 @@
                     </pic:cNvPicPr>
                   </pic:nvPicPr>
                   <pic:blipFill>
-                    <a:blip r:embed="rId5"/>
+                    <a:blip r:embed="rId6"/>
                     <a:stretch>
                       <a:fillRect/>
                     </a:stretch>
@@ -624,24 +594,221 @@
           <w:sz w:val="24"/>
           <w:szCs w:val="24"/>
         </w:rPr>
-        <w:t xml:space="preserve">The fetch logic needs to be able to manage three different control types: branch, jump and regular increment (PC+4 for majority of instructions). It is necessary that it supports both the branch and jump commands. The regular increment is utilized for all other command sets. Moreover, a halt instruction should also </w:t>
-      </w:r>
-      <w:proofErr w:type="gramStart"/>
-      <w:r>
-        <w:rPr>
-          <w:sz w:val="24"/>
-          <w:szCs w:val="24"/>
-        </w:rPr>
-        <w:t>been</w:t>
-      </w:r>
-      <w:proofErr w:type="gramEnd"/>
-      <w:r>
-        <w:rPr>
-          <w:sz w:val="24"/>
-          <w:szCs w:val="24"/>
-        </w:rPr>
-        <w:t xml:space="preserve"> included in the fetch logic which assists in halting program execution process when required.</w:t>
-      </w:r>
+        <w:t xml:space="preserve">The fetch logic needs to be able to manage three different control types: </w:t>
+      </w:r>
+    </w:p>
+    <w:p>
+      <w:pPr>
+        <w:pStyle w:val="ListParagraph"/>
+        <w:numPr>
+          <w:ilvl w:val="0"/>
+          <w:numId w:val="7"/>
+        </w:numPr>
+        <w:rPr>
+          <w:sz w:val="24"/>
+          <w:szCs w:val="24"/>
+        </w:rPr>
+      </w:pPr>
+      <w:r>
+        <w:rPr>
+          <w:sz w:val="24"/>
+          <w:szCs w:val="24"/>
+        </w:rPr>
+        <w:t>b</w:t>
+      </w:r>
+      <w:r>
+        <w:rPr>
+          <w:sz w:val="24"/>
+          <w:szCs w:val="24"/>
+        </w:rPr>
+        <w:t>ranch</w:t>
+      </w:r>
+    </w:p>
+    <w:p>
+      <w:pPr>
+        <w:pStyle w:val="ListParagraph"/>
+        <w:numPr>
+          <w:ilvl w:val="0"/>
+          <w:numId w:val="7"/>
+        </w:numPr>
+        <w:rPr>
+          <w:sz w:val="24"/>
+          <w:szCs w:val="24"/>
+        </w:rPr>
+      </w:pPr>
+      <w:r>
+        <w:rPr>
+          <w:sz w:val="24"/>
+          <w:szCs w:val="24"/>
+        </w:rPr>
+        <w:t xml:space="preserve">jump </w:t>
+      </w:r>
+    </w:p>
+    <w:p>
+      <w:pPr>
+        <w:pStyle w:val="ListParagraph"/>
+        <w:numPr>
+          <w:ilvl w:val="0"/>
+          <w:numId w:val="7"/>
+        </w:numPr>
+        <w:rPr>
+          <w:sz w:val="24"/>
+          <w:szCs w:val="24"/>
+        </w:rPr>
+      </w:pPr>
+      <w:r>
+        <w:rPr>
+          <w:sz w:val="24"/>
+          <w:szCs w:val="24"/>
+        </w:rPr>
+        <w:t xml:space="preserve">regular increment (PC+4 for </w:t>
+      </w:r>
+      <w:r>
+        <w:rPr>
+          <w:sz w:val="24"/>
+          <w:szCs w:val="24"/>
+        </w:rPr>
+        <w:t>most</w:t>
+      </w:r>
+      <w:r>
+        <w:rPr>
+          <w:sz w:val="24"/>
+          <w:szCs w:val="24"/>
+        </w:rPr>
+        <w:t xml:space="preserve"> instructions).</w:t>
+      </w:r>
+    </w:p>
+    <w:p>
+      <w:pPr>
+        <w:rPr>
+          <w:sz w:val="24"/>
+          <w:szCs w:val="24"/>
+        </w:rPr>
+      </w:pPr>
+      <w:r>
+        <w:rPr>
+          <w:sz w:val="24"/>
+          <w:szCs w:val="24"/>
+        </w:rPr>
+        <w:t xml:space="preserve"> </w:t>
+      </w:r>
+    </w:p>
+    <w:p>
+      <w:pPr>
+        <w:rPr>
+          <w:sz w:val="24"/>
+          <w:szCs w:val="24"/>
+        </w:rPr>
+      </w:pPr>
+      <w:r>
+        <w:rPr>
+          <w:sz w:val="24"/>
+          <w:szCs w:val="24"/>
+        </w:rPr>
+        <w:t xml:space="preserve">It is necessary that it supports both the branch and jump commands. </w:t>
+      </w:r>
+    </w:p>
+    <w:p>
+      <w:pPr>
+        <w:pStyle w:val="ListParagraph"/>
+        <w:numPr>
+          <w:ilvl w:val="0"/>
+          <w:numId w:val="8"/>
+        </w:numPr>
+        <w:rPr>
+          <w:sz w:val="24"/>
+          <w:szCs w:val="24"/>
+        </w:rPr>
+      </w:pPr>
+      <w:r>
+        <w:rPr>
+          <w:sz w:val="24"/>
+          <w:szCs w:val="24"/>
+        </w:rPr>
+        <w:t xml:space="preserve">The regular increment is utilized for all other command sets. </w:t>
+      </w:r>
+    </w:p>
+    <w:p>
+      <w:pPr>
+        <w:rPr>
+          <w:sz w:val="24"/>
+          <w:szCs w:val="24"/>
+        </w:rPr>
+      </w:pPr>
+    </w:p>
+    <w:p>
+      <w:pPr>
+        <w:rPr>
+          <w:sz w:val="24"/>
+          <w:szCs w:val="24"/>
+        </w:rPr>
+      </w:pPr>
+      <w:r>
+        <w:rPr>
+          <w:sz w:val="24"/>
+          <w:szCs w:val="24"/>
+        </w:rPr>
+        <w:t>Additionally</w:t>
+      </w:r>
+      <w:r>
+        <w:rPr>
+          <w:sz w:val="24"/>
+          <w:szCs w:val="24"/>
+        </w:rPr>
+        <w:t xml:space="preserve">, a </w:t>
+      </w:r>
+      <w:r>
+        <w:rPr>
+          <w:i/>
+          <w:iCs/>
+          <w:sz w:val="24"/>
+          <w:szCs w:val="24"/>
+        </w:rPr>
+        <w:t>halt</w:t>
+      </w:r>
+      <w:r>
+        <w:rPr>
+          <w:sz w:val="24"/>
+          <w:szCs w:val="24"/>
+        </w:rPr>
+        <w:t xml:space="preserve"> instruction </w:t>
+      </w:r>
+      <w:r>
+        <w:rPr>
+          <w:sz w:val="24"/>
+          <w:szCs w:val="24"/>
+        </w:rPr>
+        <w:t xml:space="preserve">(which assists in halting program execution process when required) </w:t>
+      </w:r>
+      <w:r>
+        <w:rPr>
+          <w:sz w:val="24"/>
+          <w:szCs w:val="24"/>
+        </w:rPr>
+        <w:t xml:space="preserve">should </w:t>
+      </w:r>
+      <w:r>
+        <w:rPr>
+          <w:sz w:val="24"/>
+          <w:szCs w:val="24"/>
+        </w:rPr>
+        <w:t>have</w:t>
+      </w:r>
+      <w:r>
+        <w:rPr>
+          <w:sz w:val="24"/>
+          <w:szCs w:val="24"/>
+        </w:rPr>
+        <w:t xml:space="preserve"> been included in the fetch logic.</w:t>
+      </w:r>
+    </w:p>
+    <w:p>
+      <w:pPr>
+        <w:rPr>
+          <w:sz w:val="24"/>
+          <w:szCs w:val="24"/>
+        </w:rPr>
+      </w:pPr>
     </w:p>
     <w:p>
       <w:pPr>
@@ -731,10 +898,10 @@
           <w:szCs w:val="24"/>
         </w:rPr>
         <w:drawing>
-          <wp:inline distT="0" distB="0" distL="0" distR="0" wp14:anchorId="1FD9E56B" wp14:editId="6B65E541">
-            <wp:extent cx="4193628" cy="2034201"/>
-            <wp:effectExtent l="0" t="0" r="0" b="0"/>
-            <wp:docPr id="1063540343" name="Picture 1" descr="A diagram of a diagram&#10;&#10;Description automatically generated"/>
+          <wp:inline distT="0" distB="0" distL="0" distR="0" wp14:anchorId="1455621A" wp14:editId="395A446E">
+            <wp:extent cx="5219363" cy="2827155"/>
+            <wp:effectExtent l="0" t="0" r="635" b="5080"/>
+            <wp:docPr id="1247563551" name="Picture 2" descr="A diagram of a circuit&#10;&#10;Description automatically generated"/>
             <wp:cNvGraphicFramePr>
               <a:graphicFrameLocks xmlns:a="http://schemas.openxmlformats.org/drawingml/2006/main" noChangeAspect="1"/>
             </wp:cNvGraphicFramePr>
@@ -742,548 +909,7 @@
               <a:graphicData uri="http://schemas.openxmlformats.org/drawingml/2006/picture">
                 <pic:pic xmlns:pic="http://schemas.openxmlformats.org/drawingml/2006/picture">
                   <pic:nvPicPr>
-                    <pic:cNvPr id="1063540343" name="Picture 1" descr="A diagram of a diagram&#10;&#10;Description automatically generated"/>
-                    <pic:cNvPicPr/>
-                  </pic:nvPicPr>
-                  <pic:blipFill>
-                    <a:blip r:embed="rId6" cstate="print">
-                      <a:extLst>
-                        <a:ext uri="{28A0092B-C50C-407E-A947-70E740481C1C}">
-                          <a14:useLocalDpi xmlns:a14="http://schemas.microsoft.com/office/drawing/2010/main" val="0"/>
-                        </a:ext>
-                      </a:extLst>
-                    </a:blip>
-                    <a:stretch>
-                      <a:fillRect/>
-                    </a:stretch>
-                  </pic:blipFill>
-                  <pic:spPr>
-                    <a:xfrm>
-                      <a:off x="0" y="0"/>
-                      <a:ext cx="4219830" cy="2046911"/>
-                    </a:xfrm>
-                    <a:prstGeom prst="rect">
-                      <a:avLst/>
-                    </a:prstGeom>
-                  </pic:spPr>
-                </pic:pic>
-              </a:graphicData>
-            </a:graphic>
-          </wp:inline>
-        </w:drawing>
-      </w:r>
-    </w:p>
-    <w:p>
-      <w:pPr>
-        <w:rPr>
-          <w:sz w:val="24"/>
-          <w:szCs w:val="24"/>
-        </w:rPr>
-      </w:pPr>
-    </w:p>
-    <w:p>
-      <w:pPr>
-        <w:jc w:val="both"/>
-        <w:rPr>
-          <w:bCs/>
-          <w:sz w:val="24"/>
-          <w:szCs w:val="24"/>
-        </w:rPr>
-      </w:pPr>
-      <w:r>
-        <w:rPr>
-          <w:sz w:val="24"/>
-          <w:szCs w:val="24"/>
-        </w:rPr>
-        <w:t>[Part 2 (</w:t>
-      </w:r>
-      <w:proofErr w:type="spellStart"/>
-      <w:r>
-        <w:rPr>
-          <w:sz w:val="24"/>
-          <w:szCs w:val="24"/>
-        </w:rPr>
-        <w:t>b.iii</w:t>
-      </w:r>
-      <w:proofErr w:type="spellEnd"/>
-      <w:r>
-        <w:rPr>
-          <w:sz w:val="24"/>
-          <w:szCs w:val="24"/>
-        </w:rPr>
-        <w:t xml:space="preserve">)] </w:t>
-      </w:r>
-      <w:r>
-        <w:rPr>
-          <w:sz w:val="24"/>
-          <w:szCs w:val="24"/>
-          <w:highlight w:val="yellow"/>
-        </w:rPr>
-        <w:t xml:space="preserve">Implement your new instruction fetch logic using VHDL. Use </w:t>
-      </w:r>
-      <w:proofErr w:type="spellStart"/>
-      <w:r>
-        <w:rPr>
-          <w:sz w:val="24"/>
-          <w:szCs w:val="24"/>
-          <w:highlight w:val="yellow"/>
-        </w:rPr>
-        <w:t>Modelsim</w:t>
-      </w:r>
-      <w:proofErr w:type="spellEnd"/>
-      <w:r>
-        <w:rPr>
-          <w:sz w:val="24"/>
-          <w:szCs w:val="24"/>
-          <w:highlight w:val="yellow"/>
-        </w:rPr>
-        <w:t xml:space="preserve"> to test your design thoroughly to make sure it is working as expected. Describe how the execution of the control flow possibilities corresponds to the </w:t>
-      </w:r>
-      <w:proofErr w:type="spellStart"/>
-      <w:r>
-        <w:rPr>
-          <w:sz w:val="24"/>
-          <w:szCs w:val="24"/>
-          <w:highlight w:val="yellow"/>
-        </w:rPr>
-        <w:t>Modelsim</w:t>
-      </w:r>
-      <w:proofErr w:type="spellEnd"/>
-      <w:r>
-        <w:rPr>
-          <w:sz w:val="24"/>
-          <w:szCs w:val="24"/>
-          <w:highlight w:val="yellow"/>
-        </w:rPr>
-        <w:t xml:space="preserve"> waveforms in your writeup.</w:t>
-      </w:r>
-    </w:p>
-    <w:p>
-      <w:pPr>
-        <w:rPr>
-          <w:sz w:val="24"/>
-          <w:szCs w:val="24"/>
-        </w:rPr>
-      </w:pPr>
-    </w:p>
-    <w:p>
-      <w:pPr>
-        <w:rPr>
-          <w:sz w:val="24"/>
-          <w:szCs w:val="24"/>
-        </w:rPr>
-      </w:pPr>
-    </w:p>
-    <w:p>
-      <w:pPr>
-        <w:rPr>
-          <w:sz w:val="24"/>
-          <w:szCs w:val="24"/>
-        </w:rPr>
-      </w:pPr>
-      <w:r>
-        <w:rPr>
-          <w:sz w:val="24"/>
-          <w:szCs w:val="24"/>
-        </w:rPr>
-        <w:t xml:space="preserve">[Part 2 (c.i.1)] </w:t>
-      </w:r>
-      <w:r>
-        <w:rPr>
-          <w:sz w:val="24"/>
-          <w:szCs w:val="24"/>
-          <w:highlight w:val="yellow"/>
-        </w:rPr>
-        <w:t>Describe the difference between logical (</w:t>
-      </w:r>
-      <w:proofErr w:type="spellStart"/>
-      <w:r>
-        <w:rPr>
-          <w:rFonts w:ascii="Courier New" w:hAnsi="Courier New" w:cs="Courier New"/>
-          <w:sz w:val="24"/>
-          <w:szCs w:val="24"/>
-          <w:highlight w:val="yellow"/>
-        </w:rPr>
-        <w:t>srl</w:t>
-      </w:r>
-      <w:proofErr w:type="spellEnd"/>
-      <w:r>
-        <w:rPr>
-          <w:sz w:val="24"/>
-          <w:szCs w:val="24"/>
-          <w:highlight w:val="yellow"/>
-        </w:rPr>
-        <w:t>) and arithmetic (</w:t>
-      </w:r>
-      <w:proofErr w:type="spellStart"/>
-      <w:r>
-        <w:rPr>
-          <w:rFonts w:ascii="Courier New" w:hAnsi="Courier New" w:cs="Courier New"/>
-          <w:sz w:val="24"/>
-          <w:szCs w:val="24"/>
-          <w:highlight w:val="yellow"/>
-        </w:rPr>
-        <w:t>sra</w:t>
-      </w:r>
-      <w:proofErr w:type="spellEnd"/>
-      <w:r>
-        <w:rPr>
-          <w:sz w:val="24"/>
-          <w:szCs w:val="24"/>
-          <w:highlight w:val="yellow"/>
-        </w:rPr>
-        <w:t xml:space="preserve">) shifts. Why does MIPS not have a </w:t>
-      </w:r>
-      <w:proofErr w:type="spellStart"/>
-      <w:r>
-        <w:rPr>
-          <w:rFonts w:ascii="Courier New" w:hAnsi="Courier New" w:cs="Courier New"/>
-          <w:sz w:val="24"/>
-          <w:szCs w:val="24"/>
-          <w:highlight w:val="yellow"/>
-        </w:rPr>
-        <w:t>sla</w:t>
-      </w:r>
-      <w:proofErr w:type="spellEnd"/>
-      <w:r>
-        <w:rPr>
-          <w:sz w:val="24"/>
-          <w:szCs w:val="24"/>
-          <w:highlight w:val="yellow"/>
-        </w:rPr>
-        <w:t xml:space="preserve"> instruction?</w:t>
-      </w:r>
-    </w:p>
-    <w:p>
-      <w:pPr>
-        <w:rPr>
-          <w:sz w:val="24"/>
-          <w:szCs w:val="24"/>
-        </w:rPr>
-      </w:pPr>
-    </w:p>
-    <w:p>
-      <w:pPr>
-        <w:rPr>
-          <w:sz w:val="24"/>
-          <w:szCs w:val="24"/>
-        </w:rPr>
-      </w:pPr>
-      <w:r>
-        <w:rPr>
-          <w:sz w:val="24"/>
-          <w:szCs w:val="24"/>
-        </w:rPr>
-        <w:t xml:space="preserve">[Part 2 (c.i.2)] </w:t>
-      </w:r>
-      <w:r>
-        <w:rPr>
-          <w:sz w:val="24"/>
-          <w:szCs w:val="24"/>
-          <w:highlight w:val="yellow"/>
-        </w:rPr>
-        <w:t>In your writeup, briefly describe how your VHDL code implements both the arithmetic and logical shifting operations.</w:t>
-      </w:r>
-    </w:p>
-    <w:p>
-      <w:pPr>
-        <w:rPr>
-          <w:sz w:val="24"/>
-          <w:szCs w:val="24"/>
-        </w:rPr>
-      </w:pPr>
-    </w:p>
-    <w:p>
-      <w:pPr>
-        <w:rPr>
-          <w:sz w:val="24"/>
-          <w:szCs w:val="24"/>
-        </w:rPr>
-      </w:pPr>
-      <w:r>
-        <w:rPr>
-          <w:sz w:val="24"/>
-          <w:szCs w:val="24"/>
-        </w:rPr>
-        <w:t xml:space="preserve">[Part 2 (c.i.3)] </w:t>
-      </w:r>
-      <w:r>
-        <w:rPr>
-          <w:sz w:val="24"/>
-          <w:szCs w:val="24"/>
-          <w:highlight w:val="yellow"/>
-        </w:rPr>
-        <w:t>In your writeup, explain how the right barrel shifter above can be enhanced to also support left shifting operations.</w:t>
-      </w:r>
-    </w:p>
-    <w:p>
-      <w:pPr>
-        <w:rPr>
-          <w:sz w:val="24"/>
-          <w:szCs w:val="24"/>
-        </w:rPr>
-      </w:pPr>
-    </w:p>
-    <w:p>
-      <w:pPr>
-        <w:jc w:val="both"/>
-        <w:rPr>
-          <w:bCs/>
-          <w:sz w:val="24"/>
-          <w:szCs w:val="24"/>
-        </w:rPr>
-      </w:pPr>
-      <w:r>
-        <w:rPr>
-          <w:sz w:val="24"/>
-          <w:szCs w:val="24"/>
-        </w:rPr>
-        <w:t xml:space="preserve">[Part 2 (c.i.4)] </w:t>
-      </w:r>
-      <w:r>
-        <w:rPr>
-          <w:sz w:val="24"/>
-          <w:szCs w:val="24"/>
-          <w:highlight w:val="yellow"/>
-        </w:rPr>
-        <w:t xml:space="preserve">Describe how the execution of the different shifting operations corresponds to the </w:t>
-      </w:r>
-      <w:proofErr w:type="spellStart"/>
-      <w:r>
-        <w:rPr>
-          <w:sz w:val="24"/>
-          <w:szCs w:val="24"/>
-          <w:highlight w:val="yellow"/>
-        </w:rPr>
-        <w:t>Modelsim</w:t>
-      </w:r>
-      <w:proofErr w:type="spellEnd"/>
-      <w:r>
-        <w:rPr>
-          <w:sz w:val="24"/>
-          <w:szCs w:val="24"/>
-          <w:highlight w:val="yellow"/>
-        </w:rPr>
-        <w:t xml:space="preserve"> waveforms in your writeup.</w:t>
-      </w:r>
-    </w:p>
-    <w:p>
-      <w:pPr>
-        <w:rPr>
-          <w:sz w:val="24"/>
-          <w:szCs w:val="24"/>
-        </w:rPr>
-      </w:pPr>
-    </w:p>
-    <w:p>
-      <w:pPr>
-        <w:jc w:val="both"/>
-        <w:rPr>
-          <w:sz w:val="24"/>
-          <w:szCs w:val="24"/>
-        </w:rPr>
-      </w:pPr>
-      <w:r>
-        <w:rPr>
-          <w:sz w:val="24"/>
-          <w:szCs w:val="24"/>
-        </w:rPr>
-        <w:t xml:space="preserve">[Part 2 (c.ii.1)] </w:t>
-      </w:r>
-      <w:r>
-        <w:rPr>
-          <w:sz w:val="24"/>
-          <w:szCs w:val="24"/>
-          <w:highlight w:val="yellow"/>
-        </w:rPr>
-        <w:t>In your writeup, briefly describe your design approach, including any resources you used to choose or implement the design. Include at least one design decision you had to make.</w:t>
-      </w:r>
-    </w:p>
-    <w:p>
-      <w:pPr>
-        <w:jc w:val="both"/>
-        <w:rPr>
-          <w:bCs/>
-          <w:sz w:val="24"/>
-          <w:szCs w:val="24"/>
-        </w:rPr>
-      </w:pPr>
-      <w:r>
-        <w:rPr>
-          <w:sz w:val="24"/>
-          <w:szCs w:val="24"/>
-        </w:rPr>
-        <w:t xml:space="preserve">In the </w:t>
-      </w:r>
-      <w:proofErr w:type="spellStart"/>
-      <w:r>
-        <w:rPr>
-          <w:sz w:val="24"/>
-          <w:szCs w:val="24"/>
-        </w:rPr>
-        <w:t>ALUcontrol</w:t>
-      </w:r>
-      <w:proofErr w:type="spellEnd"/>
-      <w:r>
-        <w:rPr>
-          <w:sz w:val="24"/>
-          <w:szCs w:val="24"/>
-        </w:rPr>
-        <w:t xml:space="preserve"> output different signal for every instruction and make a different calculation for every instruction in the ALU based on the inputted control signal.</w:t>
-      </w:r>
-    </w:p>
-    <w:p>
-      <w:pPr>
-        <w:rPr>
-          <w:sz w:val="24"/>
-          <w:szCs w:val="24"/>
-        </w:rPr>
-      </w:pPr>
-    </w:p>
-    <w:p>
-      <w:pPr>
-        <w:jc w:val="both"/>
-        <w:rPr>
-          <w:sz w:val="24"/>
-          <w:szCs w:val="24"/>
-        </w:rPr>
-      </w:pPr>
-      <w:r>
-        <w:rPr>
-          <w:sz w:val="24"/>
-          <w:szCs w:val="24"/>
-        </w:rPr>
-        <w:t xml:space="preserve">[Part 2 (c.ii.2)] </w:t>
-      </w:r>
-      <w:r>
-        <w:rPr>
-          <w:sz w:val="24"/>
-          <w:szCs w:val="24"/>
-          <w:highlight w:val="yellow"/>
-        </w:rPr>
-        <w:t xml:space="preserve">Describe how the execution of the different operations corresponds to the </w:t>
-      </w:r>
-      <w:proofErr w:type="spellStart"/>
-      <w:r>
-        <w:rPr>
-          <w:sz w:val="24"/>
-          <w:szCs w:val="24"/>
-          <w:highlight w:val="yellow"/>
-        </w:rPr>
-        <w:t>Modelsim</w:t>
-      </w:r>
-      <w:proofErr w:type="spellEnd"/>
-      <w:r>
-        <w:rPr>
-          <w:sz w:val="24"/>
-          <w:szCs w:val="24"/>
-          <w:highlight w:val="yellow"/>
-        </w:rPr>
-        <w:t xml:space="preserve"> waveforms in your writeup.</w:t>
-      </w:r>
-    </w:p>
-    <w:p>
-      <w:pPr>
-        <w:jc w:val="both"/>
-        <w:rPr>
-          <w:sz w:val="24"/>
-          <w:szCs w:val="24"/>
-        </w:rPr>
-      </w:pPr>
-      <w:r>
-        <w:rPr>
-          <w:sz w:val="24"/>
-          <w:szCs w:val="24"/>
-        </w:rPr>
-        <w:t>This depends on the instruction. There will be different instruction control signals and machine code, and the outputs in the waveform.</w:t>
-      </w:r>
-    </w:p>
-    <w:p>
-      <w:pPr>
-        <w:jc w:val="both"/>
-        <w:rPr>
-          <w:sz w:val="24"/>
-          <w:szCs w:val="24"/>
-        </w:rPr>
-      </w:pPr>
-      <w:r>
-        <w:rPr>
-          <w:sz w:val="24"/>
-          <w:szCs w:val="24"/>
-        </w:rPr>
-        <w:t>[Part 2 (</w:t>
-      </w:r>
-      <w:proofErr w:type="spellStart"/>
-      <w:r>
-        <w:rPr>
-          <w:sz w:val="24"/>
-          <w:szCs w:val="24"/>
-        </w:rPr>
-        <w:t>c.iii</w:t>
-      </w:r>
-      <w:proofErr w:type="spellEnd"/>
-      <w:r>
-        <w:rPr>
-          <w:sz w:val="24"/>
-          <w:szCs w:val="24"/>
-        </w:rPr>
-        <w:t xml:space="preserve">)] </w:t>
-      </w:r>
-      <w:r>
-        <w:rPr>
-          <w:sz w:val="24"/>
-          <w:szCs w:val="24"/>
-          <w:highlight w:val="yellow"/>
-        </w:rPr>
-        <w:t xml:space="preserve">Draw a simplified, high-level schematic for the 32-bit ALU. Consider the following questions: how is Overflow calculated? How is Zero calculated? How is </w:t>
-      </w:r>
-      <w:proofErr w:type="spellStart"/>
-      <w:r>
-        <w:rPr>
-          <w:rFonts w:ascii="Courier New" w:hAnsi="Courier New" w:cs="Courier New"/>
-          <w:sz w:val="24"/>
-          <w:szCs w:val="24"/>
-          <w:highlight w:val="yellow"/>
-        </w:rPr>
-        <w:t>slt</w:t>
-      </w:r>
-      <w:proofErr w:type="spellEnd"/>
-      <w:r>
-        <w:rPr>
-          <w:sz w:val="24"/>
-          <w:szCs w:val="24"/>
-          <w:highlight w:val="yellow"/>
-        </w:rPr>
-        <w:t xml:space="preserve"> implemented?</w:t>
-      </w:r>
-    </w:p>
-    <w:p>
-      <w:pPr>
-        <w:jc w:val="both"/>
-        <w:rPr>
-          <w:sz w:val="24"/>
-          <w:szCs w:val="24"/>
-        </w:rPr>
-      </w:pPr>
-      <w:r>
-        <w:rPr>
-          <w:noProof/>
-          <w:sz w:val="24"/>
-          <w:szCs w:val="24"/>
-        </w:rPr>
-        <w:drawing>
-          <wp:inline distT="0" distB="0" distL="0" distR="0" wp14:anchorId="42448400" wp14:editId="77EB95D3">
-            <wp:extent cx="3619180" cy="1639941"/>
-            <wp:effectExtent l="0" t="0" r="635" b="0"/>
-            <wp:docPr id="479483316" name="Picture 2" descr="A diagram of a computer system&#10;&#10;Description automatically generated"/>
-            <wp:cNvGraphicFramePr>
-              <a:graphicFrameLocks xmlns:a="http://schemas.openxmlformats.org/drawingml/2006/main" noChangeAspect="1"/>
-            </wp:cNvGraphicFramePr>
-            <a:graphic xmlns:a="http://schemas.openxmlformats.org/drawingml/2006/main">
-              <a:graphicData uri="http://schemas.openxmlformats.org/drawingml/2006/picture">
-                <pic:pic xmlns:pic="http://schemas.openxmlformats.org/drawingml/2006/picture">
-                  <pic:nvPicPr>
-                    <pic:cNvPr id="479483316" name="Picture 2" descr="A diagram of a computer system&#10;&#10;Description automatically generated"/>
+                    <pic:cNvPr id="1247563551" name="Picture 2" descr="A diagram of a circuit&#10;&#10;Description automatically generated"/>
                     <pic:cNvPicPr/>
                   </pic:nvPicPr>
                   <pic:blipFill>
@@ -1301,7 +927,7 @@
                   <pic:spPr>
                     <a:xfrm>
                       <a:off x="0" y="0"/>
-                      <a:ext cx="3646660" cy="1652393"/>
+                      <a:ext cx="5230358" cy="2833110"/>
                     </a:xfrm>
                     <a:prstGeom prst="rect">
                       <a:avLst/>
@@ -1316,6 +942,1801 @@
     </w:p>
     <w:p>
       <w:pPr>
+        <w:rPr>
+          <w:sz w:val="24"/>
+          <w:szCs w:val="24"/>
+        </w:rPr>
+      </w:pPr>
+    </w:p>
+    <w:p>
+      <w:pPr>
+        <w:jc w:val="both"/>
+        <w:rPr>
+          <w:bCs/>
+          <w:sz w:val="24"/>
+          <w:szCs w:val="24"/>
+        </w:rPr>
+      </w:pPr>
+      <w:r>
+        <w:rPr>
+          <w:sz w:val="24"/>
+          <w:szCs w:val="24"/>
+        </w:rPr>
+        <w:t>[Part 2 (</w:t>
+      </w:r>
+      <w:proofErr w:type="spellStart"/>
+      <w:r>
+        <w:rPr>
+          <w:sz w:val="24"/>
+          <w:szCs w:val="24"/>
+        </w:rPr>
+        <w:t>b.iii</w:t>
+      </w:r>
+      <w:proofErr w:type="spellEnd"/>
+      <w:r>
+        <w:rPr>
+          <w:sz w:val="24"/>
+          <w:szCs w:val="24"/>
+        </w:rPr>
+        <w:t xml:space="preserve">)] </w:t>
+      </w:r>
+      <w:r>
+        <w:rPr>
+          <w:sz w:val="24"/>
+          <w:szCs w:val="24"/>
+          <w:highlight w:val="yellow"/>
+        </w:rPr>
+        <w:t xml:space="preserve">Implement your new instruction fetch logic using VHDL. Use </w:t>
+      </w:r>
+      <w:proofErr w:type="spellStart"/>
+      <w:r>
+        <w:rPr>
+          <w:sz w:val="24"/>
+          <w:szCs w:val="24"/>
+          <w:highlight w:val="yellow"/>
+        </w:rPr>
+        <w:t>Modelsim</w:t>
+      </w:r>
+      <w:proofErr w:type="spellEnd"/>
+      <w:r>
+        <w:rPr>
+          <w:sz w:val="24"/>
+          <w:szCs w:val="24"/>
+          <w:highlight w:val="yellow"/>
+        </w:rPr>
+        <w:t xml:space="preserve"> to test your design thoroughly to make sure it is working as expected. Describe how the execution of the control flow possibilities corresponds to the </w:t>
+      </w:r>
+      <w:proofErr w:type="spellStart"/>
+      <w:r>
+        <w:rPr>
+          <w:sz w:val="24"/>
+          <w:szCs w:val="24"/>
+          <w:highlight w:val="yellow"/>
+        </w:rPr>
+        <w:t>Modelsim</w:t>
+      </w:r>
+      <w:proofErr w:type="spellEnd"/>
+      <w:r>
+        <w:rPr>
+          <w:sz w:val="24"/>
+          <w:szCs w:val="24"/>
+          <w:highlight w:val="yellow"/>
+        </w:rPr>
+        <w:t xml:space="preserve"> waveforms in your writeup.</w:t>
+      </w:r>
+    </w:p>
+    <w:p>
+      <w:pPr>
+        <w:rPr>
+          <w:sz w:val="24"/>
+          <w:szCs w:val="24"/>
+        </w:rPr>
+      </w:pPr>
+    </w:p>
+    <w:p>
+      <w:pPr>
+        <w:rPr>
+          <w:sz w:val="24"/>
+          <w:szCs w:val="24"/>
+        </w:rPr>
+      </w:pPr>
+    </w:p>
+    <w:p>
+      <w:pPr>
+        <w:rPr>
+          <w:sz w:val="24"/>
+          <w:szCs w:val="24"/>
+        </w:rPr>
+      </w:pPr>
+    </w:p>
+    <w:p>
+      <w:pPr>
+        <w:rPr>
+          <w:sz w:val="24"/>
+          <w:szCs w:val="24"/>
+        </w:rPr>
+      </w:pPr>
+    </w:p>
+    <w:p>
+      <w:pPr>
+        <w:rPr>
+          <w:sz w:val="24"/>
+          <w:szCs w:val="24"/>
+        </w:rPr>
+      </w:pPr>
+    </w:p>
+    <w:p>
+      <w:pPr>
+        <w:rPr>
+          <w:sz w:val="24"/>
+          <w:szCs w:val="24"/>
+        </w:rPr>
+      </w:pPr>
+    </w:p>
+    <w:p>
+      <w:pPr>
+        <w:rPr>
+          <w:sz w:val="24"/>
+          <w:szCs w:val="24"/>
+        </w:rPr>
+      </w:pPr>
+    </w:p>
+    <w:p>
+      <w:pPr>
+        <w:rPr>
+          <w:sz w:val="24"/>
+          <w:szCs w:val="24"/>
+        </w:rPr>
+      </w:pPr>
+    </w:p>
+    <w:p>
+      <w:pPr>
+        <w:rPr>
+          <w:sz w:val="24"/>
+          <w:szCs w:val="24"/>
+        </w:rPr>
+      </w:pPr>
+    </w:p>
+    <w:p>
+      <w:pPr>
+        <w:rPr>
+          <w:sz w:val="24"/>
+          <w:szCs w:val="24"/>
+        </w:rPr>
+      </w:pPr>
+    </w:p>
+    <w:p>
+      <w:pPr>
+        <w:rPr>
+          <w:sz w:val="24"/>
+          <w:szCs w:val="24"/>
+        </w:rPr>
+      </w:pPr>
+      <w:r>
+        <w:rPr>
+          <w:sz w:val="24"/>
+          <w:szCs w:val="24"/>
+        </w:rPr>
+        <w:t xml:space="preserve">[Part 2 (c.i.1)] </w:t>
+      </w:r>
+      <w:r>
+        <w:rPr>
+          <w:sz w:val="24"/>
+          <w:szCs w:val="24"/>
+          <w:highlight w:val="yellow"/>
+        </w:rPr>
+        <w:t>Describe the difference between logical (</w:t>
+      </w:r>
+      <w:r>
+        <w:rPr>
+          <w:rFonts w:ascii="Courier New" w:hAnsi="Courier New" w:cs="Courier New"/>
+          <w:sz w:val="24"/>
+          <w:szCs w:val="24"/>
+          <w:highlight w:val="yellow"/>
+        </w:rPr>
+        <w:t>srl</w:t>
+      </w:r>
+      <w:r>
+        <w:rPr>
+          <w:sz w:val="24"/>
+          <w:szCs w:val="24"/>
+          <w:highlight w:val="yellow"/>
+        </w:rPr>
+        <w:t>) and arithmetic (</w:t>
+      </w:r>
+      <w:r>
+        <w:rPr>
+          <w:rFonts w:ascii="Courier New" w:hAnsi="Courier New" w:cs="Courier New"/>
+          <w:sz w:val="24"/>
+          <w:szCs w:val="24"/>
+          <w:highlight w:val="yellow"/>
+        </w:rPr>
+        <w:t>sra</w:t>
+      </w:r>
+      <w:r>
+        <w:rPr>
+          <w:sz w:val="24"/>
+          <w:szCs w:val="24"/>
+          <w:highlight w:val="yellow"/>
+        </w:rPr>
+        <w:t xml:space="preserve">) shifts. Why does MIPS not have a </w:t>
+      </w:r>
+      <w:proofErr w:type="spellStart"/>
+      <w:r>
+        <w:rPr>
+          <w:rFonts w:ascii="Courier New" w:hAnsi="Courier New" w:cs="Courier New"/>
+          <w:sz w:val="24"/>
+          <w:szCs w:val="24"/>
+          <w:highlight w:val="yellow"/>
+        </w:rPr>
+        <w:t>sla</w:t>
+      </w:r>
+      <w:proofErr w:type="spellEnd"/>
+      <w:r>
+        <w:rPr>
+          <w:sz w:val="24"/>
+          <w:szCs w:val="24"/>
+          <w:highlight w:val="yellow"/>
+        </w:rPr>
+        <w:t xml:space="preserve"> instruction?</w:t>
+      </w:r>
+    </w:p>
+    <w:p>
+      <w:pPr>
+        <w:rPr>
+          <w:sz w:val="24"/>
+          <w:szCs w:val="24"/>
+        </w:rPr>
+      </w:pPr>
+      <w:r>
+        <w:rPr>
+          <w:sz w:val="24"/>
+          <w:szCs w:val="24"/>
+        </w:rPr>
+        <w:t>Logical shift (</w:t>
+      </w:r>
+      <w:r>
+        <w:rPr>
+          <w:sz w:val="24"/>
+          <w:szCs w:val="24"/>
+        </w:rPr>
+        <w:t>srl</w:t>
+      </w:r>
+      <w:r>
+        <w:rPr>
+          <w:sz w:val="24"/>
+          <w:szCs w:val="24"/>
+        </w:rPr>
+        <w:t>):</w:t>
+      </w:r>
+    </w:p>
+    <w:p>
+      <w:pPr>
+        <w:pStyle w:val="ListParagraph"/>
+        <w:numPr>
+          <w:ilvl w:val="0"/>
+          <w:numId w:val="1"/>
+        </w:numPr>
+        <w:rPr>
+          <w:sz w:val="24"/>
+          <w:szCs w:val="24"/>
+        </w:rPr>
+      </w:pPr>
+      <w:r>
+        <w:rPr>
+          <w:sz w:val="24"/>
+          <w:szCs w:val="24"/>
+        </w:rPr>
+        <w:t>Shifts bits right and fills leftmost bits with zeros, regardless of original sign of the number</w:t>
+      </w:r>
+    </w:p>
+    <w:p>
+      <w:pPr>
+        <w:pStyle w:val="ListParagraph"/>
+        <w:numPr>
+          <w:ilvl w:val="0"/>
+          <w:numId w:val="1"/>
+        </w:numPr>
+        <w:rPr>
+          <w:sz w:val="24"/>
+          <w:szCs w:val="24"/>
+        </w:rPr>
+      </w:pPr>
+      <w:r>
+        <w:rPr>
+          <w:sz w:val="24"/>
+          <w:szCs w:val="24"/>
+        </w:rPr>
+        <w:t>Usually</w:t>
+      </w:r>
+      <w:r>
+        <w:rPr>
+          <w:sz w:val="24"/>
+          <w:szCs w:val="24"/>
+        </w:rPr>
+        <w:t xml:space="preserve"> for unsigned integers</w:t>
+      </w:r>
+    </w:p>
+    <w:p>
+      <w:pPr>
+        <w:rPr>
+          <w:sz w:val="24"/>
+          <w:szCs w:val="24"/>
+        </w:rPr>
+      </w:pPr>
+    </w:p>
+    <w:p>
+      <w:pPr>
+        <w:rPr>
+          <w:sz w:val="24"/>
+          <w:szCs w:val="24"/>
+        </w:rPr>
+      </w:pPr>
+      <w:r>
+        <w:rPr>
+          <w:sz w:val="24"/>
+          <w:szCs w:val="24"/>
+        </w:rPr>
+        <w:t>Arithmetic Shift (sra):</w:t>
+      </w:r>
+    </w:p>
+    <w:p>
+      <w:pPr>
+        <w:pStyle w:val="ListParagraph"/>
+        <w:numPr>
+          <w:ilvl w:val="0"/>
+          <w:numId w:val="2"/>
+        </w:numPr>
+        <w:rPr>
+          <w:sz w:val="24"/>
+          <w:szCs w:val="24"/>
+        </w:rPr>
+      </w:pPr>
+      <w:r>
+        <w:rPr>
+          <w:sz w:val="24"/>
+          <w:szCs w:val="24"/>
+        </w:rPr>
+        <w:t>Shifts bits right and preserves sign bit (</w:t>
+      </w:r>
+      <w:r>
+        <w:rPr>
+          <w:sz w:val="24"/>
+          <w:szCs w:val="24"/>
+        </w:rPr>
+        <w:t>MSB</w:t>
+      </w:r>
+      <w:r>
+        <w:rPr>
+          <w:sz w:val="24"/>
+          <w:szCs w:val="24"/>
+        </w:rPr>
+        <w:t>) by filling leftmost bits with the sign bit (0 for positive, 1 for negative)</w:t>
+      </w:r>
+    </w:p>
+    <w:p>
+      <w:pPr>
+        <w:pStyle w:val="ListParagraph"/>
+        <w:numPr>
+          <w:ilvl w:val="0"/>
+          <w:numId w:val="2"/>
+        </w:numPr>
+        <w:rPr>
+          <w:sz w:val="24"/>
+          <w:szCs w:val="24"/>
+        </w:rPr>
+      </w:pPr>
+      <w:r>
+        <w:rPr>
+          <w:sz w:val="24"/>
+          <w:szCs w:val="24"/>
+        </w:rPr>
+        <w:t>Usually for</w:t>
+      </w:r>
+      <w:r>
+        <w:rPr>
+          <w:sz w:val="24"/>
+          <w:szCs w:val="24"/>
+        </w:rPr>
+        <w:t xml:space="preserve"> signed integers to maintain correct value</w:t>
+      </w:r>
+    </w:p>
+    <w:p>
+      <w:pPr>
+        <w:rPr>
+          <w:sz w:val="24"/>
+          <w:szCs w:val="24"/>
+        </w:rPr>
+      </w:pPr>
+    </w:p>
+    <w:p>
+      <w:pPr>
+        <w:rPr>
+          <w:sz w:val="24"/>
+          <w:szCs w:val="24"/>
+        </w:rPr>
+      </w:pPr>
+      <w:r>
+        <w:rPr>
+          <w:sz w:val="24"/>
+          <w:szCs w:val="24"/>
+        </w:rPr>
+        <w:t>A</w:t>
+      </w:r>
+      <w:r>
+        <w:rPr>
+          <w:sz w:val="24"/>
+          <w:szCs w:val="24"/>
+        </w:rPr>
+        <w:t>bsence of a Shift Left Arithmetic (</w:t>
+      </w:r>
+      <w:proofErr w:type="spellStart"/>
+      <w:r>
+        <w:rPr>
+          <w:sz w:val="24"/>
+          <w:szCs w:val="24"/>
+        </w:rPr>
+        <w:t>sla</w:t>
+      </w:r>
+      <w:proofErr w:type="spellEnd"/>
+      <w:r>
+        <w:rPr>
+          <w:sz w:val="24"/>
+          <w:szCs w:val="24"/>
+        </w:rPr>
+        <w:t>) instructio</w:t>
+      </w:r>
+      <w:r>
+        <w:rPr>
+          <w:sz w:val="24"/>
+          <w:szCs w:val="24"/>
+        </w:rPr>
+        <w:t>n</w:t>
+      </w:r>
+      <w:r>
+        <w:rPr>
+          <w:sz w:val="24"/>
+          <w:szCs w:val="24"/>
+        </w:rPr>
+        <w:t>:</w:t>
+      </w:r>
+    </w:p>
+    <w:p>
+      <w:pPr>
+        <w:pStyle w:val="ListParagraph"/>
+        <w:numPr>
+          <w:ilvl w:val="0"/>
+          <w:numId w:val="3"/>
+        </w:numPr>
+        <w:rPr>
+          <w:sz w:val="24"/>
+          <w:szCs w:val="24"/>
+        </w:rPr>
+      </w:pPr>
+      <w:r>
+        <w:rPr>
+          <w:sz w:val="24"/>
+          <w:szCs w:val="24"/>
+        </w:rPr>
+        <w:t xml:space="preserve">Shifting left by one bit (using </w:t>
+      </w:r>
+      <w:proofErr w:type="spellStart"/>
+      <w:r>
+        <w:rPr>
+          <w:sz w:val="24"/>
+          <w:szCs w:val="24"/>
+        </w:rPr>
+        <w:t>sll</w:t>
+      </w:r>
+      <w:proofErr w:type="spellEnd"/>
+      <w:r>
+        <w:rPr>
+          <w:sz w:val="24"/>
+          <w:szCs w:val="24"/>
+        </w:rPr>
+        <w:t xml:space="preserve">) inherently preserves the sign of the number, </w:t>
+      </w:r>
+      <w:r>
+        <w:rPr>
+          <w:sz w:val="24"/>
+          <w:szCs w:val="24"/>
+        </w:rPr>
+        <w:t xml:space="preserve">since </w:t>
+      </w:r>
+      <w:r>
+        <w:rPr>
+          <w:sz w:val="24"/>
+          <w:szCs w:val="24"/>
+        </w:rPr>
+        <w:t>it does</w:t>
+      </w:r>
+      <w:r>
+        <w:rPr>
+          <w:sz w:val="24"/>
+          <w:szCs w:val="24"/>
+        </w:rPr>
+        <w:t>n’</w:t>
+      </w:r>
+      <w:r>
+        <w:rPr>
+          <w:sz w:val="24"/>
+          <w:szCs w:val="24"/>
+        </w:rPr>
+        <w:t xml:space="preserve">t depend on the sign bit. </w:t>
+      </w:r>
+    </w:p>
+    <w:p>
+      <w:pPr>
+        <w:pStyle w:val="ListParagraph"/>
+        <w:numPr>
+          <w:ilvl w:val="1"/>
+          <w:numId w:val="3"/>
+        </w:numPr>
+        <w:rPr>
+          <w:sz w:val="24"/>
+          <w:szCs w:val="24"/>
+        </w:rPr>
+      </w:pPr>
+      <w:r>
+        <w:rPr>
+          <w:sz w:val="24"/>
+          <w:szCs w:val="24"/>
+        </w:rPr>
+        <w:t xml:space="preserve">All bits </w:t>
+      </w:r>
+      <w:proofErr w:type="gramStart"/>
+      <w:r>
+        <w:rPr>
+          <w:sz w:val="24"/>
+          <w:szCs w:val="24"/>
+        </w:rPr>
+        <w:t>shift</w:t>
+      </w:r>
+      <w:proofErr w:type="gramEnd"/>
+      <w:r>
+        <w:rPr>
+          <w:sz w:val="24"/>
+          <w:szCs w:val="24"/>
+        </w:rPr>
+        <w:t xml:space="preserve"> left and zeros fill in from the right, which effectively multiplies the number by 2. </w:t>
+      </w:r>
+    </w:p>
+    <w:p>
+      <w:pPr>
+        <w:pStyle w:val="ListParagraph"/>
+        <w:numPr>
+          <w:ilvl w:val="0"/>
+          <w:numId w:val="3"/>
+        </w:numPr>
+        <w:rPr>
+          <w:sz w:val="24"/>
+          <w:szCs w:val="24"/>
+        </w:rPr>
+      </w:pPr>
+      <w:r>
+        <w:rPr>
+          <w:sz w:val="24"/>
+          <w:szCs w:val="24"/>
+        </w:rPr>
+        <w:t>Thus</w:t>
+      </w:r>
+      <w:r>
+        <w:rPr>
+          <w:sz w:val="24"/>
+          <w:szCs w:val="24"/>
+        </w:rPr>
+        <w:t xml:space="preserve">, a separate </w:t>
+      </w:r>
+      <w:proofErr w:type="spellStart"/>
+      <w:r>
+        <w:rPr>
+          <w:sz w:val="24"/>
+          <w:szCs w:val="24"/>
+        </w:rPr>
+        <w:t>sla</w:t>
+      </w:r>
+      <w:proofErr w:type="spellEnd"/>
+      <w:r>
+        <w:rPr>
+          <w:sz w:val="24"/>
+          <w:szCs w:val="24"/>
+        </w:rPr>
+        <w:t xml:space="preserve"> instruction is unnecessary </w:t>
+      </w:r>
+    </w:p>
+    <w:p>
+      <w:pPr>
+        <w:pStyle w:val="ListParagraph"/>
+        <w:numPr>
+          <w:ilvl w:val="1"/>
+          <w:numId w:val="3"/>
+        </w:numPr>
+        <w:rPr>
+          <w:sz w:val="24"/>
+          <w:szCs w:val="24"/>
+        </w:rPr>
+      </w:pPr>
+      <w:proofErr w:type="spellStart"/>
+      <w:r>
+        <w:rPr>
+          <w:sz w:val="24"/>
+          <w:szCs w:val="24"/>
+        </w:rPr>
+        <w:t>sll</w:t>
+      </w:r>
+      <w:proofErr w:type="spellEnd"/>
+      <w:r>
+        <w:rPr>
+          <w:sz w:val="24"/>
+          <w:szCs w:val="24"/>
+        </w:rPr>
+        <w:t xml:space="preserve"> suffices for both signed and unsigned integers when shifting left.</w:t>
+      </w:r>
+    </w:p>
+    <w:p>
+      <w:pPr>
+        <w:rPr>
+          <w:sz w:val="24"/>
+          <w:szCs w:val="24"/>
+        </w:rPr>
+      </w:pPr>
+    </w:p>
+    <w:p>
+      <w:pPr>
+        <w:rPr>
+          <w:sz w:val="24"/>
+          <w:szCs w:val="24"/>
+        </w:rPr>
+      </w:pPr>
+      <w:r>
+        <w:rPr>
+          <w:sz w:val="24"/>
+          <w:szCs w:val="24"/>
+        </w:rPr>
+        <w:t xml:space="preserve">[Part 2 (c.i.2)] </w:t>
+      </w:r>
+      <w:r>
+        <w:rPr>
+          <w:sz w:val="24"/>
+          <w:szCs w:val="24"/>
+          <w:highlight w:val="yellow"/>
+        </w:rPr>
+        <w:t>In your writeup, briefly describe how your VHDL code implements both the arithmetic and logical shifting operations.</w:t>
+      </w:r>
+    </w:p>
+    <w:p>
+      <w:pPr>
+        <w:rPr>
+          <w:b/>
+          <w:bCs/>
+          <w:sz w:val="24"/>
+          <w:szCs w:val="24"/>
+        </w:rPr>
+      </w:pPr>
+      <w:r>
+        <w:rPr>
+          <w:b/>
+          <w:bCs/>
+          <w:sz w:val="24"/>
+          <w:szCs w:val="24"/>
+        </w:rPr>
+        <w:t>Arithmetic Shifting</w:t>
+      </w:r>
+    </w:p>
+    <w:p>
+      <w:pPr>
+        <w:rPr>
+          <w:sz w:val="24"/>
+          <w:szCs w:val="24"/>
+        </w:rPr>
+      </w:pPr>
+      <w:r>
+        <w:rPr>
+          <w:sz w:val="24"/>
+          <w:szCs w:val="24"/>
+        </w:rPr>
+        <w:t>Sign Preservation</w:t>
+      </w:r>
+    </w:p>
+    <w:p>
+      <w:pPr>
+        <w:pStyle w:val="ListParagraph"/>
+        <w:numPr>
+          <w:ilvl w:val="0"/>
+          <w:numId w:val="4"/>
+        </w:numPr>
+        <w:rPr>
+          <w:sz w:val="24"/>
+          <w:szCs w:val="24"/>
+        </w:rPr>
+      </w:pPr>
+      <w:r>
+        <w:rPr>
+          <w:sz w:val="24"/>
+          <w:szCs w:val="24"/>
+        </w:rPr>
+        <w:t xml:space="preserve">Arithmetic shifting preserves the sign bit during right shifts. </w:t>
+      </w:r>
+    </w:p>
+    <w:p>
+      <w:pPr>
+        <w:pStyle w:val="ListParagraph"/>
+        <w:numPr>
+          <w:ilvl w:val="1"/>
+          <w:numId w:val="4"/>
+        </w:numPr>
+        <w:rPr>
+          <w:sz w:val="24"/>
+          <w:szCs w:val="24"/>
+        </w:rPr>
+      </w:pPr>
+      <w:r>
+        <w:rPr>
+          <w:sz w:val="24"/>
+          <w:szCs w:val="24"/>
+        </w:rPr>
+        <w:t>This ensures that the result retains the correct value for negative numbers.</w:t>
+      </w:r>
+    </w:p>
+    <w:p>
+      <w:pPr>
+        <w:rPr>
+          <w:sz w:val="24"/>
+          <w:szCs w:val="24"/>
+        </w:rPr>
+      </w:pPr>
+      <w:r>
+        <w:rPr>
+          <w:sz w:val="24"/>
+          <w:szCs w:val="24"/>
+        </w:rPr>
+        <w:t>Control Signal</w:t>
+      </w:r>
+    </w:p>
+    <w:p>
+      <w:pPr>
+        <w:pStyle w:val="ListParagraph"/>
+        <w:numPr>
+          <w:ilvl w:val="0"/>
+          <w:numId w:val="4"/>
+        </w:numPr>
+        <w:rPr>
+          <w:sz w:val="24"/>
+          <w:szCs w:val="24"/>
+        </w:rPr>
+      </w:pPr>
+      <w:r>
+        <w:rPr>
+          <w:sz w:val="24"/>
+          <w:szCs w:val="24"/>
+        </w:rPr>
+        <w:t>The s_shift_type signal is set to '1' for arithmetic shifts, allowing the shifter to recognize when to maintain the sign bit.</w:t>
+      </w:r>
+    </w:p>
+    <w:p>
+      <w:pPr>
+        <w:rPr>
+          <w:sz w:val="24"/>
+          <w:szCs w:val="24"/>
+        </w:rPr>
+      </w:pPr>
+      <w:r>
+        <w:rPr>
+          <w:sz w:val="24"/>
+          <w:szCs w:val="24"/>
+        </w:rPr>
+        <w:t>Implementation</w:t>
+      </w:r>
+    </w:p>
+    <w:p>
+      <w:pPr>
+        <w:pStyle w:val="ListParagraph"/>
+        <w:numPr>
+          <w:ilvl w:val="0"/>
+          <w:numId w:val="4"/>
+        </w:numPr>
+        <w:rPr>
+          <w:sz w:val="24"/>
+          <w:szCs w:val="24"/>
+        </w:rPr>
+      </w:pPr>
+      <w:r>
+        <w:rPr>
+          <w:sz w:val="24"/>
+          <w:szCs w:val="24"/>
+        </w:rPr>
+        <w:t>In the case of a right arithmetic shift (e</w:t>
+      </w:r>
+      <w:r>
+        <w:rPr>
+          <w:sz w:val="24"/>
+          <w:szCs w:val="24"/>
+        </w:rPr>
+        <w:t>x:</w:t>
+      </w:r>
+      <w:r>
+        <w:rPr>
+          <w:sz w:val="24"/>
+          <w:szCs w:val="24"/>
+        </w:rPr>
+        <w:t xml:space="preserve"> sra), when the input is 11110000 (represent</w:t>
+      </w:r>
+      <w:r>
+        <w:rPr>
+          <w:sz w:val="24"/>
+          <w:szCs w:val="24"/>
+        </w:rPr>
+        <w:t>ing</w:t>
+      </w:r>
+      <w:r>
+        <w:rPr>
+          <w:sz w:val="24"/>
+          <w:szCs w:val="24"/>
+        </w:rPr>
+        <w:t xml:space="preserve"> -16 in two's complement), the shifter will shift right and fill the leftmost bit with 1, resulting in 11111000 (represent</w:t>
+      </w:r>
+      <w:r>
+        <w:rPr>
+          <w:sz w:val="24"/>
+          <w:szCs w:val="24"/>
+        </w:rPr>
+        <w:t>ing</w:t>
+      </w:r>
+      <w:r>
+        <w:rPr>
+          <w:sz w:val="24"/>
+          <w:szCs w:val="24"/>
+        </w:rPr>
+        <w:t xml:space="preserve"> -8).</w:t>
+      </w:r>
+    </w:p>
+    <w:p>
+      <w:pPr>
+        <w:rPr>
+          <w:sz w:val="24"/>
+          <w:szCs w:val="24"/>
+        </w:rPr>
+      </w:pPr>
+    </w:p>
+    <w:p>
+      <w:pPr>
+        <w:rPr>
+          <w:b/>
+          <w:bCs/>
+          <w:sz w:val="24"/>
+          <w:szCs w:val="24"/>
+        </w:rPr>
+      </w:pPr>
+      <w:r>
+        <w:rPr>
+          <w:b/>
+          <w:bCs/>
+          <w:sz w:val="24"/>
+          <w:szCs w:val="24"/>
+        </w:rPr>
+        <w:t>Logical Shifting</w:t>
+      </w:r>
+    </w:p>
+    <w:p>
+      <w:pPr>
+        <w:rPr>
+          <w:sz w:val="24"/>
+          <w:szCs w:val="24"/>
+        </w:rPr>
+      </w:pPr>
+      <w:r>
+        <w:rPr>
+          <w:sz w:val="24"/>
+          <w:szCs w:val="24"/>
+        </w:rPr>
+        <w:t>Zero Filling</w:t>
+      </w:r>
+    </w:p>
+    <w:p>
+      <w:pPr>
+        <w:pStyle w:val="ListParagraph"/>
+        <w:numPr>
+          <w:ilvl w:val="0"/>
+          <w:numId w:val="4"/>
+        </w:numPr>
+        <w:rPr>
+          <w:sz w:val="24"/>
+          <w:szCs w:val="24"/>
+        </w:rPr>
+      </w:pPr>
+      <w:r>
+        <w:rPr>
+          <w:sz w:val="24"/>
+          <w:szCs w:val="24"/>
+        </w:rPr>
+        <w:lastRenderedPageBreak/>
+        <w:t xml:space="preserve">Logical shifting fills the vacated bit positions with zeros. </w:t>
+      </w:r>
+    </w:p>
+    <w:p>
+      <w:pPr>
+        <w:pStyle w:val="ListParagraph"/>
+        <w:numPr>
+          <w:ilvl w:val="1"/>
+          <w:numId w:val="4"/>
+        </w:numPr>
+        <w:rPr>
+          <w:sz w:val="24"/>
+          <w:szCs w:val="24"/>
+        </w:rPr>
+      </w:pPr>
+      <w:r>
+        <w:rPr>
+          <w:sz w:val="24"/>
+          <w:szCs w:val="24"/>
+        </w:rPr>
+        <w:t>Usually</w:t>
+      </w:r>
+      <w:r>
+        <w:rPr>
+          <w:sz w:val="24"/>
+          <w:szCs w:val="24"/>
+        </w:rPr>
+        <w:t xml:space="preserve"> for unsigned binary values.</w:t>
+      </w:r>
+    </w:p>
+    <w:p>
+      <w:pPr>
+        <w:rPr>
+          <w:sz w:val="24"/>
+          <w:szCs w:val="24"/>
+        </w:rPr>
+      </w:pPr>
+      <w:r>
+        <w:rPr>
+          <w:sz w:val="24"/>
+          <w:szCs w:val="24"/>
+        </w:rPr>
+        <w:t>Control Signal</w:t>
+      </w:r>
+    </w:p>
+    <w:p>
+      <w:pPr>
+        <w:pStyle w:val="ListParagraph"/>
+        <w:numPr>
+          <w:ilvl w:val="0"/>
+          <w:numId w:val="4"/>
+        </w:numPr>
+        <w:rPr>
+          <w:sz w:val="24"/>
+          <w:szCs w:val="24"/>
+        </w:rPr>
+      </w:pPr>
+      <w:r>
+        <w:rPr>
+          <w:sz w:val="24"/>
+          <w:szCs w:val="24"/>
+        </w:rPr>
+        <w:t>The s_shift_type signal is set to '0' for logical shifts, instructing the shifter to use zero for any new bits introduced.</w:t>
+      </w:r>
+    </w:p>
+    <w:p>
+      <w:pPr>
+        <w:rPr>
+          <w:sz w:val="24"/>
+          <w:szCs w:val="24"/>
+        </w:rPr>
+      </w:pPr>
+      <w:r>
+        <w:rPr>
+          <w:sz w:val="24"/>
+          <w:szCs w:val="24"/>
+        </w:rPr>
+        <w:t>Implementatio</w:t>
+      </w:r>
+      <w:r>
+        <w:rPr>
+          <w:sz w:val="24"/>
+          <w:szCs w:val="24"/>
+        </w:rPr>
+        <w:t>n</w:t>
+      </w:r>
+    </w:p>
+    <w:p>
+      <w:pPr>
+        <w:pStyle w:val="ListParagraph"/>
+        <w:numPr>
+          <w:ilvl w:val="0"/>
+          <w:numId w:val="4"/>
+        </w:numPr>
+        <w:rPr>
+          <w:sz w:val="24"/>
+          <w:szCs w:val="24"/>
+        </w:rPr>
+      </w:pPr>
+      <w:r>
+        <w:rPr>
+          <w:sz w:val="24"/>
+          <w:szCs w:val="24"/>
+        </w:rPr>
+        <w:t>For a logical right shift (e</w:t>
+      </w:r>
+      <w:r>
+        <w:rPr>
+          <w:sz w:val="24"/>
+          <w:szCs w:val="24"/>
+        </w:rPr>
+        <w:t>x:</w:t>
+      </w:r>
+      <w:r>
+        <w:rPr>
+          <w:sz w:val="24"/>
+          <w:szCs w:val="24"/>
+        </w:rPr>
+        <w:t xml:space="preserve"> srl), shifting 11110000 </w:t>
+      </w:r>
+      <w:proofErr w:type="gramStart"/>
+      <w:r>
+        <w:rPr>
+          <w:sz w:val="24"/>
+          <w:szCs w:val="24"/>
+        </w:rPr>
+        <w:t>right</w:t>
+      </w:r>
+      <w:proofErr w:type="gramEnd"/>
+      <w:r>
+        <w:rPr>
+          <w:sz w:val="24"/>
+          <w:szCs w:val="24"/>
+        </w:rPr>
+        <w:t xml:space="preserve"> will result in 01111000, where the leftmost bit is filled with 0, effectively changing the sign of the number if treated as signed.</w:t>
+      </w:r>
+    </w:p>
+    <w:p>
+      <w:pPr>
+        <w:rPr>
+          <w:sz w:val="24"/>
+          <w:szCs w:val="24"/>
+        </w:rPr>
+      </w:pPr>
+      <w:r>
+        <w:rPr>
+          <w:sz w:val="24"/>
+          <w:szCs w:val="24"/>
+        </w:rPr>
+        <w:t xml:space="preserve">[Part 2 (c.i.3)] </w:t>
+      </w:r>
+      <w:r>
+        <w:rPr>
+          <w:sz w:val="24"/>
+          <w:szCs w:val="24"/>
+          <w:highlight w:val="yellow"/>
+        </w:rPr>
+        <w:t>In your writeup, explain how the right barrel shifter above can be enhanced to also support left shifting operations.</w:t>
+      </w:r>
+    </w:p>
+    <w:p>
+      <w:pPr>
+        <w:rPr>
+          <w:b/>
+          <w:bCs/>
+          <w:sz w:val="24"/>
+          <w:szCs w:val="24"/>
+        </w:rPr>
+      </w:pPr>
+      <w:r>
+        <w:rPr>
+          <w:b/>
+          <w:bCs/>
+          <w:sz w:val="24"/>
+          <w:szCs w:val="24"/>
+        </w:rPr>
+        <w:t>Method 1: Input and Output Modification</w:t>
+      </w:r>
+    </w:p>
+    <w:p>
+      <w:pPr>
+        <w:rPr>
+          <w:sz w:val="24"/>
+          <w:szCs w:val="24"/>
+        </w:rPr>
+      </w:pPr>
+      <w:r>
+        <w:rPr>
+          <w:sz w:val="24"/>
+          <w:szCs w:val="24"/>
+        </w:rPr>
+        <w:t xml:space="preserve">Bidirectional Inputs: </w:t>
+      </w:r>
+    </w:p>
+    <w:p>
+      <w:pPr>
+        <w:pStyle w:val="ListParagraph"/>
+        <w:numPr>
+          <w:ilvl w:val="0"/>
+          <w:numId w:val="4"/>
+        </w:numPr>
+        <w:rPr>
+          <w:sz w:val="24"/>
+          <w:szCs w:val="24"/>
+        </w:rPr>
+      </w:pPr>
+      <w:r>
+        <w:rPr>
+          <w:sz w:val="24"/>
+          <w:szCs w:val="24"/>
+        </w:rPr>
+        <w:t>Configure multiplexers to accept input for both left and right shifts, allowing for flexible data routing.</w:t>
+      </w:r>
+    </w:p>
+    <w:p>
+      <w:pPr>
+        <w:rPr>
+          <w:sz w:val="24"/>
+          <w:szCs w:val="24"/>
+        </w:rPr>
+      </w:pPr>
+      <w:r>
+        <w:rPr>
+          <w:sz w:val="24"/>
+          <w:szCs w:val="24"/>
+        </w:rPr>
+        <w:t xml:space="preserve">Flexible Outputs: </w:t>
+      </w:r>
+    </w:p>
+    <w:p>
+      <w:pPr>
+        <w:pStyle w:val="ListParagraph"/>
+        <w:numPr>
+          <w:ilvl w:val="0"/>
+          <w:numId w:val="4"/>
+        </w:numPr>
+        <w:rPr>
+          <w:sz w:val="24"/>
+          <w:szCs w:val="24"/>
+        </w:rPr>
+      </w:pPr>
+      <w:r>
+        <w:rPr>
+          <w:sz w:val="24"/>
+          <w:szCs w:val="24"/>
+        </w:rPr>
+        <w:t>Ensure outputs can represent results from either operation by connecting them accordingly.</w:t>
+      </w:r>
+    </w:p>
+    <w:p>
+      <w:pPr>
+        <w:rPr>
+          <w:sz w:val="24"/>
+          <w:szCs w:val="24"/>
+        </w:rPr>
+      </w:pPr>
+    </w:p>
+    <w:p>
+      <w:pPr>
+        <w:rPr>
+          <w:b/>
+          <w:bCs/>
+          <w:sz w:val="24"/>
+          <w:szCs w:val="24"/>
+        </w:rPr>
+      </w:pPr>
+      <w:r>
+        <w:rPr>
+          <w:b/>
+          <w:bCs/>
+          <w:sz w:val="24"/>
+          <w:szCs w:val="24"/>
+        </w:rPr>
+        <w:t>Method 2: Multiplexer Configuration</w:t>
+      </w:r>
+    </w:p>
+    <w:p>
+      <w:pPr>
+        <w:rPr>
+          <w:sz w:val="24"/>
+          <w:szCs w:val="24"/>
+        </w:rPr>
+      </w:pPr>
+      <w:r>
+        <w:rPr>
+          <w:sz w:val="24"/>
+          <w:szCs w:val="24"/>
+        </w:rPr>
+        <w:t>Cascading Design: Maintain cascade of 2:1 multiplexers:</w:t>
+      </w:r>
+      <w:r>
+        <w:rPr>
+          <w:sz w:val="24"/>
+          <w:szCs w:val="24"/>
+        </w:rPr>
+        <w:t xml:space="preserve"> </w:t>
+      </w:r>
+    </w:p>
+    <w:p>
+      <w:pPr>
+        <w:pStyle w:val="ListParagraph"/>
+        <w:numPr>
+          <w:ilvl w:val="0"/>
+          <w:numId w:val="5"/>
+        </w:numPr>
+        <w:rPr>
+          <w:sz w:val="24"/>
+          <w:szCs w:val="24"/>
+        </w:rPr>
+      </w:pPr>
+      <w:r>
+        <w:rPr>
+          <w:sz w:val="24"/>
+          <w:szCs w:val="24"/>
+        </w:rPr>
+        <w:t xml:space="preserve">For left shifting: </w:t>
+      </w:r>
+    </w:p>
+    <w:p>
+      <w:pPr>
+        <w:pStyle w:val="ListParagraph"/>
+        <w:numPr>
+          <w:ilvl w:val="1"/>
+          <w:numId w:val="5"/>
+        </w:numPr>
+        <w:rPr>
+          <w:sz w:val="24"/>
+          <w:szCs w:val="24"/>
+        </w:rPr>
+      </w:pPr>
+      <w:r>
+        <w:rPr>
+          <w:sz w:val="24"/>
+          <w:szCs w:val="24"/>
+        </w:rPr>
+        <w:t xml:space="preserve">Each multiplexer routes bits to higher positions </w:t>
+      </w:r>
+    </w:p>
+    <w:p>
+      <w:pPr>
+        <w:pStyle w:val="ListParagraph"/>
+        <w:numPr>
+          <w:ilvl w:val="2"/>
+          <w:numId w:val="5"/>
+        </w:numPr>
+        <w:rPr>
+          <w:sz w:val="24"/>
+          <w:szCs w:val="24"/>
+        </w:rPr>
+      </w:pPr>
+      <w:r>
+        <w:rPr>
+          <w:sz w:val="24"/>
+          <w:szCs w:val="24"/>
+        </w:rPr>
+        <w:t>Ex:</w:t>
+      </w:r>
+      <w:r>
+        <w:rPr>
+          <w:sz w:val="24"/>
+          <w:szCs w:val="24"/>
+        </w:rPr>
+        <w:t xml:space="preserve"> </w:t>
+      </w:r>
+      <w:proofErr w:type="gramStart"/>
+      <w:r>
+        <w:rPr>
+          <w:sz w:val="24"/>
+          <w:szCs w:val="24"/>
+        </w:rPr>
+        <w:t>MUX[</w:t>
+      </w:r>
+      <w:proofErr w:type="gramEnd"/>
+      <w:r>
+        <w:rPr>
+          <w:sz w:val="24"/>
+          <w:szCs w:val="24"/>
+        </w:rPr>
+        <w:t>0] receives D1 for Q0, D2 for Q1, etc.</w:t>
+      </w:r>
+    </w:p>
+    <w:p>
+      <w:pPr>
+        <w:pStyle w:val="ListParagraph"/>
+        <w:numPr>
+          <w:ilvl w:val="0"/>
+          <w:numId w:val="5"/>
+        </w:numPr>
+        <w:rPr>
+          <w:sz w:val="24"/>
+          <w:szCs w:val="24"/>
+        </w:rPr>
+      </w:pPr>
+      <w:r>
+        <w:rPr>
+          <w:sz w:val="24"/>
+          <w:szCs w:val="24"/>
+        </w:rPr>
+        <w:t>For right shifting:</w:t>
+      </w:r>
+    </w:p>
+    <w:p>
+      <w:pPr>
+        <w:pStyle w:val="ListParagraph"/>
+        <w:numPr>
+          <w:ilvl w:val="1"/>
+          <w:numId w:val="5"/>
+        </w:numPr>
+        <w:rPr>
+          <w:sz w:val="24"/>
+          <w:szCs w:val="24"/>
+        </w:rPr>
+      </w:pPr>
+      <w:r>
+        <w:rPr>
+          <w:sz w:val="24"/>
+          <w:szCs w:val="24"/>
+        </w:rPr>
+        <w:t xml:space="preserve">Configure inputs so that </w:t>
+      </w:r>
+      <w:proofErr w:type="gramStart"/>
+      <w:r>
+        <w:rPr>
+          <w:sz w:val="24"/>
+          <w:szCs w:val="24"/>
+        </w:rPr>
+        <w:t>MUX[</w:t>
+      </w:r>
+      <w:proofErr w:type="gramEnd"/>
+      <w:r>
+        <w:rPr>
+          <w:sz w:val="24"/>
+          <w:szCs w:val="24"/>
+        </w:rPr>
+        <w:t>0] gets D0 for Q0, D1 for Q1, filling with zeros as needed for higher bits.</w:t>
+      </w:r>
+    </w:p>
+    <w:p>
+      <w:pPr>
+        <w:rPr>
+          <w:sz w:val="24"/>
+          <w:szCs w:val="24"/>
+        </w:rPr>
+      </w:pPr>
+    </w:p>
+    <w:p>
+      <w:pPr>
+        <w:rPr>
+          <w:b/>
+          <w:bCs/>
+          <w:sz w:val="24"/>
+          <w:szCs w:val="24"/>
+        </w:rPr>
+      </w:pPr>
+      <w:r>
+        <w:rPr>
+          <w:b/>
+          <w:bCs/>
+          <w:sz w:val="24"/>
+          <w:szCs w:val="24"/>
+        </w:rPr>
+        <w:t>Method 3: Control Signal Integration</w:t>
+      </w:r>
+    </w:p>
+    <w:p>
+      <w:pPr>
+        <w:rPr>
+          <w:sz w:val="24"/>
+          <w:szCs w:val="24"/>
+        </w:rPr>
+      </w:pPr>
+      <w:r>
+        <w:rPr>
+          <w:sz w:val="24"/>
+          <w:szCs w:val="24"/>
+        </w:rPr>
+        <w:t xml:space="preserve">Control Logic: </w:t>
+      </w:r>
+    </w:p>
+    <w:p>
+      <w:pPr>
+        <w:pStyle w:val="ListParagraph"/>
+        <w:numPr>
+          <w:ilvl w:val="0"/>
+          <w:numId w:val="6"/>
+        </w:numPr>
+        <w:rPr>
+          <w:sz w:val="24"/>
+          <w:szCs w:val="24"/>
+        </w:rPr>
+      </w:pPr>
+      <w:r>
+        <w:rPr>
+          <w:sz w:val="24"/>
+          <w:szCs w:val="24"/>
+        </w:rPr>
+        <w:t xml:space="preserve">Introduce a single control signal to determine shift direction </w:t>
+      </w:r>
+    </w:p>
+    <w:p>
+      <w:pPr>
+        <w:pStyle w:val="ListParagraph"/>
+        <w:numPr>
+          <w:ilvl w:val="1"/>
+          <w:numId w:val="6"/>
+        </w:numPr>
+        <w:rPr>
+          <w:sz w:val="24"/>
+          <w:szCs w:val="24"/>
+        </w:rPr>
+      </w:pPr>
+      <w:r>
+        <w:rPr>
+          <w:sz w:val="24"/>
+          <w:szCs w:val="24"/>
+        </w:rPr>
+        <w:t>Ex:</w:t>
+      </w:r>
+      <w:r>
+        <w:rPr>
+          <w:sz w:val="24"/>
+          <w:szCs w:val="24"/>
+        </w:rPr>
+        <w:t xml:space="preserve"> SHL for left, SHR for right</w:t>
+      </w:r>
+    </w:p>
+    <w:p>
+      <w:pPr>
+        <w:pStyle w:val="ListParagraph"/>
+        <w:numPr>
+          <w:ilvl w:val="0"/>
+          <w:numId w:val="6"/>
+        </w:numPr>
+        <w:rPr>
+          <w:sz w:val="24"/>
+          <w:szCs w:val="24"/>
+        </w:rPr>
+      </w:pPr>
+      <w:r>
+        <w:rPr>
+          <w:sz w:val="24"/>
+          <w:szCs w:val="24"/>
+        </w:rPr>
+        <w:t>This signal will direct multiplexers to select appropriate inputs based on desired operation</w:t>
+      </w:r>
+    </w:p>
+    <w:p>
+      <w:pPr>
+        <w:rPr>
+          <w:sz w:val="24"/>
+          <w:szCs w:val="24"/>
+        </w:rPr>
+      </w:pPr>
+    </w:p>
+    <w:p>
+      <w:pPr>
+        <w:jc w:val="both"/>
+        <w:rPr>
+          <w:bCs/>
+          <w:sz w:val="24"/>
+          <w:szCs w:val="24"/>
+        </w:rPr>
+      </w:pPr>
+      <w:r>
+        <w:rPr>
+          <w:sz w:val="24"/>
+          <w:szCs w:val="24"/>
+        </w:rPr>
+        <w:t xml:space="preserve">[Part 2 (c.i.4)] </w:t>
+      </w:r>
+      <w:r>
+        <w:rPr>
+          <w:sz w:val="24"/>
+          <w:szCs w:val="24"/>
+          <w:highlight w:val="yellow"/>
+        </w:rPr>
+        <w:t xml:space="preserve">Describe how the execution of the different shifting operations corresponds to the </w:t>
+      </w:r>
+      <w:proofErr w:type="spellStart"/>
+      <w:r>
+        <w:rPr>
+          <w:sz w:val="24"/>
+          <w:szCs w:val="24"/>
+          <w:highlight w:val="yellow"/>
+        </w:rPr>
+        <w:t>Modelsim</w:t>
+      </w:r>
+      <w:proofErr w:type="spellEnd"/>
+      <w:r>
+        <w:rPr>
+          <w:sz w:val="24"/>
+          <w:szCs w:val="24"/>
+          <w:highlight w:val="yellow"/>
+        </w:rPr>
+        <w:t xml:space="preserve"> waveforms in your writeup.</w:t>
+      </w:r>
+    </w:p>
+    <w:p>
+      <w:pPr>
+        <w:rPr>
+          <w:sz w:val="24"/>
+          <w:szCs w:val="24"/>
+        </w:rPr>
+      </w:pPr>
+    </w:p>
+    <w:p>
+      <w:pPr>
+        <w:rPr>
+          <w:sz w:val="24"/>
+          <w:szCs w:val="24"/>
+        </w:rPr>
+      </w:pPr>
+    </w:p>
+    <w:p>
+      <w:pPr>
+        <w:jc w:val="both"/>
+        <w:rPr>
+          <w:sz w:val="24"/>
+          <w:szCs w:val="24"/>
+        </w:rPr>
+      </w:pPr>
+      <w:r>
+        <w:rPr>
+          <w:sz w:val="24"/>
+          <w:szCs w:val="24"/>
+        </w:rPr>
+        <w:t xml:space="preserve">[Part 2 (c.ii.1)] </w:t>
+      </w:r>
+      <w:r>
+        <w:rPr>
+          <w:sz w:val="24"/>
+          <w:szCs w:val="24"/>
+          <w:highlight w:val="yellow"/>
+        </w:rPr>
+        <w:t>In your writeup, briefly describe your design approach, including any resources you used to choose or implement the design. Include at least one design decision you had to make.</w:t>
+      </w:r>
+    </w:p>
+    <w:p>
+      <w:pPr>
+        <w:ind w:firstLine="720"/>
+        <w:jc w:val="both"/>
+        <w:rPr>
+          <w:bCs/>
+          <w:sz w:val="24"/>
+          <w:szCs w:val="24"/>
+        </w:rPr>
+      </w:pPr>
+      <w:r>
+        <w:rPr>
+          <w:sz w:val="24"/>
+          <w:szCs w:val="24"/>
+        </w:rPr>
+        <w:t xml:space="preserve">In the </w:t>
+      </w:r>
+      <w:proofErr w:type="spellStart"/>
+      <w:r>
+        <w:rPr>
+          <w:sz w:val="24"/>
+          <w:szCs w:val="24"/>
+        </w:rPr>
+        <w:t>ALUcontrol</w:t>
+      </w:r>
+      <w:proofErr w:type="spellEnd"/>
+      <w:r>
+        <w:rPr>
+          <w:sz w:val="24"/>
+          <w:szCs w:val="24"/>
+        </w:rPr>
+        <w:t>,</w:t>
+      </w:r>
+      <w:r>
+        <w:rPr>
+          <w:sz w:val="24"/>
+          <w:szCs w:val="24"/>
+        </w:rPr>
+        <w:t xml:space="preserve"> output different signal</w:t>
+      </w:r>
+      <w:r>
+        <w:rPr>
+          <w:sz w:val="24"/>
+          <w:szCs w:val="24"/>
+        </w:rPr>
+        <w:t>s</w:t>
+      </w:r>
+      <w:r>
+        <w:rPr>
+          <w:sz w:val="24"/>
+          <w:szCs w:val="24"/>
+        </w:rPr>
+        <w:t xml:space="preserve"> for every instruction and make a different calculation for every instruction in the ALU based on the inputted control signal.</w:t>
+      </w:r>
+    </w:p>
+    <w:p>
+      <w:pPr>
+        <w:rPr>
+          <w:sz w:val="24"/>
+          <w:szCs w:val="24"/>
+        </w:rPr>
+      </w:pPr>
+    </w:p>
+    <w:p>
+      <w:pPr>
+        <w:jc w:val="both"/>
+        <w:rPr>
+          <w:sz w:val="24"/>
+          <w:szCs w:val="24"/>
+        </w:rPr>
+      </w:pPr>
+      <w:r>
+        <w:rPr>
+          <w:sz w:val="24"/>
+          <w:szCs w:val="24"/>
+        </w:rPr>
+        <w:lastRenderedPageBreak/>
+        <w:t xml:space="preserve">[Part 2 (c.ii.2)] </w:t>
+      </w:r>
+      <w:r>
+        <w:rPr>
+          <w:sz w:val="24"/>
+          <w:szCs w:val="24"/>
+          <w:highlight w:val="yellow"/>
+        </w:rPr>
+        <w:t xml:space="preserve">Describe how the execution of the different operations corresponds to the </w:t>
+      </w:r>
+      <w:proofErr w:type="spellStart"/>
+      <w:r>
+        <w:rPr>
+          <w:sz w:val="24"/>
+          <w:szCs w:val="24"/>
+          <w:highlight w:val="yellow"/>
+        </w:rPr>
+        <w:t>Modelsim</w:t>
+      </w:r>
+      <w:proofErr w:type="spellEnd"/>
+      <w:r>
+        <w:rPr>
+          <w:sz w:val="24"/>
+          <w:szCs w:val="24"/>
+          <w:highlight w:val="yellow"/>
+        </w:rPr>
+        <w:t xml:space="preserve"> waveforms in your writeup.</w:t>
+      </w:r>
+    </w:p>
+    <w:p>
+      <w:pPr>
+        <w:ind w:firstLine="720"/>
+        <w:jc w:val="both"/>
+        <w:rPr>
+          <w:sz w:val="24"/>
+          <w:szCs w:val="24"/>
+        </w:rPr>
+      </w:pPr>
+      <w:r>
+        <w:rPr>
+          <w:sz w:val="24"/>
+          <w:szCs w:val="24"/>
+        </w:rPr>
+        <w:t>This depends on the instruction. There will be different instruction control signals and machine code, and the outputs in the waveform.</w:t>
+      </w:r>
+    </w:p>
+    <w:p>
+      <w:pPr>
+        <w:jc w:val="both"/>
+        <w:rPr>
+          <w:sz w:val="24"/>
+          <w:szCs w:val="24"/>
+        </w:rPr>
+      </w:pPr>
+    </w:p>
+    <w:p>
+      <w:pPr>
+        <w:jc w:val="both"/>
+        <w:rPr>
+          <w:sz w:val="24"/>
+          <w:szCs w:val="24"/>
+        </w:rPr>
+      </w:pPr>
+      <w:r>
+        <w:rPr>
+          <w:sz w:val="24"/>
+          <w:szCs w:val="24"/>
+        </w:rPr>
+        <w:t>[Part 2 (</w:t>
+      </w:r>
+      <w:proofErr w:type="spellStart"/>
+      <w:r>
+        <w:rPr>
+          <w:sz w:val="24"/>
+          <w:szCs w:val="24"/>
+        </w:rPr>
+        <w:t>c.iii</w:t>
+      </w:r>
+      <w:proofErr w:type="spellEnd"/>
+      <w:r>
+        <w:rPr>
+          <w:sz w:val="24"/>
+          <w:szCs w:val="24"/>
+        </w:rPr>
+        <w:t xml:space="preserve">)] </w:t>
+      </w:r>
+      <w:r>
+        <w:rPr>
+          <w:sz w:val="24"/>
+          <w:szCs w:val="24"/>
+          <w:highlight w:val="yellow"/>
+        </w:rPr>
+        <w:t xml:space="preserve">Draw a simplified, high-level schematic for the 32-bit ALU. Consider the following questions: how is Overflow calculated? How is Zero calculated? How is </w:t>
+      </w:r>
+      <w:proofErr w:type="spellStart"/>
+      <w:r>
+        <w:rPr>
+          <w:rFonts w:ascii="Courier New" w:hAnsi="Courier New" w:cs="Courier New"/>
+          <w:sz w:val="24"/>
+          <w:szCs w:val="24"/>
+          <w:highlight w:val="yellow"/>
+        </w:rPr>
+        <w:t>slt</w:t>
+      </w:r>
+      <w:proofErr w:type="spellEnd"/>
+      <w:r>
+        <w:rPr>
+          <w:sz w:val="24"/>
+          <w:szCs w:val="24"/>
+          <w:highlight w:val="yellow"/>
+        </w:rPr>
+        <w:t xml:space="preserve"> implemented?</w:t>
+      </w:r>
+    </w:p>
+    <w:p>
+      <w:pPr>
+        <w:jc w:val="both"/>
+        <w:rPr>
+          <w:sz w:val="24"/>
+          <w:szCs w:val="24"/>
+        </w:rPr>
+      </w:pPr>
+      <w:r>
+        <w:rPr>
+          <w:noProof/>
+          <w:sz w:val="24"/>
+          <w:szCs w:val="24"/>
+        </w:rPr>
+        <w:drawing>
+          <wp:inline distT="0" distB="0" distL="0" distR="0" wp14:anchorId="42448400" wp14:editId="6A3FD13E">
+            <wp:extent cx="4428358" cy="2006600"/>
+            <wp:effectExtent l="0" t="0" r="0" b="0"/>
+            <wp:docPr id="479483316" name="Picture 2" descr="A diagram of a computer system&#10;&#10;Description automatically generated"/>
+            <wp:cNvGraphicFramePr>
+              <a:graphicFrameLocks xmlns:a="http://schemas.openxmlformats.org/drawingml/2006/main" noChangeAspect="1"/>
+            </wp:cNvGraphicFramePr>
+            <a:graphic xmlns:a="http://schemas.openxmlformats.org/drawingml/2006/main">
+              <a:graphicData uri="http://schemas.openxmlformats.org/drawingml/2006/picture">
+                <pic:pic xmlns:pic="http://schemas.openxmlformats.org/drawingml/2006/picture">
+                  <pic:nvPicPr>
+                    <pic:cNvPr id="479483316" name="Picture 2" descr="A diagram of a computer system&#10;&#10;Description automatically generated"/>
+                    <pic:cNvPicPr/>
+                  </pic:nvPicPr>
+                  <pic:blipFill>
+                    <a:blip r:embed="rId8" cstate="print">
+                      <a:extLst>
+                        <a:ext uri="{28A0092B-C50C-407E-A947-70E740481C1C}">
+                          <a14:useLocalDpi xmlns:a14="http://schemas.microsoft.com/office/drawing/2010/main" val="0"/>
+                        </a:ext>
+                      </a:extLst>
+                    </a:blip>
+                    <a:stretch>
+                      <a:fillRect/>
+                    </a:stretch>
+                  </pic:blipFill>
+                  <pic:spPr>
+                    <a:xfrm>
+                      <a:off x="0" y="0"/>
+                      <a:ext cx="4470509" cy="2025700"/>
+                    </a:xfrm>
+                    <a:prstGeom prst="rect">
+                      <a:avLst/>
+                    </a:prstGeom>
+                  </pic:spPr>
+                </pic:pic>
+              </a:graphicData>
+            </a:graphic>
+          </wp:inline>
+        </w:drawing>
+      </w:r>
+    </w:p>
+    <w:p>
+      <w:pPr>
         <w:jc w:val="both"/>
         <w:rPr>
           <w:sz w:val="24"/>
@@ -1363,6 +2784,7 @@
     </w:p>
     <w:p>
       <w:pPr>
+        <w:ind w:firstLine="720"/>
         <w:jc w:val="both"/>
         <w:rPr>
           <w:bCs/>
@@ -1376,8 +2798,34 @@
           <w:sz w:val="24"/>
           <w:szCs w:val="24"/>
         </w:rPr>
-        <w:t>Depending on the instructions the ALU will output different fetch signal and overflow.</w:t>
-      </w:r>
+        <w:t>Depending on the instructions</w:t>
+      </w:r>
+      <w:r>
+        <w:rPr>
+          <w:bCs/>
+          <w:sz w:val="24"/>
+          <w:szCs w:val="24"/>
+        </w:rPr>
+        <w:t>,</w:t>
+      </w:r>
+      <w:r>
+        <w:rPr>
+          <w:bCs/>
+          <w:sz w:val="24"/>
+          <w:szCs w:val="24"/>
+        </w:rPr>
+        <w:t xml:space="preserve"> the ALU will output different fetch signal and overflow.</w:t>
+      </w:r>
+    </w:p>
+    <w:p>
+      <w:pPr>
+        <w:jc w:val="both"/>
+        <w:rPr>
+          <w:bCs/>
+          <w:sz w:val="24"/>
+          <w:szCs w:val="24"/>
+        </w:rPr>
+      </w:pPr>
     </w:p>
     <w:p>
       <w:pPr>
@@ -1594,7 +3042,7 @@
         </w:rPr>
         <w:t xml:space="preserve"> algorithm (</w:t>
       </w:r>
-      <w:hyperlink r:id="rId8">
+      <w:hyperlink r:id="rId9">
         <w:r>
           <w:rPr>
             <w:rStyle w:val="Hyperlink"/>
@@ -1630,6 +3078,7 @@
           <w:sz w:val="24"/>
           <w:szCs w:val="24"/>
         </w:rPr>
+        <w:lastRenderedPageBreak/>
         <w:t xml:space="preserve">[Part 4] </w:t>
       </w:r>
       <w:r>
@@ -1650,6 +3099,939 @@
     </w:sectPr>
   </w:body>
 </w:document>
+</file>
+
+<file path=word/numbering.xml><?xml version="1.0" encoding="utf-8"?>
+<w:numbering xmlns:wpc="http://schemas.microsoft.com/office/word/2010/wordprocessingCanvas" xmlns:cx="http://schemas.microsoft.com/office/drawing/2014/chartex" xmlns:cx1="http://schemas.microsoft.com/office/drawing/2015/9/8/chartex" xmlns:cx2="http://schemas.microsoft.com/office/drawing/2015/10/21/chartex" xmlns:cx3="http://schemas.microsoft.com/office/drawing/2016/5/9/chartex" xmlns:cx4="http://schemas.microsoft.com/office/drawing/2016/5/10/chartex" xmlns:cx5="http://schemas.microsoft.com/office/drawing/2016/5/11/chartex" xmlns:cx6="http://schemas.microsoft.com/office/drawing/2016/5/12/chartex" xmlns:cx7="http://schemas.microsoft.com/office/drawing/2016/5/13/chartex" xmlns:cx8="http://schemas.microsoft.com/office/drawing/2016/5/14/chartex" xmlns:mc="http://schemas.openxmlformats.org/markup-compatibility/2006" xmlns:aink="http://schemas.microsoft.com/office/drawing/2016/ink" xmlns:am3d="http://schemas.microsoft.com/office/drawing/2017/model3d" xmlns:o="urn:schemas-microsoft-com:office:office" xmlns:oel="http://schemas.microsoft.com/office/2019/extlst" xmlns:r="http://schemas.openxmlformats.org/officeDocument/2006/relationships" xmlns:m="http://schemas.openxmlformats.org/officeDocument/2006/math" xmlns:v="urn:schemas-microsoft-com:vml" xmlns:wp14="http://schemas.microsoft.com/office/word/2010/wordprocessingDrawing" xmlns:wp="http://schemas.openxmlformats.org/drawingml/2006/wordprocessingDrawing" xmlns:w10="urn:schemas-microsoft-com:office:word" xmlns:w="http://schemas.openxmlformats.org/wordprocessingml/2006/main" xmlns:w14="http://schemas.microsoft.com/office/word/2010/wordml" xmlns:w15="http://schemas.microsoft.com/office/word/2012/wordml" xmlns:w16cex="http://schemas.microsoft.com/office/word/2018/wordml/cex" xmlns:w16cid="http://schemas.microsoft.com/office/word/2016/wordml/cid" xmlns:w16="http://schemas.microsoft.com/office/word/2018/wordml" xmlns:w16du="http://schemas.microsoft.com/office/word/2023/wordml/word16du" xmlns:w16sdtdh="http://schemas.microsoft.com/office/word/2020/wordml/sdtdatahash" xmlns:w16se="http://schemas.microsoft.com/office/word/2015/wordml/symex" xmlns:wpg="http://schemas.microsoft.com/office/word/2010/wordprocessingGroup" xmlns:wpi="http://schemas.microsoft.com/office/word/2010/wordprocessingInk" xmlns:wne="http://schemas.microsoft.com/office/word/2006/wordml" xmlns:wps="http://schemas.microsoft.com/office/word/2010/wordprocessingShape" mc:Ignorable="w14 w15 w16se w16cid w16 w16cex w16sdtdh w16du wp14">
+  <w:abstractNum w:abstractNumId="0" w15:restartNumberingAfterBreak="0">
+    <w:nsid w:val="0ED667CF"/>
+    <w:multiLevelType w:val="hybridMultilevel"/>
+    <w:tmpl w:val="92AEC426"/>
+    <w:lvl w:ilvl="0" w:tplc="04090001">
+      <w:start w:val="1"/>
+      <w:numFmt w:val="bullet"/>
+      <w:lvlText w:val=""/>
+      <w:lvlJc w:val="left"/>
+      <w:pPr>
+        <w:ind w:left="720" w:hanging="360"/>
+      </w:pPr>
+      <w:rPr>
+        <w:rFonts w:ascii="Symbol" w:hAnsi="Symbol" w:hint="default"/>
+      </w:rPr>
+    </w:lvl>
+    <w:lvl w:ilvl="1" w:tplc="04090003" w:tentative="1">
+      <w:start w:val="1"/>
+      <w:numFmt w:val="bullet"/>
+      <w:lvlText w:val="o"/>
+      <w:lvlJc w:val="left"/>
+      <w:pPr>
+        <w:ind w:left="1440" w:hanging="360"/>
+      </w:pPr>
+      <w:rPr>
+        <w:rFonts w:ascii="Courier New" w:hAnsi="Courier New" w:cs="Courier New" w:hint="default"/>
+      </w:rPr>
+    </w:lvl>
+    <w:lvl w:ilvl="2" w:tplc="04090005" w:tentative="1">
+      <w:start w:val="1"/>
+      <w:numFmt w:val="bullet"/>
+      <w:lvlText w:val=""/>
+      <w:lvlJc w:val="left"/>
+      <w:pPr>
+        <w:ind w:left="2160" w:hanging="360"/>
+      </w:pPr>
+      <w:rPr>
+        <w:rFonts w:ascii="Wingdings" w:hAnsi="Wingdings" w:hint="default"/>
+      </w:rPr>
+    </w:lvl>
+    <w:lvl w:ilvl="3" w:tplc="04090001" w:tentative="1">
+      <w:start w:val="1"/>
+      <w:numFmt w:val="bullet"/>
+      <w:lvlText w:val=""/>
+      <w:lvlJc w:val="left"/>
+      <w:pPr>
+        <w:ind w:left="2880" w:hanging="360"/>
+      </w:pPr>
+      <w:rPr>
+        <w:rFonts w:ascii="Symbol" w:hAnsi="Symbol" w:hint="default"/>
+      </w:rPr>
+    </w:lvl>
+    <w:lvl w:ilvl="4" w:tplc="04090003" w:tentative="1">
+      <w:start w:val="1"/>
+      <w:numFmt w:val="bullet"/>
+      <w:lvlText w:val="o"/>
+      <w:lvlJc w:val="left"/>
+      <w:pPr>
+        <w:ind w:left="3600" w:hanging="360"/>
+      </w:pPr>
+      <w:rPr>
+        <w:rFonts w:ascii="Courier New" w:hAnsi="Courier New" w:cs="Courier New" w:hint="default"/>
+      </w:rPr>
+    </w:lvl>
+    <w:lvl w:ilvl="5" w:tplc="04090005" w:tentative="1">
+      <w:start w:val="1"/>
+      <w:numFmt w:val="bullet"/>
+      <w:lvlText w:val=""/>
+      <w:lvlJc w:val="left"/>
+      <w:pPr>
+        <w:ind w:left="4320" w:hanging="360"/>
+      </w:pPr>
+      <w:rPr>
+        <w:rFonts w:ascii="Wingdings" w:hAnsi="Wingdings" w:hint="default"/>
+      </w:rPr>
+    </w:lvl>
+    <w:lvl w:ilvl="6" w:tplc="04090001" w:tentative="1">
+      <w:start w:val="1"/>
+      <w:numFmt w:val="bullet"/>
+      <w:lvlText w:val=""/>
+      <w:lvlJc w:val="left"/>
+      <w:pPr>
+        <w:ind w:left="5040" w:hanging="360"/>
+      </w:pPr>
+      <w:rPr>
+        <w:rFonts w:ascii="Symbol" w:hAnsi="Symbol" w:hint="default"/>
+      </w:rPr>
+    </w:lvl>
+    <w:lvl w:ilvl="7" w:tplc="04090003" w:tentative="1">
+      <w:start w:val="1"/>
+      <w:numFmt w:val="bullet"/>
+      <w:lvlText w:val="o"/>
+      <w:lvlJc w:val="left"/>
+      <w:pPr>
+        <w:ind w:left="5760" w:hanging="360"/>
+      </w:pPr>
+      <w:rPr>
+        <w:rFonts w:ascii="Courier New" w:hAnsi="Courier New" w:cs="Courier New" w:hint="default"/>
+      </w:rPr>
+    </w:lvl>
+    <w:lvl w:ilvl="8" w:tplc="04090005" w:tentative="1">
+      <w:start w:val="1"/>
+      <w:numFmt w:val="bullet"/>
+      <w:lvlText w:val=""/>
+      <w:lvlJc w:val="left"/>
+      <w:pPr>
+        <w:ind w:left="6480" w:hanging="360"/>
+      </w:pPr>
+      <w:rPr>
+        <w:rFonts w:ascii="Wingdings" w:hAnsi="Wingdings" w:hint="default"/>
+      </w:rPr>
+    </w:lvl>
+  </w:abstractNum>
+  <w:abstractNum w:abstractNumId="1" w15:restartNumberingAfterBreak="0">
+    <w:nsid w:val="32411AB7"/>
+    <w:multiLevelType w:val="hybridMultilevel"/>
+    <w:tmpl w:val="46A0E3A4"/>
+    <w:lvl w:ilvl="0" w:tplc="04090001">
+      <w:start w:val="1"/>
+      <w:numFmt w:val="bullet"/>
+      <w:lvlText w:val=""/>
+      <w:lvlJc w:val="left"/>
+      <w:pPr>
+        <w:ind w:left="720" w:hanging="360"/>
+      </w:pPr>
+      <w:rPr>
+        <w:rFonts w:ascii="Symbol" w:hAnsi="Symbol" w:hint="default"/>
+      </w:rPr>
+    </w:lvl>
+    <w:lvl w:ilvl="1" w:tplc="04090003">
+      <w:start w:val="1"/>
+      <w:numFmt w:val="bullet"/>
+      <w:lvlText w:val="o"/>
+      <w:lvlJc w:val="left"/>
+      <w:pPr>
+        <w:ind w:left="1440" w:hanging="360"/>
+      </w:pPr>
+      <w:rPr>
+        <w:rFonts w:ascii="Courier New" w:hAnsi="Courier New" w:cs="Courier New" w:hint="default"/>
+      </w:rPr>
+    </w:lvl>
+    <w:lvl w:ilvl="2" w:tplc="04090005" w:tentative="1">
+      <w:start w:val="1"/>
+      <w:numFmt w:val="bullet"/>
+      <w:lvlText w:val=""/>
+      <w:lvlJc w:val="left"/>
+      <w:pPr>
+        <w:ind w:left="2160" w:hanging="360"/>
+      </w:pPr>
+      <w:rPr>
+        <w:rFonts w:ascii="Wingdings" w:hAnsi="Wingdings" w:hint="default"/>
+      </w:rPr>
+    </w:lvl>
+    <w:lvl w:ilvl="3" w:tplc="04090001" w:tentative="1">
+      <w:start w:val="1"/>
+      <w:numFmt w:val="bullet"/>
+      <w:lvlText w:val=""/>
+      <w:lvlJc w:val="left"/>
+      <w:pPr>
+        <w:ind w:left="2880" w:hanging="360"/>
+      </w:pPr>
+      <w:rPr>
+        <w:rFonts w:ascii="Symbol" w:hAnsi="Symbol" w:hint="default"/>
+      </w:rPr>
+    </w:lvl>
+    <w:lvl w:ilvl="4" w:tplc="04090003" w:tentative="1">
+      <w:start w:val="1"/>
+      <w:numFmt w:val="bullet"/>
+      <w:lvlText w:val="o"/>
+      <w:lvlJc w:val="left"/>
+      <w:pPr>
+        <w:ind w:left="3600" w:hanging="360"/>
+      </w:pPr>
+      <w:rPr>
+        <w:rFonts w:ascii="Courier New" w:hAnsi="Courier New" w:cs="Courier New" w:hint="default"/>
+      </w:rPr>
+    </w:lvl>
+    <w:lvl w:ilvl="5" w:tplc="04090005" w:tentative="1">
+      <w:start w:val="1"/>
+      <w:numFmt w:val="bullet"/>
+      <w:lvlText w:val=""/>
+      <w:lvlJc w:val="left"/>
+      <w:pPr>
+        <w:ind w:left="4320" w:hanging="360"/>
+      </w:pPr>
+      <w:rPr>
+        <w:rFonts w:ascii="Wingdings" w:hAnsi="Wingdings" w:hint="default"/>
+      </w:rPr>
+    </w:lvl>
+    <w:lvl w:ilvl="6" w:tplc="04090001" w:tentative="1">
+      <w:start w:val="1"/>
+      <w:numFmt w:val="bullet"/>
+      <w:lvlText w:val=""/>
+      <w:lvlJc w:val="left"/>
+      <w:pPr>
+        <w:ind w:left="5040" w:hanging="360"/>
+      </w:pPr>
+      <w:rPr>
+        <w:rFonts w:ascii="Symbol" w:hAnsi="Symbol" w:hint="default"/>
+      </w:rPr>
+    </w:lvl>
+    <w:lvl w:ilvl="7" w:tplc="04090003" w:tentative="1">
+      <w:start w:val="1"/>
+      <w:numFmt w:val="bullet"/>
+      <w:lvlText w:val="o"/>
+      <w:lvlJc w:val="left"/>
+      <w:pPr>
+        <w:ind w:left="5760" w:hanging="360"/>
+      </w:pPr>
+      <w:rPr>
+        <w:rFonts w:ascii="Courier New" w:hAnsi="Courier New" w:cs="Courier New" w:hint="default"/>
+      </w:rPr>
+    </w:lvl>
+    <w:lvl w:ilvl="8" w:tplc="04090005" w:tentative="1">
+      <w:start w:val="1"/>
+      <w:numFmt w:val="bullet"/>
+      <w:lvlText w:val=""/>
+      <w:lvlJc w:val="left"/>
+      <w:pPr>
+        <w:ind w:left="6480" w:hanging="360"/>
+      </w:pPr>
+      <w:rPr>
+        <w:rFonts w:ascii="Wingdings" w:hAnsi="Wingdings" w:hint="default"/>
+      </w:rPr>
+    </w:lvl>
+  </w:abstractNum>
+  <w:abstractNum w:abstractNumId="2" w15:restartNumberingAfterBreak="0">
+    <w:nsid w:val="46F015D8"/>
+    <w:multiLevelType w:val="hybridMultilevel"/>
+    <w:tmpl w:val="6854CC88"/>
+    <w:lvl w:ilvl="0" w:tplc="04090005">
+      <w:start w:val="1"/>
+      <w:numFmt w:val="bullet"/>
+      <w:lvlText w:val=""/>
+      <w:lvlJc w:val="left"/>
+      <w:pPr>
+        <w:ind w:left="720" w:hanging="360"/>
+      </w:pPr>
+      <w:rPr>
+        <w:rFonts w:ascii="Wingdings" w:hAnsi="Wingdings" w:hint="default"/>
+      </w:rPr>
+    </w:lvl>
+    <w:lvl w:ilvl="1" w:tplc="04090003">
+      <w:start w:val="1"/>
+      <w:numFmt w:val="bullet"/>
+      <w:lvlText w:val="o"/>
+      <w:lvlJc w:val="left"/>
+      <w:pPr>
+        <w:ind w:left="1440" w:hanging="360"/>
+      </w:pPr>
+      <w:rPr>
+        <w:rFonts w:ascii="Courier New" w:hAnsi="Courier New" w:cs="Courier New" w:hint="default"/>
+      </w:rPr>
+    </w:lvl>
+    <w:lvl w:ilvl="2" w:tplc="04090005">
+      <w:start w:val="1"/>
+      <w:numFmt w:val="bullet"/>
+      <w:lvlText w:val=""/>
+      <w:lvlJc w:val="left"/>
+      <w:pPr>
+        <w:ind w:left="2160" w:hanging="360"/>
+      </w:pPr>
+      <w:rPr>
+        <w:rFonts w:ascii="Wingdings" w:hAnsi="Wingdings" w:hint="default"/>
+      </w:rPr>
+    </w:lvl>
+    <w:lvl w:ilvl="3" w:tplc="04090001" w:tentative="1">
+      <w:start w:val="1"/>
+      <w:numFmt w:val="bullet"/>
+      <w:lvlText w:val=""/>
+      <w:lvlJc w:val="left"/>
+      <w:pPr>
+        <w:ind w:left="2880" w:hanging="360"/>
+      </w:pPr>
+      <w:rPr>
+        <w:rFonts w:ascii="Symbol" w:hAnsi="Symbol" w:hint="default"/>
+      </w:rPr>
+    </w:lvl>
+    <w:lvl w:ilvl="4" w:tplc="04090003" w:tentative="1">
+      <w:start w:val="1"/>
+      <w:numFmt w:val="bullet"/>
+      <w:lvlText w:val="o"/>
+      <w:lvlJc w:val="left"/>
+      <w:pPr>
+        <w:ind w:left="3600" w:hanging="360"/>
+      </w:pPr>
+      <w:rPr>
+        <w:rFonts w:ascii="Courier New" w:hAnsi="Courier New" w:cs="Courier New" w:hint="default"/>
+      </w:rPr>
+    </w:lvl>
+    <w:lvl w:ilvl="5" w:tplc="04090005" w:tentative="1">
+      <w:start w:val="1"/>
+      <w:numFmt w:val="bullet"/>
+      <w:lvlText w:val=""/>
+      <w:lvlJc w:val="left"/>
+      <w:pPr>
+        <w:ind w:left="4320" w:hanging="360"/>
+      </w:pPr>
+      <w:rPr>
+        <w:rFonts w:ascii="Wingdings" w:hAnsi="Wingdings" w:hint="default"/>
+      </w:rPr>
+    </w:lvl>
+    <w:lvl w:ilvl="6" w:tplc="04090001" w:tentative="1">
+      <w:start w:val="1"/>
+      <w:numFmt w:val="bullet"/>
+      <w:lvlText w:val=""/>
+      <w:lvlJc w:val="left"/>
+      <w:pPr>
+        <w:ind w:left="5040" w:hanging="360"/>
+      </w:pPr>
+      <w:rPr>
+        <w:rFonts w:ascii="Symbol" w:hAnsi="Symbol" w:hint="default"/>
+      </w:rPr>
+    </w:lvl>
+    <w:lvl w:ilvl="7" w:tplc="04090003" w:tentative="1">
+      <w:start w:val="1"/>
+      <w:numFmt w:val="bullet"/>
+      <w:lvlText w:val="o"/>
+      <w:lvlJc w:val="left"/>
+      <w:pPr>
+        <w:ind w:left="5760" w:hanging="360"/>
+      </w:pPr>
+      <w:rPr>
+        <w:rFonts w:ascii="Courier New" w:hAnsi="Courier New" w:cs="Courier New" w:hint="default"/>
+      </w:rPr>
+    </w:lvl>
+    <w:lvl w:ilvl="8" w:tplc="04090005" w:tentative="1">
+      <w:start w:val="1"/>
+      <w:numFmt w:val="bullet"/>
+      <w:lvlText w:val=""/>
+      <w:lvlJc w:val="left"/>
+      <w:pPr>
+        <w:ind w:left="6480" w:hanging="360"/>
+      </w:pPr>
+      <w:rPr>
+        <w:rFonts w:ascii="Wingdings" w:hAnsi="Wingdings" w:hint="default"/>
+      </w:rPr>
+    </w:lvl>
+  </w:abstractNum>
+  <w:abstractNum w:abstractNumId="3" w15:restartNumberingAfterBreak="0">
+    <w:nsid w:val="47264FAF"/>
+    <w:multiLevelType w:val="hybridMultilevel"/>
+    <w:tmpl w:val="5BBE0850"/>
+    <w:lvl w:ilvl="0" w:tplc="04090005">
+      <w:start w:val="1"/>
+      <w:numFmt w:val="bullet"/>
+      <w:lvlText w:val=""/>
+      <w:lvlJc w:val="left"/>
+      <w:pPr>
+        <w:ind w:left="720" w:hanging="360"/>
+      </w:pPr>
+      <w:rPr>
+        <w:rFonts w:ascii="Wingdings" w:hAnsi="Wingdings" w:hint="default"/>
+      </w:rPr>
+    </w:lvl>
+    <w:lvl w:ilvl="1" w:tplc="04090003">
+      <w:start w:val="1"/>
+      <w:numFmt w:val="bullet"/>
+      <w:lvlText w:val="o"/>
+      <w:lvlJc w:val="left"/>
+      <w:pPr>
+        <w:ind w:left="1440" w:hanging="360"/>
+      </w:pPr>
+      <w:rPr>
+        <w:rFonts w:ascii="Courier New" w:hAnsi="Courier New" w:cs="Courier New" w:hint="default"/>
+      </w:rPr>
+    </w:lvl>
+    <w:lvl w:ilvl="2" w:tplc="04090005" w:tentative="1">
+      <w:start w:val="1"/>
+      <w:numFmt w:val="bullet"/>
+      <w:lvlText w:val=""/>
+      <w:lvlJc w:val="left"/>
+      <w:pPr>
+        <w:ind w:left="2160" w:hanging="360"/>
+      </w:pPr>
+      <w:rPr>
+        <w:rFonts w:ascii="Wingdings" w:hAnsi="Wingdings" w:hint="default"/>
+      </w:rPr>
+    </w:lvl>
+    <w:lvl w:ilvl="3" w:tplc="04090001" w:tentative="1">
+      <w:start w:val="1"/>
+      <w:numFmt w:val="bullet"/>
+      <w:lvlText w:val=""/>
+      <w:lvlJc w:val="left"/>
+      <w:pPr>
+        <w:ind w:left="2880" w:hanging="360"/>
+      </w:pPr>
+      <w:rPr>
+        <w:rFonts w:ascii="Symbol" w:hAnsi="Symbol" w:hint="default"/>
+      </w:rPr>
+    </w:lvl>
+    <w:lvl w:ilvl="4" w:tplc="04090003" w:tentative="1">
+      <w:start w:val="1"/>
+      <w:numFmt w:val="bullet"/>
+      <w:lvlText w:val="o"/>
+      <w:lvlJc w:val="left"/>
+      <w:pPr>
+        <w:ind w:left="3600" w:hanging="360"/>
+      </w:pPr>
+      <w:rPr>
+        <w:rFonts w:ascii="Courier New" w:hAnsi="Courier New" w:cs="Courier New" w:hint="default"/>
+      </w:rPr>
+    </w:lvl>
+    <w:lvl w:ilvl="5" w:tplc="04090005" w:tentative="1">
+      <w:start w:val="1"/>
+      <w:numFmt w:val="bullet"/>
+      <w:lvlText w:val=""/>
+      <w:lvlJc w:val="left"/>
+      <w:pPr>
+        <w:ind w:left="4320" w:hanging="360"/>
+      </w:pPr>
+      <w:rPr>
+        <w:rFonts w:ascii="Wingdings" w:hAnsi="Wingdings" w:hint="default"/>
+      </w:rPr>
+    </w:lvl>
+    <w:lvl w:ilvl="6" w:tplc="04090001" w:tentative="1">
+      <w:start w:val="1"/>
+      <w:numFmt w:val="bullet"/>
+      <w:lvlText w:val=""/>
+      <w:lvlJc w:val="left"/>
+      <w:pPr>
+        <w:ind w:left="5040" w:hanging="360"/>
+      </w:pPr>
+      <w:rPr>
+        <w:rFonts w:ascii="Symbol" w:hAnsi="Symbol" w:hint="default"/>
+      </w:rPr>
+    </w:lvl>
+    <w:lvl w:ilvl="7" w:tplc="04090003" w:tentative="1">
+      <w:start w:val="1"/>
+      <w:numFmt w:val="bullet"/>
+      <w:lvlText w:val="o"/>
+      <w:lvlJc w:val="left"/>
+      <w:pPr>
+        <w:ind w:left="5760" w:hanging="360"/>
+      </w:pPr>
+      <w:rPr>
+        <w:rFonts w:ascii="Courier New" w:hAnsi="Courier New" w:cs="Courier New" w:hint="default"/>
+      </w:rPr>
+    </w:lvl>
+    <w:lvl w:ilvl="8" w:tplc="04090005" w:tentative="1">
+      <w:start w:val="1"/>
+      <w:numFmt w:val="bullet"/>
+      <w:lvlText w:val=""/>
+      <w:lvlJc w:val="left"/>
+      <w:pPr>
+        <w:ind w:left="6480" w:hanging="360"/>
+      </w:pPr>
+      <w:rPr>
+        <w:rFonts w:ascii="Wingdings" w:hAnsi="Wingdings" w:hint="default"/>
+      </w:rPr>
+    </w:lvl>
+  </w:abstractNum>
+  <w:abstractNum w:abstractNumId="4" w15:restartNumberingAfterBreak="0">
+    <w:nsid w:val="4E362E41"/>
+    <w:multiLevelType w:val="hybridMultilevel"/>
+    <w:tmpl w:val="7B387760"/>
+    <w:lvl w:ilvl="0" w:tplc="04090005">
+      <w:start w:val="1"/>
+      <w:numFmt w:val="bullet"/>
+      <w:lvlText w:val=""/>
+      <w:lvlJc w:val="left"/>
+      <w:pPr>
+        <w:ind w:left="1440" w:hanging="360"/>
+      </w:pPr>
+      <w:rPr>
+        <w:rFonts w:ascii="Wingdings" w:hAnsi="Wingdings" w:hint="default"/>
+      </w:rPr>
+    </w:lvl>
+    <w:lvl w:ilvl="1" w:tplc="04090003" w:tentative="1">
+      <w:start w:val="1"/>
+      <w:numFmt w:val="bullet"/>
+      <w:lvlText w:val="o"/>
+      <w:lvlJc w:val="left"/>
+      <w:pPr>
+        <w:ind w:left="2160" w:hanging="360"/>
+      </w:pPr>
+      <w:rPr>
+        <w:rFonts w:ascii="Courier New" w:hAnsi="Courier New" w:cs="Courier New" w:hint="default"/>
+      </w:rPr>
+    </w:lvl>
+    <w:lvl w:ilvl="2" w:tplc="04090005" w:tentative="1">
+      <w:start w:val="1"/>
+      <w:numFmt w:val="bullet"/>
+      <w:lvlText w:val=""/>
+      <w:lvlJc w:val="left"/>
+      <w:pPr>
+        <w:ind w:left="2880" w:hanging="360"/>
+      </w:pPr>
+      <w:rPr>
+        <w:rFonts w:ascii="Wingdings" w:hAnsi="Wingdings" w:hint="default"/>
+      </w:rPr>
+    </w:lvl>
+    <w:lvl w:ilvl="3" w:tplc="04090001" w:tentative="1">
+      <w:start w:val="1"/>
+      <w:numFmt w:val="bullet"/>
+      <w:lvlText w:val=""/>
+      <w:lvlJc w:val="left"/>
+      <w:pPr>
+        <w:ind w:left="3600" w:hanging="360"/>
+      </w:pPr>
+      <w:rPr>
+        <w:rFonts w:ascii="Symbol" w:hAnsi="Symbol" w:hint="default"/>
+      </w:rPr>
+    </w:lvl>
+    <w:lvl w:ilvl="4" w:tplc="04090003" w:tentative="1">
+      <w:start w:val="1"/>
+      <w:numFmt w:val="bullet"/>
+      <w:lvlText w:val="o"/>
+      <w:lvlJc w:val="left"/>
+      <w:pPr>
+        <w:ind w:left="4320" w:hanging="360"/>
+      </w:pPr>
+      <w:rPr>
+        <w:rFonts w:ascii="Courier New" w:hAnsi="Courier New" w:cs="Courier New" w:hint="default"/>
+      </w:rPr>
+    </w:lvl>
+    <w:lvl w:ilvl="5" w:tplc="04090005" w:tentative="1">
+      <w:start w:val="1"/>
+      <w:numFmt w:val="bullet"/>
+      <w:lvlText w:val=""/>
+      <w:lvlJc w:val="left"/>
+      <w:pPr>
+        <w:ind w:left="5040" w:hanging="360"/>
+      </w:pPr>
+      <w:rPr>
+        <w:rFonts w:ascii="Wingdings" w:hAnsi="Wingdings" w:hint="default"/>
+      </w:rPr>
+    </w:lvl>
+    <w:lvl w:ilvl="6" w:tplc="04090001" w:tentative="1">
+      <w:start w:val="1"/>
+      <w:numFmt w:val="bullet"/>
+      <w:lvlText w:val=""/>
+      <w:lvlJc w:val="left"/>
+      <w:pPr>
+        <w:ind w:left="5760" w:hanging="360"/>
+      </w:pPr>
+      <w:rPr>
+        <w:rFonts w:ascii="Symbol" w:hAnsi="Symbol" w:hint="default"/>
+      </w:rPr>
+    </w:lvl>
+    <w:lvl w:ilvl="7" w:tplc="04090003" w:tentative="1">
+      <w:start w:val="1"/>
+      <w:numFmt w:val="bullet"/>
+      <w:lvlText w:val="o"/>
+      <w:lvlJc w:val="left"/>
+      <w:pPr>
+        <w:ind w:left="6480" w:hanging="360"/>
+      </w:pPr>
+      <w:rPr>
+        <w:rFonts w:ascii="Courier New" w:hAnsi="Courier New" w:cs="Courier New" w:hint="default"/>
+      </w:rPr>
+    </w:lvl>
+    <w:lvl w:ilvl="8" w:tplc="04090005" w:tentative="1">
+      <w:start w:val="1"/>
+      <w:numFmt w:val="bullet"/>
+      <w:lvlText w:val=""/>
+      <w:lvlJc w:val="left"/>
+      <w:pPr>
+        <w:ind w:left="7200" w:hanging="360"/>
+      </w:pPr>
+      <w:rPr>
+        <w:rFonts w:ascii="Wingdings" w:hAnsi="Wingdings" w:hint="default"/>
+      </w:rPr>
+    </w:lvl>
+  </w:abstractNum>
+  <w:abstractNum w:abstractNumId="5" w15:restartNumberingAfterBreak="0">
+    <w:nsid w:val="69135199"/>
+    <w:multiLevelType w:val="hybridMultilevel"/>
+    <w:tmpl w:val="324CE322"/>
+    <w:lvl w:ilvl="0" w:tplc="04090001">
+      <w:start w:val="1"/>
+      <w:numFmt w:val="bullet"/>
+      <w:lvlText w:val=""/>
+      <w:lvlJc w:val="left"/>
+      <w:pPr>
+        <w:ind w:left="720" w:hanging="360"/>
+      </w:pPr>
+      <w:rPr>
+        <w:rFonts w:ascii="Symbol" w:hAnsi="Symbol" w:hint="default"/>
+      </w:rPr>
+    </w:lvl>
+    <w:lvl w:ilvl="1" w:tplc="04090003">
+      <w:start w:val="1"/>
+      <w:numFmt w:val="bullet"/>
+      <w:lvlText w:val="o"/>
+      <w:lvlJc w:val="left"/>
+      <w:pPr>
+        <w:ind w:left="1440" w:hanging="360"/>
+      </w:pPr>
+      <w:rPr>
+        <w:rFonts w:ascii="Courier New" w:hAnsi="Courier New" w:cs="Courier New" w:hint="default"/>
+      </w:rPr>
+    </w:lvl>
+    <w:lvl w:ilvl="2" w:tplc="04090005">
+      <w:start w:val="1"/>
+      <w:numFmt w:val="bullet"/>
+      <w:lvlText w:val=""/>
+      <w:lvlJc w:val="left"/>
+      <w:pPr>
+        <w:ind w:left="2160" w:hanging="360"/>
+      </w:pPr>
+      <w:rPr>
+        <w:rFonts w:ascii="Wingdings" w:hAnsi="Wingdings" w:hint="default"/>
+      </w:rPr>
+    </w:lvl>
+    <w:lvl w:ilvl="3" w:tplc="04090001" w:tentative="1">
+      <w:start w:val="1"/>
+      <w:numFmt w:val="bullet"/>
+      <w:lvlText w:val=""/>
+      <w:lvlJc w:val="left"/>
+      <w:pPr>
+        <w:ind w:left="2880" w:hanging="360"/>
+      </w:pPr>
+      <w:rPr>
+        <w:rFonts w:ascii="Symbol" w:hAnsi="Symbol" w:hint="default"/>
+      </w:rPr>
+    </w:lvl>
+    <w:lvl w:ilvl="4" w:tplc="04090003" w:tentative="1">
+      <w:start w:val="1"/>
+      <w:numFmt w:val="bullet"/>
+      <w:lvlText w:val="o"/>
+      <w:lvlJc w:val="left"/>
+      <w:pPr>
+        <w:ind w:left="3600" w:hanging="360"/>
+      </w:pPr>
+      <w:rPr>
+        <w:rFonts w:ascii="Courier New" w:hAnsi="Courier New" w:cs="Courier New" w:hint="default"/>
+      </w:rPr>
+    </w:lvl>
+    <w:lvl w:ilvl="5" w:tplc="04090005" w:tentative="1">
+      <w:start w:val="1"/>
+      <w:numFmt w:val="bullet"/>
+      <w:lvlText w:val=""/>
+      <w:lvlJc w:val="left"/>
+      <w:pPr>
+        <w:ind w:left="4320" w:hanging="360"/>
+      </w:pPr>
+      <w:rPr>
+        <w:rFonts w:ascii="Wingdings" w:hAnsi="Wingdings" w:hint="default"/>
+      </w:rPr>
+    </w:lvl>
+    <w:lvl w:ilvl="6" w:tplc="04090001" w:tentative="1">
+      <w:start w:val="1"/>
+      <w:numFmt w:val="bullet"/>
+      <w:lvlText w:val=""/>
+      <w:lvlJc w:val="left"/>
+      <w:pPr>
+        <w:ind w:left="5040" w:hanging="360"/>
+      </w:pPr>
+      <w:rPr>
+        <w:rFonts w:ascii="Symbol" w:hAnsi="Symbol" w:hint="default"/>
+      </w:rPr>
+    </w:lvl>
+    <w:lvl w:ilvl="7" w:tplc="04090003" w:tentative="1">
+      <w:start w:val="1"/>
+      <w:numFmt w:val="bullet"/>
+      <w:lvlText w:val="o"/>
+      <w:lvlJc w:val="left"/>
+      <w:pPr>
+        <w:ind w:left="5760" w:hanging="360"/>
+      </w:pPr>
+      <w:rPr>
+        <w:rFonts w:ascii="Courier New" w:hAnsi="Courier New" w:cs="Courier New" w:hint="default"/>
+      </w:rPr>
+    </w:lvl>
+    <w:lvl w:ilvl="8" w:tplc="04090005" w:tentative="1">
+      <w:start w:val="1"/>
+      <w:numFmt w:val="bullet"/>
+      <w:lvlText w:val=""/>
+      <w:lvlJc w:val="left"/>
+      <w:pPr>
+        <w:ind w:left="6480" w:hanging="360"/>
+      </w:pPr>
+      <w:rPr>
+        <w:rFonts w:ascii="Wingdings" w:hAnsi="Wingdings" w:hint="default"/>
+      </w:rPr>
+    </w:lvl>
+  </w:abstractNum>
+  <w:abstractNum w:abstractNumId="6" w15:restartNumberingAfterBreak="0">
+    <w:nsid w:val="79F6130B"/>
+    <w:multiLevelType w:val="hybridMultilevel"/>
+    <w:tmpl w:val="6128B9EC"/>
+    <w:lvl w:ilvl="0" w:tplc="04090005">
+      <w:start w:val="1"/>
+      <w:numFmt w:val="bullet"/>
+      <w:lvlText w:val=""/>
+      <w:lvlJc w:val="left"/>
+      <w:pPr>
+        <w:ind w:left="720" w:hanging="360"/>
+      </w:pPr>
+      <w:rPr>
+        <w:rFonts w:ascii="Wingdings" w:hAnsi="Wingdings" w:hint="default"/>
+      </w:rPr>
+    </w:lvl>
+    <w:lvl w:ilvl="1" w:tplc="04090003" w:tentative="1">
+      <w:start w:val="1"/>
+      <w:numFmt w:val="bullet"/>
+      <w:lvlText w:val="o"/>
+      <w:lvlJc w:val="left"/>
+      <w:pPr>
+        <w:ind w:left="1440" w:hanging="360"/>
+      </w:pPr>
+      <w:rPr>
+        <w:rFonts w:ascii="Courier New" w:hAnsi="Courier New" w:cs="Courier New" w:hint="default"/>
+      </w:rPr>
+    </w:lvl>
+    <w:lvl w:ilvl="2" w:tplc="04090005" w:tentative="1">
+      <w:start w:val="1"/>
+      <w:numFmt w:val="bullet"/>
+      <w:lvlText w:val=""/>
+      <w:lvlJc w:val="left"/>
+      <w:pPr>
+        <w:ind w:left="2160" w:hanging="360"/>
+      </w:pPr>
+      <w:rPr>
+        <w:rFonts w:ascii="Wingdings" w:hAnsi="Wingdings" w:hint="default"/>
+      </w:rPr>
+    </w:lvl>
+    <w:lvl w:ilvl="3" w:tplc="04090001" w:tentative="1">
+      <w:start w:val="1"/>
+      <w:numFmt w:val="bullet"/>
+      <w:lvlText w:val=""/>
+      <w:lvlJc w:val="left"/>
+      <w:pPr>
+        <w:ind w:left="2880" w:hanging="360"/>
+      </w:pPr>
+      <w:rPr>
+        <w:rFonts w:ascii="Symbol" w:hAnsi="Symbol" w:hint="default"/>
+      </w:rPr>
+    </w:lvl>
+    <w:lvl w:ilvl="4" w:tplc="04090003" w:tentative="1">
+      <w:start w:val="1"/>
+      <w:numFmt w:val="bullet"/>
+      <w:lvlText w:val="o"/>
+      <w:lvlJc w:val="left"/>
+      <w:pPr>
+        <w:ind w:left="3600" w:hanging="360"/>
+      </w:pPr>
+      <w:rPr>
+        <w:rFonts w:ascii="Courier New" w:hAnsi="Courier New" w:cs="Courier New" w:hint="default"/>
+      </w:rPr>
+    </w:lvl>
+    <w:lvl w:ilvl="5" w:tplc="04090005" w:tentative="1">
+      <w:start w:val="1"/>
+      <w:numFmt w:val="bullet"/>
+      <w:lvlText w:val=""/>
+      <w:lvlJc w:val="left"/>
+      <w:pPr>
+        <w:ind w:left="4320" w:hanging="360"/>
+      </w:pPr>
+      <w:rPr>
+        <w:rFonts w:ascii="Wingdings" w:hAnsi="Wingdings" w:hint="default"/>
+      </w:rPr>
+    </w:lvl>
+    <w:lvl w:ilvl="6" w:tplc="04090001" w:tentative="1">
+      <w:start w:val="1"/>
+      <w:numFmt w:val="bullet"/>
+      <w:lvlText w:val=""/>
+      <w:lvlJc w:val="left"/>
+      <w:pPr>
+        <w:ind w:left="5040" w:hanging="360"/>
+      </w:pPr>
+      <w:rPr>
+        <w:rFonts w:ascii="Symbol" w:hAnsi="Symbol" w:hint="default"/>
+      </w:rPr>
+    </w:lvl>
+    <w:lvl w:ilvl="7" w:tplc="04090003" w:tentative="1">
+      <w:start w:val="1"/>
+      <w:numFmt w:val="bullet"/>
+      <w:lvlText w:val="o"/>
+      <w:lvlJc w:val="left"/>
+      <w:pPr>
+        <w:ind w:left="5760" w:hanging="360"/>
+      </w:pPr>
+      <w:rPr>
+        <w:rFonts w:ascii="Courier New" w:hAnsi="Courier New" w:cs="Courier New" w:hint="default"/>
+      </w:rPr>
+    </w:lvl>
+    <w:lvl w:ilvl="8" w:tplc="04090005" w:tentative="1">
+      <w:start w:val="1"/>
+      <w:numFmt w:val="bullet"/>
+      <w:lvlText w:val=""/>
+      <w:lvlJc w:val="left"/>
+      <w:pPr>
+        <w:ind w:left="6480" w:hanging="360"/>
+      </w:pPr>
+      <w:rPr>
+        <w:rFonts w:ascii="Wingdings" w:hAnsi="Wingdings" w:hint="default"/>
+      </w:rPr>
+    </w:lvl>
+  </w:abstractNum>
+  <w:abstractNum w:abstractNumId="7" w15:restartNumberingAfterBreak="0">
+    <w:nsid w:val="7F541922"/>
+    <w:multiLevelType w:val="hybridMultilevel"/>
+    <w:tmpl w:val="7BE2E952"/>
+    <w:lvl w:ilvl="0" w:tplc="04090001">
+      <w:start w:val="1"/>
+      <w:numFmt w:val="bullet"/>
+      <w:lvlText w:val=""/>
+      <w:lvlJc w:val="left"/>
+      <w:pPr>
+        <w:ind w:left="720" w:hanging="360"/>
+      </w:pPr>
+      <w:rPr>
+        <w:rFonts w:ascii="Symbol" w:hAnsi="Symbol" w:hint="default"/>
+      </w:rPr>
+    </w:lvl>
+    <w:lvl w:ilvl="1" w:tplc="04090003" w:tentative="1">
+      <w:start w:val="1"/>
+      <w:numFmt w:val="bullet"/>
+      <w:lvlText w:val="o"/>
+      <w:lvlJc w:val="left"/>
+      <w:pPr>
+        <w:ind w:left="1440" w:hanging="360"/>
+      </w:pPr>
+      <w:rPr>
+        <w:rFonts w:ascii="Courier New" w:hAnsi="Courier New" w:cs="Courier New" w:hint="default"/>
+      </w:rPr>
+    </w:lvl>
+    <w:lvl w:ilvl="2" w:tplc="04090005" w:tentative="1">
+      <w:start w:val="1"/>
+      <w:numFmt w:val="bullet"/>
+      <w:lvlText w:val=""/>
+      <w:lvlJc w:val="left"/>
+      <w:pPr>
+        <w:ind w:left="2160" w:hanging="360"/>
+      </w:pPr>
+      <w:rPr>
+        <w:rFonts w:ascii="Wingdings" w:hAnsi="Wingdings" w:hint="default"/>
+      </w:rPr>
+    </w:lvl>
+    <w:lvl w:ilvl="3" w:tplc="04090001" w:tentative="1">
+      <w:start w:val="1"/>
+      <w:numFmt w:val="bullet"/>
+      <w:lvlText w:val=""/>
+      <w:lvlJc w:val="left"/>
+      <w:pPr>
+        <w:ind w:left="2880" w:hanging="360"/>
+      </w:pPr>
+      <w:rPr>
+        <w:rFonts w:ascii="Symbol" w:hAnsi="Symbol" w:hint="default"/>
+      </w:rPr>
+    </w:lvl>
+    <w:lvl w:ilvl="4" w:tplc="04090003" w:tentative="1">
+      <w:start w:val="1"/>
+      <w:numFmt w:val="bullet"/>
+      <w:lvlText w:val="o"/>
+      <w:lvlJc w:val="left"/>
+      <w:pPr>
+        <w:ind w:left="3600" w:hanging="360"/>
+      </w:pPr>
+      <w:rPr>
+        <w:rFonts w:ascii="Courier New" w:hAnsi="Courier New" w:cs="Courier New" w:hint="default"/>
+      </w:rPr>
+    </w:lvl>
+    <w:lvl w:ilvl="5" w:tplc="04090005" w:tentative="1">
+      <w:start w:val="1"/>
+      <w:numFmt w:val="bullet"/>
+      <w:lvlText w:val=""/>
+      <w:lvlJc w:val="left"/>
+      <w:pPr>
+        <w:ind w:left="4320" w:hanging="360"/>
+      </w:pPr>
+      <w:rPr>
+        <w:rFonts w:ascii="Wingdings" w:hAnsi="Wingdings" w:hint="default"/>
+      </w:rPr>
+    </w:lvl>
+    <w:lvl w:ilvl="6" w:tplc="04090001" w:tentative="1">
+      <w:start w:val="1"/>
+      <w:numFmt w:val="bullet"/>
+      <w:lvlText w:val=""/>
+      <w:lvlJc w:val="left"/>
+      <w:pPr>
+        <w:ind w:left="5040" w:hanging="360"/>
+      </w:pPr>
+      <w:rPr>
+        <w:rFonts w:ascii="Symbol" w:hAnsi="Symbol" w:hint="default"/>
+      </w:rPr>
+    </w:lvl>
+    <w:lvl w:ilvl="7" w:tplc="04090003" w:tentative="1">
+      <w:start w:val="1"/>
+      <w:numFmt w:val="bullet"/>
+      <w:lvlText w:val="o"/>
+      <w:lvlJc w:val="left"/>
+      <w:pPr>
+        <w:ind w:left="5760" w:hanging="360"/>
+      </w:pPr>
+      <w:rPr>
+        <w:rFonts w:ascii="Courier New" w:hAnsi="Courier New" w:cs="Courier New" w:hint="default"/>
+      </w:rPr>
+    </w:lvl>
+    <w:lvl w:ilvl="8" w:tplc="04090005" w:tentative="1">
+      <w:start w:val="1"/>
+      <w:numFmt w:val="bullet"/>
+      <w:lvlText w:val=""/>
+      <w:lvlJc w:val="left"/>
+      <w:pPr>
+        <w:ind w:left="6480" w:hanging="360"/>
+      </w:pPr>
+      <w:rPr>
+        <w:rFonts w:ascii="Wingdings" w:hAnsi="Wingdings" w:hint="default"/>
+      </w:rPr>
+    </w:lvl>
+  </w:abstractNum>
+  <w:num w:numId="1" w16cid:durableId="1922450180">
+    <w:abstractNumId w:val="7"/>
+  </w:num>
+  <w:num w:numId="2" w16cid:durableId="49772639">
+    <w:abstractNumId w:val="0"/>
+  </w:num>
+  <w:num w:numId="3" w16cid:durableId="913855740">
+    <w:abstractNumId w:val="1"/>
+  </w:num>
+  <w:num w:numId="4" w16cid:durableId="259798298">
+    <w:abstractNumId w:val="5"/>
+  </w:num>
+  <w:num w:numId="5" w16cid:durableId="935332718">
+    <w:abstractNumId w:val="2"/>
+  </w:num>
+  <w:num w:numId="6" w16cid:durableId="452670137">
+    <w:abstractNumId w:val="3"/>
+  </w:num>
+  <w:num w:numId="7" w16cid:durableId="554122861">
+    <w:abstractNumId w:val="4"/>
+  </w:num>
+  <w:num w:numId="8" w16cid:durableId="789855980">
+    <w:abstractNumId w:val="6"/>
+  </w:num>
+</w:numbering>
 </file>
 
 <file path=word/styles.xml><?xml version="1.0" encoding="utf-8"?>

--- a/Proj1_report.docx
+++ b/Proj1_report.docx
@@ -392,7 +392,25 @@
           <w:szCs w:val="24"/>
           <w:highlight w:val="yellow"/>
         </w:rPr>
-        <w:t xml:space="preserve"> implementation. The end result should be an </w:t>
+        <w:t xml:space="preserve"> implementation. </w:t>
+      </w:r>
+      <w:proofErr w:type="gramStart"/>
+      <w:r>
+        <w:rPr>
+          <w:sz w:val="24"/>
+          <w:szCs w:val="24"/>
+          <w:highlight w:val="yellow"/>
+        </w:rPr>
+        <w:t>The end result</w:t>
+      </w:r>
+      <w:proofErr w:type="gramEnd"/>
+      <w:r>
+        <w:rPr>
+          <w:sz w:val="24"/>
+          <w:szCs w:val="24"/>
+          <w:highlight w:val="yellow"/>
+        </w:rPr>
+        <w:t xml:space="preserve"> should be an </w:t>
       </w:r>
       <w:r>
         <w:rPr>
@@ -436,20 +454,76 @@
           <w:szCs w:val="24"/>
         </w:rPr>
       </w:pPr>
-    </w:p>
-    <w:p>
-      <w:pPr>
-        <w:rPr>
-          <w:sz w:val="24"/>
-          <w:szCs w:val="24"/>
-        </w:rPr>
-      </w:pPr>
-      <w:r>
-        <w:rPr>
+      <w:r>
+        <w:rPr>
+          <w:noProof/>
           <w:sz w:val="24"/>
           <w:szCs w:val="24"/>
         </w:rPr>
         <w:lastRenderedPageBreak/>
+        <w:drawing>
+          <wp:inline distT="0" distB="0" distL="0" distR="0" wp14:anchorId="0A72DC94" wp14:editId="42DECDF2">
+            <wp:extent cx="6031815" cy="1431858"/>
+            <wp:effectExtent l="0" t="0" r="1270" b="3810"/>
+            <wp:docPr id="1423281280" name="Picture 1" descr="A white sheet with black text&#10;&#10;Description automatically generated"/>
+            <wp:cNvGraphicFramePr>
+              <a:graphicFrameLocks xmlns:a="http://schemas.openxmlformats.org/drawingml/2006/main" noChangeAspect="1"/>
+            </wp:cNvGraphicFramePr>
+            <a:graphic xmlns:a="http://schemas.openxmlformats.org/drawingml/2006/main">
+              <a:graphicData uri="http://schemas.openxmlformats.org/drawingml/2006/picture">
+                <pic:pic xmlns:pic="http://schemas.openxmlformats.org/drawingml/2006/picture">
+                  <pic:nvPicPr>
+                    <pic:cNvPr id="1423281280" name="Picture 1" descr="A white sheet with black text&#10;&#10;Description automatically generated"/>
+                    <pic:cNvPicPr/>
+                  </pic:nvPicPr>
+                  <pic:blipFill>
+                    <a:blip r:embed="rId6" cstate="print">
+                      <a:extLst>
+                        <a:ext uri="{28A0092B-C50C-407E-A947-70E740481C1C}">
+                          <a14:useLocalDpi xmlns:a14="http://schemas.microsoft.com/office/drawing/2010/main" val="0"/>
+                        </a:ext>
+                      </a:extLst>
+                    </a:blip>
+                    <a:stretch>
+                      <a:fillRect/>
+                    </a:stretch>
+                  </pic:blipFill>
+                  <pic:spPr>
+                    <a:xfrm>
+                      <a:off x="0" y="0"/>
+                      <a:ext cx="6063510" cy="1439382"/>
+                    </a:xfrm>
+                    <a:prstGeom prst="rect">
+                      <a:avLst/>
+                    </a:prstGeom>
+                  </pic:spPr>
+                </pic:pic>
+              </a:graphicData>
+            </a:graphic>
+          </wp:inline>
+        </w:drawing>
+      </w:r>
+    </w:p>
+    <w:p>
+      <w:pPr>
+        <w:rPr>
+          <w:sz w:val="24"/>
+          <w:szCs w:val="24"/>
+        </w:rPr>
+      </w:pPr>
+    </w:p>
+    <w:p>
+      <w:pPr>
+        <w:rPr>
+          <w:sz w:val="24"/>
+          <w:szCs w:val="24"/>
+        </w:rPr>
+      </w:pPr>
+      <w:r>
+        <w:rPr>
+          <w:sz w:val="24"/>
+          <w:szCs w:val="24"/>
+        </w:rPr>
         <w:t>[Part 2 (</w:t>
       </w:r>
       <w:proofErr w:type="spellStart"/>
@@ -514,7 +588,7 @@
                     </pic:cNvPicPr>
                   </pic:nvPicPr>
                   <pic:blipFill>
-                    <a:blip r:embed="rId6"/>
+                    <a:blip r:embed="rId7"/>
                     <a:stretch>
                       <a:fillRect/>
                     </a:stretch>
@@ -897,6 +971,7 @@
           <w:sz w:val="24"/>
           <w:szCs w:val="24"/>
         </w:rPr>
+        <w:lastRenderedPageBreak/>
         <w:drawing>
           <wp:inline distT="0" distB="0" distL="0" distR="0" wp14:anchorId="1455621A" wp14:editId="395A446E">
             <wp:extent cx="5219363" cy="2827155"/>
@@ -913,7 +988,7 @@
                     <pic:cNvPicPr/>
                   </pic:nvPicPr>
                   <pic:blipFill>
-                    <a:blip r:embed="rId7" cstate="print">
+                    <a:blip r:embed="rId8" cstate="print">
                       <a:extLst>
                         <a:ext uri="{28A0092B-C50C-407E-A947-70E740481C1C}">
                           <a14:useLocalDpi xmlns:a14="http://schemas.microsoft.com/office/drawing/2010/main" val="0"/>
@@ -1482,6 +1557,7 @@
           <w:sz w:val="24"/>
           <w:szCs w:val="24"/>
         </w:rPr>
+        <w:lastRenderedPageBreak/>
         <w:t xml:space="preserve">All bits </w:t>
       </w:r>
       <w:proofErr w:type="gramStart"/>
@@ -1849,7 +1925,6 @@
           <w:sz w:val="24"/>
           <w:szCs w:val="24"/>
         </w:rPr>
-        <w:lastRenderedPageBreak/>
         <w:t xml:space="preserve">Logical shifting fills the vacated bit positions with zeros. </w:t>
       </w:r>
     </w:p>
@@ -2268,6 +2343,7 @@
           <w:sz w:val="24"/>
           <w:szCs w:val="24"/>
         </w:rPr>
+        <w:lastRenderedPageBreak/>
         <w:t xml:space="preserve">Configure inputs so that </w:t>
       </w:r>
       <w:proofErr w:type="gramStart"/>
@@ -2563,7 +2639,6 @@
           <w:sz w:val="24"/>
           <w:szCs w:val="24"/>
         </w:rPr>
-        <w:lastRenderedPageBreak/>
         <w:t xml:space="preserve">[Part 2 (c.ii.2)] </w:t>
       </w:r>
       <w:r>
@@ -2708,7 +2783,7 @@
                     <pic:cNvPicPr/>
                   </pic:nvPicPr>
                   <pic:blipFill>
-                    <a:blip r:embed="rId8" cstate="print">
+                    <a:blip r:embed="rId9" cstate="print">
                       <a:extLst>
                         <a:ext uri="{28A0092B-C50C-407E-A947-70E740481C1C}">
                           <a14:useLocalDpi xmlns:a14="http://schemas.microsoft.com/office/drawing/2010/main" val="0"/>
@@ -2842,6 +2917,7 @@
           <w:sz w:val="24"/>
           <w:szCs w:val="24"/>
         </w:rPr>
+        <w:lastRenderedPageBreak/>
         <w:t>[Part 2 (</w:t>
       </w:r>
       <w:proofErr w:type="spellStart"/>
@@ -3042,7 +3118,7 @@
         </w:rPr>
         <w:t xml:space="preserve"> algorithm (</w:t>
       </w:r>
-      <w:hyperlink r:id="rId9">
+      <w:hyperlink r:id="rId10">
         <w:r>
           <w:rPr>
             <w:rStyle w:val="Hyperlink"/>
@@ -3078,7 +3154,6 @@
           <w:sz w:val="24"/>
           <w:szCs w:val="24"/>
         </w:rPr>
-        <w:lastRenderedPageBreak/>
         <w:t xml:space="preserve">[Part 4] </w:t>
       </w:r>
       <w:r>

--- a/Proj1_report.docx
+++ b/Proj1_report.docx
@@ -1107,62 +1107,54 @@
           <w:szCs w:val="24"/>
         </w:rPr>
       </w:pPr>
-    </w:p>
-    <w:p>
-      <w:pPr>
-        <w:rPr>
-          <w:sz w:val="24"/>
-          <w:szCs w:val="24"/>
-        </w:rPr>
-      </w:pPr>
-    </w:p>
-    <w:p>
-      <w:pPr>
-        <w:rPr>
-          <w:sz w:val="24"/>
-          <w:szCs w:val="24"/>
-        </w:rPr>
-      </w:pPr>
-    </w:p>
-    <w:p>
-      <w:pPr>
-        <w:rPr>
-          <w:sz w:val="24"/>
-          <w:szCs w:val="24"/>
-        </w:rPr>
-      </w:pPr>
-    </w:p>
-    <w:p>
-      <w:pPr>
-        <w:rPr>
-          <w:sz w:val="24"/>
-          <w:szCs w:val="24"/>
-        </w:rPr>
-      </w:pPr>
-    </w:p>
-    <w:p>
-      <w:pPr>
-        <w:rPr>
-          <w:sz w:val="24"/>
-          <w:szCs w:val="24"/>
-        </w:rPr>
-      </w:pPr>
-    </w:p>
-    <w:p>
-      <w:pPr>
-        <w:rPr>
-          <w:sz w:val="24"/>
-          <w:szCs w:val="24"/>
-        </w:rPr>
-      </w:pPr>
-    </w:p>
-    <w:p>
-      <w:pPr>
-        <w:rPr>
-          <w:sz w:val="24"/>
-          <w:szCs w:val="24"/>
-        </w:rPr>
-      </w:pPr>
+      <w:r>
+        <w:rPr>
+          <w:noProof/>
+          <w:sz w:val="24"/>
+          <w:szCs w:val="24"/>
+        </w:rPr>
+        <w:drawing>
+          <wp:inline distT="0" distB="0" distL="0" distR="0" wp14:anchorId="58A46DE2" wp14:editId="7D77CC1B">
+            <wp:extent cx="5942064" cy="2428406"/>
+            <wp:effectExtent l="0" t="0" r="1905" b="0"/>
+            <wp:docPr id="502157584" name="Picture 6" descr="A screen shot of a computer&#10;&#10;Description automatically generated"/>
+            <wp:cNvGraphicFramePr>
+              <a:graphicFrameLocks xmlns:a="http://schemas.openxmlformats.org/drawingml/2006/main" noChangeAspect="1"/>
+            </wp:cNvGraphicFramePr>
+            <a:graphic xmlns:a="http://schemas.openxmlformats.org/drawingml/2006/main">
+              <a:graphicData uri="http://schemas.openxmlformats.org/drawingml/2006/picture">
+                <pic:pic xmlns:pic="http://schemas.openxmlformats.org/drawingml/2006/picture">
+                  <pic:nvPicPr>
+                    <pic:cNvPr id="502157584" name="Picture 6" descr="A screen shot of a computer&#10;&#10;Description automatically generated"/>
+                    <pic:cNvPicPr/>
+                  </pic:nvPicPr>
+                  <pic:blipFill>
+                    <a:blip r:embed="rId9" cstate="print">
+                      <a:extLst>
+                        <a:ext uri="{28A0092B-C50C-407E-A947-70E740481C1C}">
+                          <a14:useLocalDpi xmlns:a14="http://schemas.microsoft.com/office/drawing/2010/main" val="0"/>
+                        </a:ext>
+                      </a:extLst>
+                    </a:blip>
+                    <a:stretch>
+                      <a:fillRect/>
+                    </a:stretch>
+                  </pic:blipFill>
+                  <pic:spPr>
+                    <a:xfrm>
+                      <a:off x="0" y="0"/>
+                      <a:ext cx="5960397" cy="2435899"/>
+                    </a:xfrm>
+                    <a:prstGeom prst="rect">
+                      <a:avLst/>
+                    </a:prstGeom>
+                  </pic:spPr>
+                </pic:pic>
+              </a:graphicData>
+            </a:graphic>
+          </wp:inline>
+        </w:drawing>
+      </w:r>
     </w:p>
     <w:p>
       <w:pPr>
@@ -1372,6 +1364,7 @@
           <w:sz w:val="24"/>
           <w:szCs w:val="24"/>
         </w:rPr>
+        <w:lastRenderedPageBreak/>
         <w:t>Shifts bits right and preserves sign bit (</w:t>
       </w:r>
       <w:r>
@@ -1557,7 +1550,6 @@
           <w:sz w:val="24"/>
           <w:szCs w:val="24"/>
         </w:rPr>
-        <w:lastRenderedPageBreak/>
         <w:t xml:space="preserve">All bits </w:t>
       </w:r>
       <w:proofErr w:type="gramStart"/>
@@ -2343,7 +2335,6 @@
           <w:sz w:val="24"/>
           <w:szCs w:val="24"/>
         </w:rPr>
-        <w:lastRenderedPageBreak/>
         <w:t xml:space="preserve">Configure inputs so that </w:t>
       </w:r>
       <w:proofErr w:type="gramStart"/>
@@ -2530,6 +2521,54 @@
           <w:szCs w:val="24"/>
         </w:rPr>
       </w:pPr>
+      <w:r>
+        <w:rPr>
+          <w:noProof/>
+          <w:sz w:val="24"/>
+          <w:szCs w:val="24"/>
+        </w:rPr>
+        <w:drawing>
+          <wp:inline distT="0" distB="0" distL="0" distR="0" wp14:anchorId="20165DB9" wp14:editId="37EC409E">
+            <wp:extent cx="5486400" cy="2242185"/>
+            <wp:effectExtent l="0" t="0" r="0" b="5715"/>
+            <wp:docPr id="504107820" name="Picture 7" descr="A screen shot of a black screen&#10;&#10;Description automatically generated"/>
+            <wp:cNvGraphicFramePr>
+              <a:graphicFrameLocks xmlns:a="http://schemas.openxmlformats.org/drawingml/2006/main" noChangeAspect="1"/>
+            </wp:cNvGraphicFramePr>
+            <a:graphic xmlns:a="http://schemas.openxmlformats.org/drawingml/2006/main">
+              <a:graphicData uri="http://schemas.openxmlformats.org/drawingml/2006/picture">
+                <pic:pic xmlns:pic="http://schemas.openxmlformats.org/drawingml/2006/picture">
+                  <pic:nvPicPr>
+                    <pic:cNvPr id="504107820" name="Picture 7" descr="A screen shot of a black screen&#10;&#10;Description automatically generated"/>
+                    <pic:cNvPicPr/>
+                  </pic:nvPicPr>
+                  <pic:blipFill>
+                    <a:blip r:embed="rId10" cstate="print">
+                      <a:extLst>
+                        <a:ext uri="{28A0092B-C50C-407E-A947-70E740481C1C}">
+                          <a14:useLocalDpi xmlns:a14="http://schemas.microsoft.com/office/drawing/2010/main" val="0"/>
+                        </a:ext>
+                      </a:extLst>
+                    </a:blip>
+                    <a:stretch>
+                      <a:fillRect/>
+                    </a:stretch>
+                  </pic:blipFill>
+                  <pic:spPr>
+                    <a:xfrm>
+                      <a:off x="0" y="0"/>
+                      <a:ext cx="5486400" cy="2242185"/>
+                    </a:xfrm>
+                    <a:prstGeom prst="rect">
+                      <a:avLst/>
+                    </a:prstGeom>
+                  </pic:spPr>
+                </pic:pic>
+              </a:graphicData>
+            </a:graphic>
+          </wp:inline>
+        </w:drawing>
+      </w:r>
     </w:p>
     <w:p>
       <w:pPr>
@@ -2767,6 +2806,7 @@
           <w:sz w:val="24"/>
           <w:szCs w:val="24"/>
         </w:rPr>
+        <w:lastRenderedPageBreak/>
         <w:drawing>
           <wp:inline distT="0" distB="0" distL="0" distR="0" wp14:anchorId="42448400" wp14:editId="6A3FD13E">
             <wp:extent cx="4428358" cy="2006600"/>
@@ -2783,7 +2823,7 @@
                     <pic:cNvPicPr/>
                   </pic:nvPicPr>
                   <pic:blipFill>
-                    <a:blip r:embed="rId9" cstate="print">
+                    <a:blip r:embed="rId11" cstate="print">
                       <a:extLst>
                         <a:ext uri="{28A0092B-C50C-407E-A947-70E740481C1C}">
                           <a14:useLocalDpi xmlns:a14="http://schemas.microsoft.com/office/drawing/2010/main" val="0"/>
@@ -2917,7 +2957,6 @@
           <w:sz w:val="24"/>
           <w:szCs w:val="24"/>
         </w:rPr>
-        <w:lastRenderedPageBreak/>
         <w:t>[Part 2 (</w:t>
       </w:r>
       <w:proofErr w:type="spellStart"/>
@@ -3016,6 +3055,30 @@
       <w:pPr>
         <w:jc w:val="both"/>
         <w:rPr>
+          <w:sz w:val="24"/>
+          <w:szCs w:val="24"/>
+        </w:rPr>
+      </w:pPr>
+      <w:r>
+        <w:rPr>
+          <w:sz w:val="24"/>
+          <w:szCs w:val="24"/>
+        </w:rPr>
+        <w:t xml:space="preserve">[Part 3 (a)] </w:t>
+      </w:r>
+      <w:r>
+        <w:rPr>
+          <w:sz w:val="24"/>
+          <w:szCs w:val="24"/>
+          <w:highlight w:val="yellow"/>
+        </w:rPr>
+        <w:t>Create a test application that makes use of every required arithmetic/logical instruction at least once. The application need not perform any particularly useful task, but it should demonstrate the full functionality of the processor (e.g., sequences of many instructions executed sequentially, 1 per cycle while data written into registers can be effectively retrieved and used by later instructions). Name this file Proj1_base_test.s.</w:t>
+      </w:r>
+    </w:p>
+    <w:p>
+      <w:pPr>
+        <w:jc w:val="both"/>
+        <w:rPr>
           <w:bCs/>
           <w:sz w:val="24"/>
           <w:szCs w:val="24"/>
@@ -3023,18 +3086,112 @@
       </w:pPr>
       <w:r>
         <w:rPr>
-          <w:sz w:val="24"/>
-          <w:szCs w:val="24"/>
-        </w:rPr>
-        <w:t xml:space="preserve">[Part 3 (a)] </w:t>
-      </w:r>
-      <w:r>
-        <w:rPr>
-          <w:sz w:val="24"/>
-          <w:szCs w:val="24"/>
-          <w:highlight w:val="yellow"/>
-        </w:rPr>
-        <w:t>Create a test application that makes use of every required arithmetic/logical instruction at least once. The application need not perform any particularly useful task, but it should demonstrate the full functionality of the processor (e.g., sequences of many instructions executed sequentially, 1 per cycle while data written into registers can be effectively retrieved and used by later instructions). Name this file Proj1_base_test.s.</w:t>
+          <w:bCs/>
+          <w:noProof/>
+          <w:sz w:val="24"/>
+          <w:szCs w:val="24"/>
+        </w:rPr>
+        <w:lastRenderedPageBreak/>
+        <w:drawing>
+          <wp:inline distT="0" distB="0" distL="0" distR="0" wp14:anchorId="499C7D7A" wp14:editId="3DEFE9E1">
+            <wp:extent cx="6302124" cy="3188262"/>
+            <wp:effectExtent l="0" t="0" r="0" b="0"/>
+            <wp:docPr id="296213397" name="Picture 1" descr="A screenshot of a computer screen&#10;&#10;Description automatically generated"/>
+            <wp:cNvGraphicFramePr>
+              <a:graphicFrameLocks xmlns:a="http://schemas.openxmlformats.org/drawingml/2006/main" noChangeAspect="1"/>
+            </wp:cNvGraphicFramePr>
+            <a:graphic xmlns:a="http://schemas.openxmlformats.org/drawingml/2006/main">
+              <a:graphicData uri="http://schemas.openxmlformats.org/drawingml/2006/picture">
+                <pic:pic xmlns:pic="http://schemas.openxmlformats.org/drawingml/2006/picture">
+                  <pic:nvPicPr>
+                    <pic:cNvPr id="296213397" name="Picture 1" descr="A screenshot of a computer screen&#10;&#10;Description automatically generated"/>
+                    <pic:cNvPicPr/>
+                  </pic:nvPicPr>
+                  <pic:blipFill>
+                    <a:blip r:embed="rId12" cstate="print">
+                      <a:extLst>
+                        <a:ext uri="{28A0092B-C50C-407E-A947-70E740481C1C}">
+                          <a14:useLocalDpi xmlns:a14="http://schemas.microsoft.com/office/drawing/2010/main" val="0"/>
+                        </a:ext>
+                      </a:extLst>
+                    </a:blip>
+                    <a:stretch>
+                      <a:fillRect/>
+                    </a:stretch>
+                  </pic:blipFill>
+                  <pic:spPr>
+                    <a:xfrm>
+                      <a:off x="0" y="0"/>
+                      <a:ext cx="6334490" cy="3204636"/>
+                    </a:xfrm>
+                    <a:prstGeom prst="rect">
+                      <a:avLst/>
+                    </a:prstGeom>
+                  </pic:spPr>
+                </pic:pic>
+              </a:graphicData>
+            </a:graphic>
+          </wp:inline>
+        </w:drawing>
+      </w:r>
+    </w:p>
+    <w:p>
+      <w:pPr>
+        <w:jc w:val="both"/>
+        <w:rPr>
+          <w:bCs/>
+          <w:sz w:val="24"/>
+          <w:szCs w:val="24"/>
+        </w:rPr>
+      </w:pPr>
+      <w:r>
+        <w:rPr>
+          <w:bCs/>
+          <w:noProof/>
+          <w:sz w:val="24"/>
+          <w:szCs w:val="24"/>
+        </w:rPr>
+        <w:drawing>
+          <wp:inline distT="0" distB="0" distL="0" distR="0" wp14:anchorId="7DB8739F" wp14:editId="1FC0AE6A">
+            <wp:extent cx="6286129" cy="3180170"/>
+            <wp:effectExtent l="0" t="0" r="635" b="0"/>
+            <wp:docPr id="1654493745" name="Picture 2" descr="A screenshot of a computer screen&#10;&#10;Description automatically generated"/>
+            <wp:cNvGraphicFramePr>
+              <a:graphicFrameLocks xmlns:a="http://schemas.openxmlformats.org/drawingml/2006/main" noChangeAspect="1"/>
+            </wp:cNvGraphicFramePr>
+            <a:graphic xmlns:a="http://schemas.openxmlformats.org/drawingml/2006/main">
+              <a:graphicData uri="http://schemas.openxmlformats.org/drawingml/2006/picture">
+                <pic:pic xmlns:pic="http://schemas.openxmlformats.org/drawingml/2006/picture">
+                  <pic:nvPicPr>
+                    <pic:cNvPr id="1654493745" name="Picture 2" descr="A screenshot of a computer screen&#10;&#10;Description automatically generated"/>
+                    <pic:cNvPicPr/>
+                  </pic:nvPicPr>
+                  <pic:blipFill>
+                    <a:blip r:embed="rId13" cstate="print">
+                      <a:extLst>
+                        <a:ext uri="{28A0092B-C50C-407E-A947-70E740481C1C}">
+                          <a14:useLocalDpi xmlns:a14="http://schemas.microsoft.com/office/drawing/2010/main" val="0"/>
+                        </a:ext>
+                      </a:extLst>
+                    </a:blip>
+                    <a:stretch>
+                      <a:fillRect/>
+                    </a:stretch>
+                  </pic:blipFill>
+                  <pic:spPr>
+                    <a:xfrm>
+                      <a:off x="0" y="0"/>
+                      <a:ext cx="6304819" cy="3189625"/>
+                    </a:xfrm>
+                    <a:prstGeom prst="rect">
+                      <a:avLst/>
+                    </a:prstGeom>
+                  </pic:spPr>
+                </pic:pic>
+              </a:graphicData>
+            </a:graphic>
+          </wp:inline>
+        </w:drawing>
       </w:r>
     </w:p>
     <w:p>
@@ -3066,6 +3223,63 @@
           <w:highlight w:val="yellow"/>
         </w:rPr>
         <w:t>Create and test an application which uses each of the required control-flow instructions and has a call depth of at least 5 (i.e., the number of activation records on the stack is at least 4).  Name this file Proj1_cf_test.s.</w:t>
+      </w:r>
+    </w:p>
+    <w:p>
+      <w:pPr>
+        <w:rPr>
+          <w:sz w:val="24"/>
+          <w:szCs w:val="24"/>
+        </w:rPr>
+      </w:pPr>
+      <w:r>
+        <w:rPr>
+          <w:noProof/>
+          <w:sz w:val="24"/>
+          <w:szCs w:val="24"/>
+        </w:rPr>
+        <w:lastRenderedPageBreak/>
+        <w:drawing>
+          <wp:inline distT="0" distB="0" distL="0" distR="0" wp14:anchorId="2C58905A" wp14:editId="302893F3">
+            <wp:extent cx="6014209" cy="3042605"/>
+            <wp:effectExtent l="0" t="0" r="5715" b="5715"/>
+            <wp:docPr id="1103220682" name="Picture 3" descr="A screen shot of a chart&#10;&#10;Description automatically generated"/>
+            <wp:cNvGraphicFramePr>
+              <a:graphicFrameLocks xmlns:a="http://schemas.openxmlformats.org/drawingml/2006/main" noChangeAspect="1"/>
+            </wp:cNvGraphicFramePr>
+            <a:graphic xmlns:a="http://schemas.openxmlformats.org/drawingml/2006/main">
+              <a:graphicData uri="http://schemas.openxmlformats.org/drawingml/2006/picture">
+                <pic:pic xmlns:pic="http://schemas.openxmlformats.org/drawingml/2006/picture">
+                  <pic:nvPicPr>
+                    <pic:cNvPr id="1103220682" name="Picture 3" descr="A screen shot of a chart&#10;&#10;Description automatically generated"/>
+                    <pic:cNvPicPr/>
+                  </pic:nvPicPr>
+                  <pic:blipFill>
+                    <a:blip r:embed="rId14" cstate="print">
+                      <a:extLst>
+                        <a:ext uri="{28A0092B-C50C-407E-A947-70E740481C1C}">
+                          <a14:useLocalDpi xmlns:a14="http://schemas.microsoft.com/office/drawing/2010/main" val="0"/>
+                        </a:ext>
+                      </a:extLst>
+                    </a:blip>
+                    <a:stretch>
+                      <a:fillRect/>
+                    </a:stretch>
+                  </pic:blipFill>
+                  <pic:spPr>
+                    <a:xfrm>
+                      <a:off x="0" y="0"/>
+                      <a:ext cx="6038959" cy="3055126"/>
+                    </a:xfrm>
+                    <a:prstGeom prst="rect">
+                      <a:avLst/>
+                    </a:prstGeom>
+                  </pic:spPr>
+                </pic:pic>
+              </a:graphicData>
+            </a:graphic>
+          </wp:inline>
+        </w:drawing>
       </w:r>
     </w:p>
     <w:p>
@@ -3118,7 +3332,7 @@
         </w:rPr>
         <w:t xml:space="preserve"> algorithm (</w:t>
       </w:r>
-      <w:hyperlink r:id="rId10">
+      <w:hyperlink r:id="rId15">
         <w:r>
           <w:rPr>
             <w:rStyle w:val="Hyperlink"/>
@@ -3132,6 +3346,113 @@
           <w:highlight w:val="yellow"/>
         </w:rPr>
         <w:t>). Name this file Proj1_bubblesort.s.</w:t>
+      </w:r>
+    </w:p>
+    <w:p>
+      <w:pPr>
+        <w:pStyle w:val="NormalWeb"/>
+        <w:spacing w:beforeAutospacing="0" w:afterAutospacing="0"/>
+        <w:jc w:val="both"/>
+      </w:pPr>
+      <w:r>
+        <w:rPr>
+          <w:noProof/>
+        </w:rPr>
+        <w:drawing>
+          <wp:inline distT="0" distB="0" distL="0" distR="0" wp14:anchorId="7E7861DE" wp14:editId="4DE047A0">
+            <wp:extent cx="6385377" cy="3230380"/>
+            <wp:effectExtent l="0" t="0" r="3175" b="0"/>
+            <wp:docPr id="744049991" name="Picture 4" descr="A screenshot of a computer screen&#10;&#10;Description automatically generated"/>
+            <wp:cNvGraphicFramePr>
+              <a:graphicFrameLocks xmlns:a="http://schemas.openxmlformats.org/drawingml/2006/main" noChangeAspect="1"/>
+            </wp:cNvGraphicFramePr>
+            <a:graphic xmlns:a="http://schemas.openxmlformats.org/drawingml/2006/main">
+              <a:graphicData uri="http://schemas.openxmlformats.org/drawingml/2006/picture">
+                <pic:pic xmlns:pic="http://schemas.openxmlformats.org/drawingml/2006/picture">
+                  <pic:nvPicPr>
+                    <pic:cNvPr id="744049991" name="Picture 4" descr="A screenshot of a computer screen&#10;&#10;Description automatically generated"/>
+                    <pic:cNvPicPr/>
+                  </pic:nvPicPr>
+                  <pic:blipFill>
+                    <a:blip r:embed="rId16" cstate="print">
+                      <a:extLst>
+                        <a:ext uri="{28A0092B-C50C-407E-A947-70E740481C1C}">
+                          <a14:useLocalDpi xmlns:a14="http://schemas.microsoft.com/office/drawing/2010/main" val="0"/>
+                        </a:ext>
+                      </a:extLst>
+                    </a:blip>
+                    <a:stretch>
+                      <a:fillRect/>
+                    </a:stretch>
+                  </pic:blipFill>
+                  <pic:spPr>
+                    <a:xfrm>
+                      <a:off x="0" y="0"/>
+                      <a:ext cx="6409356" cy="3242511"/>
+                    </a:xfrm>
+                    <a:prstGeom prst="rect">
+                      <a:avLst/>
+                    </a:prstGeom>
+                  </pic:spPr>
+                </pic:pic>
+              </a:graphicData>
+            </a:graphic>
+          </wp:inline>
+        </w:drawing>
+      </w:r>
+    </w:p>
+    <w:p>
+      <w:pPr>
+        <w:pStyle w:val="NormalWeb"/>
+        <w:spacing w:beforeAutospacing="0" w:afterAutospacing="0"/>
+        <w:jc w:val="both"/>
+      </w:pPr>
+      <w:r>
+        <w:rPr>
+          <w:noProof/>
+        </w:rPr>
+        <w:lastRenderedPageBreak/>
+        <w:drawing>
+          <wp:inline distT="0" distB="0" distL="0" distR="0" wp14:anchorId="0544B1DB" wp14:editId="1A8DD2E4">
+            <wp:extent cx="6355747" cy="3215390"/>
+            <wp:effectExtent l="0" t="0" r="0" b="0"/>
+            <wp:docPr id="679760146" name="Picture 5" descr="A screen shot of a computer screen&#10;&#10;Description automatically generated"/>
+            <wp:cNvGraphicFramePr>
+              <a:graphicFrameLocks xmlns:a="http://schemas.openxmlformats.org/drawingml/2006/main" noChangeAspect="1"/>
+            </wp:cNvGraphicFramePr>
+            <a:graphic xmlns:a="http://schemas.openxmlformats.org/drawingml/2006/main">
+              <a:graphicData uri="http://schemas.openxmlformats.org/drawingml/2006/picture">
+                <pic:pic xmlns:pic="http://schemas.openxmlformats.org/drawingml/2006/picture">
+                  <pic:nvPicPr>
+                    <pic:cNvPr id="679760146" name="Picture 5" descr="A screen shot of a computer screen&#10;&#10;Description automatically generated"/>
+                    <pic:cNvPicPr/>
+                  </pic:nvPicPr>
+                  <pic:blipFill>
+                    <a:blip r:embed="rId17" cstate="print">
+                      <a:extLst>
+                        <a:ext uri="{28A0092B-C50C-407E-A947-70E740481C1C}">
+                          <a14:useLocalDpi xmlns:a14="http://schemas.microsoft.com/office/drawing/2010/main" val="0"/>
+                        </a:ext>
+                      </a:extLst>
+                    </a:blip>
+                    <a:stretch>
+                      <a:fillRect/>
+                    </a:stretch>
+                  </pic:blipFill>
+                  <pic:spPr>
+                    <a:xfrm>
+                      <a:off x="0" y="0"/>
+                      <a:ext cx="6379879" cy="3227598"/>
+                    </a:xfrm>
+                    <a:prstGeom prst="rect">
+                      <a:avLst/>
+                    </a:prstGeom>
+                  </pic:spPr>
+                </pic:pic>
+              </a:graphicData>
+            </a:graphic>
+          </wp:inline>
+        </w:drawing>
       </w:r>
     </w:p>
     <w:p>

--- a/Proj1_report.docx
+++ b/Proj1_report.docx
@@ -2995,6 +2995,56 @@
           <w:szCs w:val="24"/>
         </w:rPr>
       </w:pPr>
+      <w:r>
+        <w:rPr>
+          <w:b/>
+          <w:bCs/>
+          <w:noProof/>
+          <w:sz w:val="24"/>
+          <w:szCs w:val="24"/>
+        </w:rPr>
+        <w:drawing>
+          <wp:inline distT="0" distB="0" distL="0" distR="0" wp14:anchorId="586802F6" wp14:editId="3FDC6811">
+            <wp:extent cx="5486400" cy="2400300"/>
+            <wp:effectExtent l="0" t="0" r="0" b="0"/>
+            <wp:docPr id="1804680993" name="Picture 8" descr="A screen shot of a computer&#10;&#10;Description automatically generated"/>
+            <wp:cNvGraphicFramePr>
+              <a:graphicFrameLocks xmlns:a="http://schemas.openxmlformats.org/drawingml/2006/main" noChangeAspect="1"/>
+            </wp:cNvGraphicFramePr>
+            <a:graphic xmlns:a="http://schemas.openxmlformats.org/drawingml/2006/main">
+              <a:graphicData uri="http://schemas.openxmlformats.org/drawingml/2006/picture">
+                <pic:pic xmlns:pic="http://schemas.openxmlformats.org/drawingml/2006/picture">
+                  <pic:nvPicPr>
+                    <pic:cNvPr id="1804680993" name="Picture 8" descr="A screen shot of a computer&#10;&#10;Description automatically generated"/>
+                    <pic:cNvPicPr/>
+                  </pic:nvPicPr>
+                  <pic:blipFill>
+                    <a:blip r:embed="rId12" cstate="print">
+                      <a:extLst>
+                        <a:ext uri="{28A0092B-C50C-407E-A947-70E740481C1C}">
+                          <a14:useLocalDpi xmlns:a14="http://schemas.microsoft.com/office/drawing/2010/main" val="0"/>
+                        </a:ext>
+                      </a:extLst>
+                    </a:blip>
+                    <a:stretch>
+                      <a:fillRect/>
+                    </a:stretch>
+                  </pic:blipFill>
+                  <pic:spPr>
+                    <a:xfrm>
+                      <a:off x="0" y="0"/>
+                      <a:ext cx="5486400" cy="2400300"/>
+                    </a:xfrm>
+                    <a:prstGeom prst="rect">
+                      <a:avLst/>
+                    </a:prstGeom>
+                  </pic:spPr>
+                </pic:pic>
+              </a:graphicData>
+            </a:graphic>
+          </wp:inline>
+        </w:drawing>
+      </w:r>
     </w:p>
     <w:p>
       <w:pPr>
@@ -3108,7 +3158,7 @@
                     <pic:cNvPicPr/>
                   </pic:nvPicPr>
                   <pic:blipFill>
-                    <a:blip r:embed="rId12" cstate="print">
+                    <a:blip r:embed="rId13" cstate="print">
                       <a:extLst>
                         <a:ext uri="{28A0092B-C50C-407E-A947-70E740481C1C}">
                           <a14:useLocalDpi xmlns:a14="http://schemas.microsoft.com/office/drawing/2010/main" val="0"/>
@@ -3167,7 +3217,7 @@
                     <pic:cNvPicPr/>
                   </pic:nvPicPr>
                   <pic:blipFill>
-                    <a:blip r:embed="rId13" cstate="print">
+                    <a:blip r:embed="rId14" cstate="print">
                       <a:extLst>
                         <a:ext uri="{28A0092B-C50C-407E-A947-70E740481C1C}">
                           <a14:useLocalDpi xmlns:a14="http://schemas.microsoft.com/office/drawing/2010/main" val="0"/>
@@ -3255,7 +3305,7 @@
                     <pic:cNvPicPr/>
                   </pic:nvPicPr>
                   <pic:blipFill>
-                    <a:blip r:embed="rId14" cstate="print">
+                    <a:blip r:embed="rId15" cstate="print">
                       <a:extLst>
                         <a:ext uri="{28A0092B-C50C-407E-A947-70E740481C1C}">
                           <a14:useLocalDpi xmlns:a14="http://schemas.microsoft.com/office/drawing/2010/main" val="0"/>
@@ -3332,7 +3382,7 @@
         </w:rPr>
         <w:t xml:space="preserve"> algorithm (</w:t>
       </w:r>
-      <w:hyperlink r:id="rId15">
+      <w:hyperlink r:id="rId16">
         <w:r>
           <w:rPr>
             <w:rStyle w:val="Hyperlink"/>
@@ -3374,7 +3424,7 @@
                     <pic:cNvPicPr/>
                   </pic:nvPicPr>
                   <pic:blipFill>
-                    <a:blip r:embed="rId16" cstate="print">
+                    <a:blip r:embed="rId17" cstate="print">
                       <a:extLst>
                         <a:ext uri="{28A0092B-C50C-407E-A947-70E740481C1C}">
                           <a14:useLocalDpi xmlns:a14="http://schemas.microsoft.com/office/drawing/2010/main" val="0"/>
@@ -3428,7 +3478,7 @@
                     <pic:cNvPicPr/>
                   </pic:nvPicPr>
                   <pic:blipFill>
-                    <a:blip r:embed="rId17" cstate="print">
+                    <a:blip r:embed="rId18" cstate="print">
                       <a:extLst>
                         <a:ext uri="{28A0092B-C50C-407E-A947-70E740481C1C}">
                           <a14:useLocalDpi xmlns:a14="http://schemas.microsoft.com/office/drawing/2010/main" val="0"/>
@@ -3484,6 +3534,93 @@
           <w:highlight w:val="yellow"/>
         </w:rPr>
         <w:t>report the maximum frequency your processor can run at and determine what your critical path is. Draw this critical path on top of your top-level schematics. What components would you focus on to improve the frequency?</w:t>
+      </w:r>
+    </w:p>
+    <w:p>
+      <w:pPr>
+        <w:rPr>
+          <w:sz w:val="24"/>
+          <w:szCs w:val="24"/>
+        </w:rPr>
+      </w:pPr>
+      <w:r>
+        <w:rPr>
+          <w:sz w:val="24"/>
+          <w:szCs w:val="24"/>
+        </w:rPr>
+        <w:t>P</w:t>
+      </w:r>
+      <w:r>
+        <w:rPr>
+          <w:sz w:val="24"/>
+          <w:szCs w:val="24"/>
+        </w:rPr>
+        <w:t>C,</w:t>
+      </w:r>
+      <w:r>
+        <w:rPr>
+          <w:sz w:val="24"/>
+          <w:szCs w:val="24"/>
+        </w:rPr>
+        <w:t xml:space="preserve"> Imem</w:t>
+      </w:r>
+      <w:r>
+        <w:rPr>
+          <w:sz w:val="24"/>
+          <w:szCs w:val="24"/>
+        </w:rPr>
+        <w:t xml:space="preserve">, </w:t>
+      </w:r>
+      <w:r>
+        <w:rPr>
+          <w:sz w:val="24"/>
+          <w:szCs w:val="24"/>
+        </w:rPr>
+        <w:t>BRANCH</w:t>
+      </w:r>
+      <w:r>
+        <w:rPr>
+          <w:sz w:val="24"/>
+          <w:szCs w:val="24"/>
+        </w:rPr>
+        <w:t xml:space="preserve">, </w:t>
+      </w:r>
+      <w:r>
+        <w:rPr>
+          <w:sz w:val="24"/>
+          <w:szCs w:val="24"/>
+        </w:rPr>
+        <w:t xml:space="preserve">PC </w:t>
+      </w:r>
+    </w:p>
+    <w:p>
+      <w:pPr>
+        <w:rPr>
+          <w:sz w:val="24"/>
+          <w:szCs w:val="24"/>
+        </w:rPr>
+      </w:pPr>
+      <w:r>
+        <w:rPr>
+          <w:sz w:val="24"/>
+          <w:szCs w:val="24"/>
+        </w:rPr>
+        <w:t>One component we can focus on improve the frequency would be the ALU. We could remove some functions in our ALU. This could affect the frequency of the processor.</w:t>
+      </w:r>
+    </w:p>
+    <w:p>
+      <w:pPr>
+        <w:rPr>
+          <w:sz w:val="24"/>
+          <w:szCs w:val="24"/>
+        </w:rPr>
+      </w:pPr>
+      <w:r>
+        <w:rPr>
+          <w:sz w:val="24"/>
+          <w:szCs w:val="24"/>
+        </w:rPr>
+        <w:t>.</w:t>
       </w:r>
     </w:p>
     <w:sectPr>
@@ -4876,7 +5013,6 @@
   <w:style w:type="character" w:default="1" w:styleId="DefaultParagraphFont">
     <w:name w:val="Default Paragraph Font"/>
     <w:uiPriority w:val="1"/>
-    <w:semiHidden/>
     <w:unhideWhenUsed/>
   </w:style>
   <w:style w:type="table" w:default="1" w:styleId="TableNormal">

--- a/Proj1_report.docx
+++ b/Proj1_report.docx
@@ -462,10 +462,10 @@
         </w:rPr>
         <w:lastRenderedPageBreak/>
         <w:drawing>
-          <wp:inline distT="0" distB="0" distL="0" distR="0" wp14:anchorId="0A72DC94" wp14:editId="42DECDF2">
-            <wp:extent cx="6031815" cy="1431858"/>
-            <wp:effectExtent l="0" t="0" r="1270" b="3810"/>
-            <wp:docPr id="1423281280" name="Picture 1" descr="A white sheet with black text&#10;&#10;Description automatically generated"/>
+          <wp:inline distT="0" distB="0" distL="0" distR="0" wp14:anchorId="2B0EC54A" wp14:editId="0C67F4EE">
+            <wp:extent cx="5486400" cy="1227455"/>
+            <wp:effectExtent l="0" t="0" r="0" b="4445"/>
+            <wp:docPr id="1657666838" name="Picture 9" descr="A screenshot of a computer&#10;&#10;Description automatically generated"/>
             <wp:cNvGraphicFramePr>
               <a:graphicFrameLocks xmlns:a="http://schemas.openxmlformats.org/drawingml/2006/main" noChangeAspect="1"/>
             </wp:cNvGraphicFramePr>
@@ -473,7 +473,7 @@
               <a:graphicData uri="http://schemas.openxmlformats.org/drawingml/2006/picture">
                 <pic:pic xmlns:pic="http://schemas.openxmlformats.org/drawingml/2006/picture">
                   <pic:nvPicPr>
-                    <pic:cNvPr id="1423281280" name="Picture 1" descr="A white sheet with black text&#10;&#10;Description automatically generated"/>
+                    <pic:cNvPr id="1657666838" name="Picture 9" descr="A screenshot of a computer&#10;&#10;Description automatically generated"/>
                     <pic:cNvPicPr/>
                   </pic:nvPicPr>
                   <pic:blipFill>
@@ -491,7 +491,7 @@
                   <pic:spPr>
                     <a:xfrm>
                       <a:off x="0" y="0"/>
-                      <a:ext cx="6063510" cy="1439382"/>
+                      <a:ext cx="5486400" cy="1227455"/>
                     </a:xfrm>
                     <a:prstGeom prst="rect">
                       <a:avLst/>
